--- a/Variable Threshold User Instructions.docx
+++ b/Variable Threshold User Instructions.docx
@@ -45,8 +45,6 @@
       <w:r>
         <w:t xml:space="preserve">Requires FIJI </w:t>
       </w:r>
-      <w:bookmarkStart w:id="0" w:name="_GoBack"/>
-      <w:bookmarkEnd w:id="0"/>
     </w:p>
     <w:p>
       <w:r>
@@ -94,502 +92,349 @@
         <w:t>F</w:t>
       </w:r>
       <w:r>
-        <w:t xml:space="preserve">ilename must not have space, parentheses, </w:t>
-      </w:r>
-      <w:proofErr w:type="spellStart"/>
-      <w:r>
-        <w:t>etc</w:t>
-      </w:r>
-      <w:proofErr w:type="spellEnd"/>
+        <w:t xml:space="preserve">ilename must not have space, parentheses, etc </w:t>
+      </w:r>
+    </w:p>
+    <w:p>
+      <w:r>
+        <w:t>Go to Plugins, slide down and over to Variable Threshold</w:t>
+      </w:r>
+    </w:p>
+    <w:p/>
+    <w:p/>
+    <w:p>
+      <w:r>
+        <w:t xml:space="preserve">The first dialog box is a choice whether to do a Variable Threshold analysis on the stack (default), or to perform filter measurements on a previously processed stack. If the latter option is selected, a new dialog box appears where some options are presented (Save Results, </w:t>
+      </w:r>
+      <w:r>
+        <w:t>Label collage particles,Label interval for collage particles)</w:t>
+      </w:r>
+      <w:r>
+        <w:t>. Following this panel, the user selects the .zip file containing the set of analyzed regions of interest (ROIs) from a previous analysis). Then the program skips to the filter section (below.)</w:t>
+      </w:r>
+    </w:p>
+    <w:p/>
+    <w:p>
+      <w:pPr>
+        <w:rPr>
+          <w:b/>
+        </w:rPr>
+      </w:pPr>
+      <w:r>
+        <w:rPr>
+          <w:b/>
+        </w:rPr>
+        <w:t>Variable Threshold analysis.</w:t>
+      </w:r>
+    </w:p>
+    <w:p>
+      <w:r>
+        <w:t>First step is to c</w:t>
+      </w:r>
+      <w:r>
+        <w:t>reate background using a median.</w:t>
+      </w:r>
+    </w:p>
+    <w:p>
+      <w:r>
+        <w:t>There is a dialog box that allows you to set the range of slices used to calculate a median.</w:t>
+      </w:r>
+    </w:p>
+    <w:p>
+      <w:r>
+        <w:t xml:space="preserve">Also there is an item ScaleFactorLightPix that </w:t>
+      </w:r>
+      <w:r>
+        <w:t>specifies the use of pixels brighter than the background for inclusion into the analyzed images. A value of 1.0 gives equal weight to light and dark pixels. A value of 0 will only include pixels darker than the background in the analyzed images.</w:t>
+      </w:r>
+    </w:p>
+    <w:p/>
+    <w:p>
+      <w:r>
+        <w:t>After calculating the background, the next dialog box</w:t>
+      </w:r>
+      <w:r>
+        <w:t xml:space="preserve"> “Variable Threshold Process”</w:t>
+      </w:r>
+      <w:r>
+        <w:t xml:space="preserve"> sets the image process parameters.</w:t>
+      </w:r>
+    </w:p>
+    <w:p>
+      <w:r>
+        <w:rPr>
+          <w:b/>
+        </w:rPr>
+        <w:t xml:space="preserve">        Beginning Threshold:</w:t>
+      </w:r>
+      <w:r>
+        <w:t xml:space="preserve">  Set to the lowest threshold value sufficient to capture all particles. May need to experiment with this parameter initially</w:t>
+      </w:r>
+    </w:p>
+    <w:p>
+      <w:r>
+        <w:t xml:space="preserve">        </w:t>
+      </w:r>
+      <w:r>
+        <w:rPr>
+          <w:b/>
+        </w:rPr>
+        <w:t>MaxGray2ThreshFactors:</w:t>
+      </w:r>
       <w:r>
         <w:t xml:space="preserve"> </w:t>
       </w:r>
-    </w:p>
-    <w:p>
-      <w:r>
-        <w:t>Go to Plugins, slide down and over to Variable Threshold</w:t>
+      <w:r>
+        <w:t xml:space="preserve"> Converts the maximum intensity of particle (absolute value) into a tentative threshold value for that particle.</w:t>
+      </w:r>
+    </w:p>
+    <w:p>
+      <w:r>
+        <w:t xml:space="preserve">        </w:t>
+      </w:r>
+      <w:r>
+        <w:rPr>
+          <w:b/>
+        </w:rPr>
+        <w:t>Number of Thresholds:</w:t>
+      </w:r>
+      <w:r>
+        <w:t xml:space="preserve"> </w:t>
+      </w:r>
+      <w:r>
+        <w:t>Number of bins for thresholding particle</w:t>
+      </w:r>
+    </w:p>
+    <w:p>
+      <w:r>
+        <w:t xml:space="preserve">        </w:t>
+      </w:r>
+      <w:r>
+        <w:rPr>
+          <w:b/>
+        </w:rPr>
+        <w:t>Max Value for Reset Threshold</w:t>
+      </w:r>
+      <w:r>
+        <w:t xml:space="preserve">: , </w:t>
+      </w:r>
+      <w:r>
+        <w:t>Upper limit for threshold</w:t>
+      </w:r>
+      <w:r>
+        <w:t>;</w:t>
+      </w:r>
+    </w:p>
+    <w:p>
+      <w:r>
+        <w:t xml:space="preserve">        </w:t>
+      </w:r>
+      <w:r>
+        <w:rPr>
+          <w:b/>
+        </w:rPr>
+        <w:t>Minimum Circularity:</w:t>
+      </w:r>
+      <w:r>
+        <w:t xml:space="preserve"> , </w:t>
+      </w:r>
+      <w:r>
+        <w:t>to be considered for inclusion in results</w:t>
+      </w:r>
+    </w:p>
+    <w:p>
+      <w:r>
+        <w:t xml:space="preserve">        </w:t>
+      </w:r>
+      <w:r>
+        <w:rPr>
+          <w:b/>
+        </w:rPr>
+        <w:t>Maximum Circularity:</w:t>
+      </w:r>
+      <w:r>
+        <w:t xml:space="preserve"> , </w:t>
+      </w:r>
+      <w:r>
+        <w:t>to be considered for inclusion in results</w:t>
+      </w:r>
+      <w:r>
+        <w:t>;</w:t>
+      </w:r>
+    </w:p>
+    <w:p>
+      <w:r>
+        <w:t xml:space="preserve">        </w:t>
+      </w:r>
+      <w:r>
+        <w:rPr>
+          <w:b/>
+        </w:rPr>
+        <w:t>Minsize pixels:</w:t>
+      </w:r>
+      <w:r>
+        <w:t xml:space="preserve"> , </w:t>
+      </w:r>
+      <w:r>
+        <w:t>to be considered for inclusion in results</w:t>
+      </w:r>
+    </w:p>
+    <w:p>
+      <w:r>
+        <w:t xml:space="preserve">        </w:t>
+      </w:r>
+      <w:r>
+        <w:rPr>
+          <w:b/>
+        </w:rPr>
+        <w:t>Maxsize pixels:</w:t>
+      </w:r>
+      <w:r>
+        <w:t xml:space="preserve"> , </w:t>
+      </w:r>
+      <w:r>
+        <w:t>to be considered for inclusion in results</w:t>
+      </w:r>
+    </w:p>
+    <w:p>
+      <w:r>
+        <w:t xml:space="preserve">        </w:t>
+      </w:r>
+      <w:r>
+        <w:rPr>
+          <w:b/>
+        </w:rPr>
+        <w:t>InitialDilateErodeSteps:</w:t>
+      </w:r>
+      <w:r>
+        <w:t xml:space="preserve"> , </w:t>
+      </w:r>
+      <w:r>
+        <w:t xml:space="preserve">prior to variable thresh algorithm </w:t>
+      </w:r>
+    </w:p>
+    <w:p>
+      <w:r>
+        <w:t xml:space="preserve">        </w:t>
+      </w:r>
+      <w:r>
+        <w:rPr>
+          <w:b/>
+        </w:rPr>
+        <w:t>FinalDilateErodeSteps</w:t>
+      </w:r>
+      <w:r>
+        <w:t xml:space="preserve"> if Do Hull not selected, will perform after variable thresh algorithm</w:t>
+      </w:r>
+    </w:p>
+    <w:p>
+      <w:r>
+        <w:t xml:space="preserve">      </w:t>
+      </w:r>
+      <w:r>
+        <w:t xml:space="preserve"> </w:t>
+      </w:r>
+      <w:r>
+        <w:t xml:space="preserve"> </w:t>
+      </w:r>
+      <w:r>
+        <w:rPr>
+          <w:b/>
+        </w:rPr>
+        <w:t>Label</w:t>
+      </w:r>
+      <w:r>
+        <w:rPr>
+          <w:b/>
+        </w:rPr>
+        <w:t xml:space="preserve"> interval for collage particles</w:t>
+      </w:r>
+      <w:r>
+        <w:t>:,</w:t>
+      </w:r>
+      <w:r>
+        <w:t xml:space="preserve"> </w:t>
+      </w:r>
+    </w:p>
+    <w:p>
+      <w:r>
+        <w:lastRenderedPageBreak/>
+        <w:t xml:space="preserve">        </w:t>
+      </w:r>
+      <w:r>
+        <w:rPr>
+          <w:b/>
+        </w:rPr>
+        <w:t>Save Results</w:t>
+      </w:r>
+      <w:r>
+        <w:t xml:space="preserve"> , </w:t>
+      </w:r>
+      <w:r>
+        <w:t>checkbox</w:t>
+      </w:r>
+      <w:r>
+        <w:t xml:space="preserve">;        </w:t>
+      </w:r>
+    </w:p>
+    <w:p>
+      <w:r>
+        <w:t xml:space="preserve">        </w:t>
+      </w:r>
+      <w:r>
+        <w:rPr>
+          <w:b/>
+        </w:rPr>
+        <w:t>Do Hull Analysis</w:t>
+      </w:r>
+      <w:r>
+        <w:t xml:space="preserve"> , </w:t>
+      </w:r>
+      <w:r>
+        <w:t xml:space="preserve">checkbox </w:t>
+      </w:r>
+      <w:r>
+        <w:t>performs convex hull analysis after variable threshold , fills in arcs, completes joined fragments</w:t>
+      </w:r>
+      <w:r>
+        <w:t xml:space="preserve">,  </w:t>
+      </w:r>
+    </w:p>
+    <w:p>
+      <w:r>
+        <w:t xml:space="preserve">        </w:t>
+      </w:r>
+      <w:r>
+        <w:rPr>
+          <w:b/>
+        </w:rPr>
+        <w:t>Enhance Contrast collage particles</w:t>
+      </w:r>
+      <w:r>
+        <w:t xml:space="preserve"> checkbox</w:t>
+      </w:r>
+    </w:p>
+    <w:p>
+      <w:r>
+        <w:t xml:space="preserve">        </w:t>
+      </w:r>
+      <w:r>
+        <w:rPr>
+          <w:b/>
+        </w:rPr>
+        <w:t>Label collage particles</w:t>
+      </w:r>
+      <w:r>
+        <w:t xml:space="preserve"> , </w:t>
+      </w:r>
+      <w:r>
+        <w:t>checkbox</w:t>
       </w:r>
     </w:p>
     <w:p/>
     <w:p>
       <w:r>
-        <w:t>First step is to create background using a median,</w:t>
-      </w:r>
-    </w:p>
-    <w:p>
-      <w:r>
-        <w:t>There is a dialog box that allows you to set the range of slices used to calculate a median.</w:t>
-      </w:r>
-    </w:p>
-    <w:p>
-      <w:r>
-        <w:t xml:space="preserve">Also there is an item </w:t>
-      </w:r>
-      <w:proofErr w:type="spellStart"/>
-      <w:r>
-        <w:t>ScaleFactorLightPix</w:t>
-      </w:r>
-      <w:proofErr w:type="spellEnd"/>
-      <w:r>
-        <w:t xml:space="preserve"> that </w:t>
-      </w:r>
-      <w:r>
-        <w:t>specifies the use of pixels brighter than the background for inclusion into the analyzed images. A value of 1.0 gives equal weight to light and dark pixels. A value of 0 will only include pixels darker than the background in the analyzed images.</w:t>
-      </w:r>
-    </w:p>
-    <w:p/>
-    <w:p>
-      <w:r>
-        <w:t>After calculating the background, the next dialog box</w:t>
-      </w:r>
-      <w:r>
-        <w:t xml:space="preserve"> “Variable Threshold Process”</w:t>
-      </w:r>
-      <w:r>
-        <w:t xml:space="preserve"> sets the image process parameters.</w:t>
-      </w:r>
-    </w:p>
-    <w:p>
-      <w:r>
-        <w:rPr>
-          <w:b/>
-        </w:rPr>
-        <w:t xml:space="preserve">        Beginning Threshold:</w:t>
-      </w:r>
-      <w:r>
-        <w:t xml:space="preserve">  Set to the lowest threshold value sufficient to capture all particles. May need to experiment with this parameter initially</w:t>
-      </w:r>
-    </w:p>
-    <w:p>
-      <w:r>
-        <w:t xml:space="preserve">        </w:t>
-      </w:r>
-      <w:r>
-        <w:rPr>
-          <w:b/>
-        </w:rPr>
-        <w:t>MaxGray2ThreshFactors:</w:t>
-      </w:r>
-      <w:r>
-        <w:t xml:space="preserve"> </w:t>
-      </w:r>
-      <w:r>
-        <w:t xml:space="preserve"> Converts the maximum intensity of particle (absolute value) into a tentative threshold value for that particle.</w:t>
-      </w:r>
-    </w:p>
-    <w:p>
-      <w:r>
-        <w:t xml:space="preserve">        </w:t>
-      </w:r>
-      <w:r>
-        <w:rPr>
-          <w:b/>
-        </w:rPr>
-        <w:t>Number of Thresholds:</w:t>
-      </w:r>
-      <w:r>
-        <w:t xml:space="preserve"> </w:t>
-      </w:r>
-      <w:r>
-        <w:t xml:space="preserve">Number of bins for </w:t>
-      </w:r>
-      <w:proofErr w:type="spellStart"/>
-      <w:r>
-        <w:t>thresholding</w:t>
-      </w:r>
-      <w:proofErr w:type="spellEnd"/>
-      <w:r>
-        <w:t xml:space="preserve"> particle</w:t>
-      </w:r>
-    </w:p>
-    <w:p>
-      <w:r>
-        <w:t xml:space="preserve">        </w:t>
-      </w:r>
-      <w:r>
-        <w:rPr>
-          <w:b/>
-        </w:rPr>
-        <w:t>Max Value for Reset Threshold</w:t>
-      </w:r>
-      <w:proofErr w:type="gramStart"/>
-      <w:r>
-        <w:t>: ,</w:t>
-      </w:r>
-      <w:proofErr w:type="gramEnd"/>
-      <w:r>
-        <w:t xml:space="preserve"> </w:t>
-      </w:r>
-      <w:r>
-        <w:t>Upper limit for threshold</w:t>
-      </w:r>
-      <w:r>
-        <w:t>;</w:t>
-      </w:r>
-    </w:p>
-    <w:p>
-      <w:r>
-        <w:t xml:space="preserve">        </w:t>
-      </w:r>
-      <w:r>
-        <w:rPr>
-          <w:b/>
-        </w:rPr>
-        <w:t>Minimum Circularity</w:t>
-      </w:r>
-      <w:proofErr w:type="gramStart"/>
-      <w:r>
-        <w:rPr>
-          <w:b/>
-        </w:rPr>
-        <w:t>:</w:t>
-      </w:r>
-      <w:r>
-        <w:t xml:space="preserve"> ,</w:t>
-      </w:r>
-      <w:proofErr w:type="gramEnd"/>
-      <w:r>
-        <w:t xml:space="preserve"> </w:t>
-      </w:r>
-      <w:r>
-        <w:t>to be considered for inclusion in results</w:t>
-      </w:r>
-    </w:p>
-    <w:p>
-      <w:r>
-        <w:t xml:space="preserve">        </w:t>
-      </w:r>
-      <w:r>
-        <w:rPr>
-          <w:b/>
-        </w:rPr>
-        <w:t>Maximum Circularity</w:t>
-      </w:r>
-      <w:proofErr w:type="gramStart"/>
-      <w:r>
-        <w:rPr>
-          <w:b/>
-        </w:rPr>
-        <w:t>:</w:t>
-      </w:r>
-      <w:r>
-        <w:t xml:space="preserve"> ,</w:t>
-      </w:r>
-      <w:proofErr w:type="gramEnd"/>
-      <w:r>
-        <w:t xml:space="preserve"> </w:t>
-      </w:r>
-      <w:r>
-        <w:t>to be considered for inclusion in results</w:t>
-      </w:r>
-      <w:r>
-        <w:t>;</w:t>
-      </w:r>
-    </w:p>
-    <w:p>
-      <w:r>
-        <w:t xml:space="preserve">        </w:t>
-      </w:r>
-      <w:proofErr w:type="spellStart"/>
-      <w:r>
-        <w:rPr>
-          <w:b/>
-        </w:rPr>
-        <w:t>Minsize</w:t>
-      </w:r>
-      <w:proofErr w:type="spellEnd"/>
-      <w:r>
-        <w:rPr>
-          <w:b/>
-        </w:rPr>
-        <w:t xml:space="preserve"> pixels</w:t>
-      </w:r>
-      <w:proofErr w:type="gramStart"/>
-      <w:r>
-        <w:rPr>
-          <w:b/>
-        </w:rPr>
-        <w:t>:</w:t>
-      </w:r>
-      <w:r>
-        <w:t xml:space="preserve"> ,</w:t>
-      </w:r>
-      <w:proofErr w:type="gramEnd"/>
-      <w:r>
-        <w:t xml:space="preserve"> </w:t>
-      </w:r>
-      <w:r>
-        <w:t>to be considered for inclusion in results</w:t>
-      </w:r>
-    </w:p>
-    <w:p>
-      <w:r>
-        <w:t xml:space="preserve">        </w:t>
-      </w:r>
-      <w:proofErr w:type="spellStart"/>
-      <w:r>
-        <w:rPr>
-          <w:b/>
-        </w:rPr>
-        <w:t>Maxsize</w:t>
-      </w:r>
-      <w:proofErr w:type="spellEnd"/>
-      <w:r>
-        <w:rPr>
-          <w:b/>
-        </w:rPr>
-        <w:t xml:space="preserve"> pixels</w:t>
-      </w:r>
-      <w:proofErr w:type="gramStart"/>
-      <w:r>
-        <w:rPr>
-          <w:b/>
-        </w:rPr>
-        <w:t>:</w:t>
-      </w:r>
-      <w:r>
-        <w:t xml:space="preserve"> ,</w:t>
-      </w:r>
-      <w:proofErr w:type="gramEnd"/>
-      <w:r>
-        <w:t xml:space="preserve"> </w:t>
-      </w:r>
-      <w:r>
-        <w:t>to be considered for inclusion in results</w:t>
-      </w:r>
-    </w:p>
-    <w:p>
-      <w:r>
-        <w:t xml:space="preserve">        </w:t>
-      </w:r>
-      <w:proofErr w:type="spellStart"/>
-      <w:r>
-        <w:rPr>
-          <w:b/>
-        </w:rPr>
-        <w:t>InitialDilateErodeSteps</w:t>
-      </w:r>
-      <w:proofErr w:type="spellEnd"/>
-      <w:proofErr w:type="gramStart"/>
-      <w:r>
-        <w:rPr>
-          <w:b/>
-        </w:rPr>
-        <w:t>:</w:t>
-      </w:r>
-      <w:r>
-        <w:t xml:space="preserve"> ,</w:t>
-      </w:r>
-      <w:proofErr w:type="gramEnd"/>
-      <w:r>
-        <w:t xml:space="preserve"> </w:t>
-      </w:r>
-      <w:r>
-        <w:t xml:space="preserve">prior to variable thresh algorithm </w:t>
-      </w:r>
-    </w:p>
-    <w:p>
-      <w:r>
-        <w:t xml:space="preserve">        </w:t>
-      </w:r>
-      <w:proofErr w:type="spellStart"/>
-      <w:r>
-        <w:rPr>
-          <w:b/>
-        </w:rPr>
-        <w:t>FinalDilateErodeSteps</w:t>
-      </w:r>
-      <w:proofErr w:type="spellEnd"/>
-      <w:r>
-        <w:t xml:space="preserve"> if Do Hull not selected, will perform after variable thresh algorithm</w:t>
-      </w:r>
-    </w:p>
-    <w:p>
-      <w:r>
-        <w:t xml:space="preserve">      </w:t>
-      </w:r>
-      <w:r>
-        <w:t xml:space="preserve"> </w:t>
-      </w:r>
-      <w:r>
-        <w:t xml:space="preserve"> </w:t>
-      </w:r>
-      <w:r>
-        <w:rPr>
-          <w:b/>
-        </w:rPr>
-        <w:t>Label</w:t>
-      </w:r>
-      <w:r>
-        <w:rPr>
-          <w:b/>
-        </w:rPr>
-        <w:t xml:space="preserve"> interval for collage particles</w:t>
-      </w:r>
-      <w:proofErr w:type="gramStart"/>
-      <w:r>
-        <w:t>:,</w:t>
-      </w:r>
-      <w:proofErr w:type="gramEnd"/>
-    </w:p>
-    <w:p>
-      <w:r>
-        <w:t xml:space="preserve">        </w:t>
-      </w:r>
-      <w:r>
-        <w:rPr>
-          <w:b/>
-        </w:rPr>
-        <w:t>Image Frame Width</w:t>
-      </w:r>
-      <w:proofErr w:type="gramStart"/>
-      <w:r>
-        <w:t>: ,</w:t>
-      </w:r>
-      <w:proofErr w:type="gramEnd"/>
-      <w:r>
-        <w:t xml:space="preserve"> </w:t>
-      </w:r>
-    </w:p>
-    <w:p>
-      <w:r>
-        <w:t xml:space="preserve">        </w:t>
-      </w:r>
-      <w:r>
-        <w:rPr>
-          <w:b/>
-        </w:rPr>
-        <w:t>Image Frame Height</w:t>
-      </w:r>
-      <w:proofErr w:type="gramStart"/>
-      <w:r>
-        <w:t>: ,</w:t>
-      </w:r>
-      <w:proofErr w:type="gramEnd"/>
-      <w:r>
-        <w:t xml:space="preserve"> </w:t>
-      </w:r>
-    </w:p>
-    <w:p>
-      <w:r>
-        <w:t xml:space="preserve">        </w:t>
-      </w:r>
-      <w:r>
-        <w:rPr>
-          <w:b/>
-        </w:rPr>
-        <w:t xml:space="preserve">Save </w:t>
-      </w:r>
-      <w:proofErr w:type="gramStart"/>
-      <w:r>
-        <w:rPr>
-          <w:b/>
-        </w:rPr>
-        <w:t>Results</w:t>
-      </w:r>
-      <w:r>
-        <w:t xml:space="preserve"> ,</w:t>
-      </w:r>
-      <w:proofErr w:type="gramEnd"/>
-      <w:r>
-        <w:t xml:space="preserve"> </w:t>
-      </w:r>
-      <w:r>
-        <w:t>checkbox</w:t>
-      </w:r>
-      <w:r>
-        <w:t xml:space="preserve">;        </w:t>
-      </w:r>
-    </w:p>
-    <w:p>
-      <w:r>
-        <w:t xml:space="preserve">        </w:t>
-      </w:r>
-      <w:r>
-        <w:rPr>
-          <w:b/>
-        </w:rPr>
-        <w:t xml:space="preserve">Do Hull </w:t>
-      </w:r>
-      <w:proofErr w:type="gramStart"/>
-      <w:r>
-        <w:rPr>
-          <w:b/>
-        </w:rPr>
-        <w:t>Analysis</w:t>
-      </w:r>
-      <w:r>
-        <w:t xml:space="preserve"> ,</w:t>
-      </w:r>
-      <w:proofErr w:type="gramEnd"/>
-      <w:r>
-        <w:t xml:space="preserve"> </w:t>
-      </w:r>
-      <w:r>
-        <w:t xml:space="preserve">checkbox </w:t>
-      </w:r>
-      <w:r>
-        <w:t>performs convex hull analysis after variable threshold , fills in arcs, completes joined fragments</w:t>
-      </w:r>
-      <w:r>
-        <w:t xml:space="preserve">,  </w:t>
-      </w:r>
-    </w:p>
-    <w:p>
-      <w:r>
-        <w:t xml:space="preserve">        </w:t>
-      </w:r>
-      <w:r>
-        <w:rPr>
-          <w:b/>
-        </w:rPr>
-        <w:t>Enhance Contrast collage particles</w:t>
-      </w:r>
-      <w:r>
-        <w:t xml:space="preserve"> checkbox</w:t>
-      </w:r>
-    </w:p>
-    <w:p>
-      <w:r>
-        <w:t xml:space="preserve">        </w:t>
-      </w:r>
-      <w:r>
-        <w:rPr>
-          <w:b/>
-        </w:rPr>
-        <w:t xml:space="preserve">Label collage </w:t>
-      </w:r>
-      <w:proofErr w:type="gramStart"/>
-      <w:r>
-        <w:rPr>
-          <w:b/>
-        </w:rPr>
-        <w:t>particles</w:t>
-      </w:r>
-      <w:r>
-        <w:t xml:space="preserve"> ,</w:t>
-      </w:r>
-      <w:proofErr w:type="gramEnd"/>
-      <w:r>
-        <w:t xml:space="preserve"> </w:t>
-      </w:r>
-      <w:r>
-        <w:t>checkbox</w:t>
-      </w:r>
-    </w:p>
-    <w:p/>
-    <w:p>
-      <w:r>
-        <w:lastRenderedPageBreak/>
-        <w:t>The final dialog box, “Set Measurements</w:t>
-      </w:r>
-      <w:proofErr w:type="gramStart"/>
-      <w:r>
-        <w:t>” ,</w:t>
-      </w:r>
-      <w:proofErr w:type="gramEnd"/>
-      <w:r>
-        <w:t xml:space="preserve"> only appears if Save Results checkbox was checked. </w:t>
+        <w:t xml:space="preserve">The final dialog box, “Set Measurements” , only appears if Save Results checkbox was checked. </w:t>
       </w:r>
       <w:r>
         <w:t>The available parameters are described under 30.7 “Set Measurements” at the following link</w:t>
@@ -613,20 +458,7 @@
     </w:p>
     <w:p>
       <w:r>
-        <w:t xml:space="preserve">The results file is saved as </w:t>
-      </w:r>
-      <w:proofErr w:type="gramStart"/>
-      <w:r>
-        <w:t xml:space="preserve">a  </w:t>
-      </w:r>
-      <w:proofErr w:type="spellStart"/>
-      <w:r>
-        <w:t>xls</w:t>
-      </w:r>
-      <w:proofErr w:type="spellEnd"/>
-      <w:proofErr w:type="gramEnd"/>
-      <w:r>
-        <w:t xml:space="preserve"> file</w:t>
+        <w:t>The results file is saved as a  xls file</w:t>
       </w:r>
     </w:p>
     <w:p>
@@ -639,16 +471,31 @@
         <w:t>These files are stored in the same folder as the saved TIF image stack.</w:t>
       </w:r>
     </w:p>
+    <w:p>
+      <w:r>
+        <w:t>A file containing the ROIs (regions of interest) is stored as a .zip file.</w:t>
+      </w:r>
+    </w:p>
     <w:p/>
     <w:p>
       <w:r>
+        <w:t>A dialog box is presented providing the option to continue with filtering the results or ending the VT plugin.</w:t>
+      </w:r>
+    </w:p>
+    <w:p/>
+    <w:p>
+      <w:r>
+        <w:t xml:space="preserve">If the VT plugin is ended, </w:t>
+      </w:r>
+      <w:r>
         <w:t xml:space="preserve">The collage may be </w:t>
       </w:r>
       <w:r>
         <w:t>optionally saved by using the “File” “Save as” menu. Save as TIF.</w:t>
       </w:r>
-    </w:p>
-    <w:p>
+      <w:r>
+        <w:t xml:space="preserve"> </w:t>
+      </w:r>
       <w:r>
         <w:t xml:space="preserve">If the collage, so saved, is re-opened in FIJI, the overlay with particle boundaries and numbers will be shown. If opened in other applications, the overlay may not be displayed. To join the overlay with the collage, use </w:t>
       </w:r>
@@ -659,6 +506,75 @@
         <w:t>“Image” “Overlay” “Flatten” from the menu. Then save as TIF. Now the collage and overlay will be shown in other applications (though in FIJI, you will no longer be able to hide the overlay).</w:t>
       </w:r>
     </w:p>
+    <w:p/>
+    <w:p>
+      <w:pPr>
+        <w:rPr>
+          <w:b/>
+        </w:rPr>
+      </w:pPr>
+      <w:r>
+        <w:rPr>
+          <w:b/>
+        </w:rPr>
+        <w:t>Filtering Results</w:t>
+      </w:r>
+    </w:p>
+    <w:p>
+      <w:pPr>
+        <w:rPr>
+          <w:b/>
+        </w:rPr>
+      </w:pPr>
+    </w:p>
+    <w:p>
+      <w:r>
+        <w:t xml:space="preserve">Based on the </w:t>
+      </w:r>
+      <w:r>
+        <w:t>column headings</w:t>
+      </w:r>
+      <w:r>
+        <w:t xml:space="preserve"> that </w:t>
+      </w:r>
+      <w:r>
+        <w:t>are</w:t>
+      </w:r>
+      <w:r>
+        <w:t xml:space="preserve"> in the results table, </w:t>
+      </w:r>
+      <w:r>
+        <w:t xml:space="preserve"> a set of options for filtering data will be presented in a dialog box. Check the parameters on which filtering will be performed. </w:t>
+      </w:r>
+    </w:p>
+    <w:p>
+      <w:r>
+        <w:t>A new dialog box appears in which the ranges of each of the parameters to be filtered on may be entered.</w:t>
+      </w:r>
+    </w:p>
+    <w:p>
+      <w:r>
+        <w:t>The result is a new image stack with a collage of the filtered particles. Behind this image will be a new table with the filtered results. If SaveResults was checked earlier, these files will be saved in the same directory as the original image stack.</w:t>
+      </w:r>
+    </w:p>
+    <w:p>
+      <w:r>
+        <w:t xml:space="preserve">A dialog box is presented providing the option to continue with </w:t>
+      </w:r>
+      <w:r>
+        <w:t>performing another filter study or exiting the plugin. The filtering for the next cycle is based on the original set of ROIs (all particles) not the previous filtered results.</w:t>
+      </w:r>
+      <w:bookmarkStart w:id="0" w:name="_GoBack"/>
+      <w:bookmarkEnd w:id="0"/>
+    </w:p>
+    <w:p>
+      <w:pPr>
+        <w:rPr>
+          <w:b/>
+        </w:rPr>
+      </w:pPr>
+    </w:p>
+    <w:p/>
     <w:sectPr>
       <w:pgSz w:w="12240" w:h="15840"/>
       <w:pgMar w:top="1440" w:right="1800" w:bottom="1440" w:left="1800" w:header="720" w:footer="720" w:gutter="0"/>
@@ -828,7 +744,6 @@
   <w:style w:type="character" w:default="1" w:styleId="DefaultParagraphFont">
     <w:name w:val="Default Paragraph Font"/>
     <w:uiPriority w:val="1"/>
-    <w:semiHidden/>
     <w:unhideWhenUsed/>
   </w:style>
   <w:style w:type="table" w:default="1" w:styleId="TableNormal">
@@ -1025,7 +940,6 @@
   <w:style w:type="character" w:default="1" w:styleId="DefaultParagraphFont">
     <w:name w:val="Default Paragraph Font"/>
     <w:uiPriority w:val="1"/>
-    <w:semiHidden/>
     <w:unhideWhenUsed/>
   </w:style>
   <w:style w:type="table" w:default="1" w:styleId="TableNormal">

--- a/Variable Threshold User Instructions.docx
+++ b/Variable Threshold User Instructions.docx
@@ -1,6 +1,6 @@
 
 <file path=word/document.xml><?xml version="1.0" encoding="utf-8"?>
-<w:document xmlns:wpc="http://schemas.microsoft.com/office/word/2010/wordprocessingCanvas" xmlns:mo="http://schemas.microsoft.com/office/mac/office/2008/main" xmlns:mc="http://schemas.openxmlformats.org/markup-compatibility/2006" xmlns:mv="urn:schemas-microsoft-com:mac:vml" xmlns:o="urn:schemas-microsoft-com:office:office" xmlns:r="http://schemas.openxmlformats.org/officeDocument/2006/relationships" xmlns:m="http://schemas.openxmlformats.org/officeDocument/2006/math" xmlns:v="urn:schemas-microsoft-com:vml" xmlns:wp14="http://schemas.microsoft.com/office/word/2010/wordprocessingDrawing" xmlns:wp="http://schemas.openxmlformats.org/drawingml/2006/wordprocessingDrawing" xmlns:w10="urn:schemas-microsoft-com:office:word" xmlns:w="http://schemas.openxmlformats.org/wordprocessingml/2006/main" xmlns:w14="http://schemas.microsoft.com/office/word/2010/wordml" xmlns:wpg="http://schemas.microsoft.com/office/word/2010/wordprocessingGroup" xmlns:wpi="http://schemas.microsoft.com/office/word/2010/wordprocessingInk" xmlns:wne="http://schemas.microsoft.com/office/word/2006/wordml" xmlns:wps="http://schemas.microsoft.com/office/word/2010/wordprocessingShape" mc:Ignorable="w14 wp14">
+<w:document xmlns:wpc="http://schemas.microsoft.com/office/word/2010/wordprocessingCanvas" xmlns:cx="http://schemas.microsoft.com/office/drawing/2014/chartex" xmlns:cx1="http://schemas.microsoft.com/office/drawing/2015/9/8/chartex" xmlns:cx2="http://schemas.microsoft.com/office/drawing/2015/10/21/chartex" xmlns:mc="http://schemas.openxmlformats.org/markup-compatibility/2006" xmlns:o="urn:schemas-microsoft-com:office:office" xmlns:r="http://schemas.openxmlformats.org/officeDocument/2006/relationships" xmlns:m="http://schemas.openxmlformats.org/officeDocument/2006/math" xmlns:v="urn:schemas-microsoft-com:vml" xmlns:wp14="http://schemas.microsoft.com/office/word/2010/wordprocessingDrawing" xmlns:wp="http://schemas.openxmlformats.org/drawingml/2006/wordprocessingDrawing" xmlns:w10="urn:schemas-microsoft-com:office:word" xmlns:w="http://schemas.openxmlformats.org/wordprocessingml/2006/main" xmlns:w14="http://schemas.microsoft.com/office/word/2010/wordml" xmlns:w15="http://schemas.microsoft.com/office/word/2012/wordml" xmlns:w16se="http://schemas.microsoft.com/office/word/2015/wordml/symex" xmlns:wpg="http://schemas.microsoft.com/office/word/2010/wordprocessingGroup" xmlns:wpi="http://schemas.microsoft.com/office/word/2010/wordprocessingInk" xmlns:wne="http://schemas.microsoft.com/office/word/2006/wordml" xmlns:wps="http://schemas.microsoft.com/office/word/2010/wordprocessingShape" mc:Ignorable="w14 w15 w16se wp14">
   <w:body>
     <w:p>
       <w:pPr>
@@ -43,16 +43,35 @@
     </w:p>
     <w:p>
       <w:r>
-        <w:t xml:space="preserve">Requires FIJI </w:t>
-      </w:r>
+        <w:t xml:space="preserve">Requires FIJI: </w:t>
+      </w:r>
+      <w:hyperlink r:id="rId4" w:history="1">
+        <w:r>
+          <w:rPr>
+            <w:rStyle w:val="Hyperlink"/>
+          </w:rPr>
+          <w:t>https://imagej.net/Fiji/Downloads</w:t>
+        </w:r>
+      </w:hyperlink>
     </w:p>
     <w:p>
       <w:r>
         <w:t>Copy the Variable_Threshold.jar file into FIJI plugins folder.</w:t>
       </w:r>
     </w:p>
+    <w:p>
+      <w:r>
+        <w:t>Increase the memory of ImageJ to accommodate higher numbers of images/particles. Do this by starting up FIJI and selecting “Edit”, “Options”, “Memory and Thread” and entering a number into “Maximum Memory”, (leave some memory for your system and any applications that you need to keep open while using FIJI.</w:t>
+      </w:r>
+    </w:p>
     <w:p/>
     <w:p>
+      <w:r>
+        <w:t>Copy the Variable_Threshold.jar file into FIJI plugins folder.</w:t>
+      </w:r>
+    </w:p>
+    <w:p/>
+    <w:p>
       <w:pPr>
         <w:rPr>
           <w:b/>
@@ -76,6 +95,9 @@
       </w:r>
       <w:r>
         <w:t xml:space="preserve"> Image Sequence</w:t>
+      </w:r>
+      <w:r>
+        <w:t>, if images are rgb, be sure to check the ‘convert to 8 bit grayscale’ checkbox.</w:t>
       </w:r>
     </w:p>
     <w:p>
@@ -107,7 +129,15 @@
         <w:t xml:space="preserve">The first dialog box is a choice whether to do a Variable Threshold analysis on the stack (default), or to perform filter measurements on a previously processed stack. If the latter option is selected, a new dialog box appears where some options are presented (Save Results, </w:t>
       </w:r>
       <w:r>
-        <w:t>Label collage particles,Label interval for collage particles)</w:t>
+        <w:t>Label collage particles,</w:t>
+      </w:r>
+      <w:r>
+        <w:t xml:space="preserve"> </w:t>
+      </w:r>
+      <w:bookmarkStart w:id="0" w:name="_GoBack"/>
+      <w:bookmarkEnd w:id="0"/>
+      <w:r>
+        <w:t>Label interval for collage particles)</w:t>
       </w:r>
       <w:r>
         <w:t>. Following this panel, the user selects the .zip file containing the set of analyzed regions of interest (ROIs) from a previous analysis). Then the program skips to the filter section (below.)</w:t>
@@ -132,7 +162,16 @@
         <w:t>First step is to c</w:t>
       </w:r>
       <w:r>
-        <w:t>reate background using a median.</w:t>
+        <w:t>reate background using a median</w:t>
+      </w:r>
+      <w:r>
+        <w:t xml:space="preserve"> image</w:t>
+      </w:r>
+      <w:r>
+        <w:t>.</w:t>
+      </w:r>
+      <w:r>
+        <w:t xml:space="preserve"> The median image selects the median value of each pixel from the range of source images. Thus, particles that appear in individual frames are effectively removed and a background image results.</w:t>
       </w:r>
     </w:p>
     <w:p>
@@ -151,7 +190,13 @@
     <w:p/>
     <w:p>
       <w:r>
-        <w:t>After calculating the background, the next dialog box</w:t>
+        <w:t xml:space="preserve">After calculating the background, </w:t>
+      </w:r>
+      <w:r>
+        <w:t xml:space="preserve">and creating a background-subtracted image stack “subfiles,” </w:t>
+      </w:r>
+      <w:r>
+        <w:t>the next dialog box</w:t>
       </w:r>
       <w:r>
         <w:t xml:space="preserve"> “Variable Threshold Process”</w:t>
@@ -169,191 +214,6 @@
       </w:r>
       <w:r>
         <w:t xml:space="preserve">  Set to the lowest threshold value sufficient to capture all particles. May need to experiment with this parameter initially</w:t>
-      </w:r>
-    </w:p>
-    <w:p>
-      <w:r>
-        <w:t xml:space="preserve">        </w:t>
-      </w:r>
-      <w:r>
-        <w:rPr>
-          <w:b/>
-        </w:rPr>
-        <w:t>MaxGray2ThreshFactors:</w:t>
-      </w:r>
-      <w:r>
-        <w:t xml:space="preserve"> </w:t>
-      </w:r>
-      <w:r>
-        <w:t xml:space="preserve"> Converts the maximum intensity of particle (absolute value) into a tentative threshold value for that particle.</w:t>
-      </w:r>
-    </w:p>
-    <w:p>
-      <w:r>
-        <w:t xml:space="preserve">        </w:t>
-      </w:r>
-      <w:r>
-        <w:rPr>
-          <w:b/>
-        </w:rPr>
-        <w:t>Number of Thresholds:</w:t>
-      </w:r>
-      <w:r>
-        <w:t xml:space="preserve"> </w:t>
-      </w:r>
-      <w:r>
-        <w:t>Number of bins for thresholding particle</w:t>
-      </w:r>
-    </w:p>
-    <w:p>
-      <w:r>
-        <w:t xml:space="preserve">        </w:t>
-      </w:r>
-      <w:r>
-        <w:rPr>
-          <w:b/>
-        </w:rPr>
-        <w:t>Max Value for Reset Threshold</w:t>
-      </w:r>
-      <w:r>
-        <w:t xml:space="preserve">: , </w:t>
-      </w:r>
-      <w:r>
-        <w:t>Upper limit for threshold</w:t>
-      </w:r>
-      <w:r>
-        <w:t>;</w:t>
-      </w:r>
-    </w:p>
-    <w:p>
-      <w:r>
-        <w:t xml:space="preserve">        </w:t>
-      </w:r>
-      <w:r>
-        <w:rPr>
-          <w:b/>
-        </w:rPr>
-        <w:t>Minimum Circularity:</w:t>
-      </w:r>
-      <w:r>
-        <w:t xml:space="preserve"> , </w:t>
-      </w:r>
-      <w:r>
-        <w:t>to be considered for inclusion in results</w:t>
-      </w:r>
-    </w:p>
-    <w:p>
-      <w:r>
-        <w:t xml:space="preserve">        </w:t>
-      </w:r>
-      <w:r>
-        <w:rPr>
-          <w:b/>
-        </w:rPr>
-        <w:t>Maximum Circularity:</w:t>
-      </w:r>
-      <w:r>
-        <w:t xml:space="preserve"> , </w:t>
-      </w:r>
-      <w:r>
-        <w:t>to be considered for inclusion in results</w:t>
-      </w:r>
-      <w:r>
-        <w:t>;</w:t>
-      </w:r>
-    </w:p>
-    <w:p>
-      <w:r>
-        <w:t xml:space="preserve">        </w:t>
-      </w:r>
-      <w:r>
-        <w:rPr>
-          <w:b/>
-        </w:rPr>
-        <w:t>Minsize pixels:</w:t>
-      </w:r>
-      <w:r>
-        <w:t xml:space="preserve"> , </w:t>
-      </w:r>
-      <w:r>
-        <w:t>to be considered for inclusion in results</w:t>
-      </w:r>
-    </w:p>
-    <w:p>
-      <w:r>
-        <w:t xml:space="preserve">        </w:t>
-      </w:r>
-      <w:r>
-        <w:rPr>
-          <w:b/>
-        </w:rPr>
-        <w:t>Maxsize pixels:</w:t>
-      </w:r>
-      <w:r>
-        <w:t xml:space="preserve"> , </w:t>
-      </w:r>
-      <w:r>
-        <w:t>to be considered for inclusion in results</w:t>
-      </w:r>
-    </w:p>
-    <w:p>
-      <w:r>
-        <w:t xml:space="preserve">        </w:t>
-      </w:r>
-      <w:r>
-        <w:rPr>
-          <w:b/>
-        </w:rPr>
-        <w:t>InitialDilateErodeSteps:</w:t>
-      </w:r>
-      <w:r>
-        <w:t xml:space="preserve"> , </w:t>
-      </w:r>
-      <w:r>
-        <w:t xml:space="preserve">prior to variable thresh algorithm </w:t>
-      </w:r>
-    </w:p>
-    <w:p>
-      <w:r>
-        <w:t xml:space="preserve">        </w:t>
-      </w:r>
-      <w:r>
-        <w:rPr>
-          <w:b/>
-        </w:rPr>
-        <w:t>FinalDilateErodeSteps</w:t>
-      </w:r>
-      <w:r>
-        <w:t xml:space="preserve"> if Do Hull not selected, will perform after variable thresh algorithm</w:t>
-      </w:r>
-    </w:p>
-    <w:p>
-      <w:r>
-        <w:t xml:space="preserve">      </w:t>
-      </w:r>
-      <w:r>
-        <w:t xml:space="preserve"> </w:t>
-      </w:r>
-      <w:r>
-        <w:t xml:space="preserve"> </w:t>
-      </w:r>
-      <w:r>
-        <w:rPr>
-          <w:b/>
-        </w:rPr>
-        <w:t>Label</w:t>
-      </w:r>
-      <w:r>
-        <w:rPr>
-          <w:b/>
-        </w:rPr>
-        <w:t xml:space="preserve"> interval for collage particles</w:t>
-      </w:r>
-      <w:r>
-        <w:t>:,</w:t>
-      </w:r>
-      <w:r>
-        <w:t xml:space="preserve"> </w:t>
       </w:r>
     </w:p>
     <w:p>
@@ -365,6 +225,197 @@
         <w:rPr>
           <w:b/>
         </w:rPr>
+        <w:t>MaxGray2ThreshFactors:</w:t>
+      </w:r>
+      <w:r>
+        <w:t xml:space="preserve"> </w:t>
+      </w:r>
+      <w:r>
+        <w:t xml:space="preserve"> Converts the maximum intensity of particle (absolute value) into a tentative threshold value for that particle.</w:t>
+      </w:r>
+    </w:p>
+    <w:p>
+      <w:r>
+        <w:t xml:space="preserve">        </w:t>
+      </w:r>
+      <w:r>
+        <w:rPr>
+          <w:b/>
+        </w:rPr>
+        <w:t>Number of Thresholds:</w:t>
+      </w:r>
+      <w:r>
+        <w:t xml:space="preserve"> </w:t>
+      </w:r>
+      <w:r>
+        <w:t>Number of bins for thresholding particle</w:t>
+      </w:r>
+    </w:p>
+    <w:p>
+      <w:r>
+        <w:t xml:space="preserve">        </w:t>
+      </w:r>
+      <w:r>
+        <w:rPr>
+          <w:b/>
+        </w:rPr>
+        <w:t>Max Value for Reset Threshold</w:t>
+      </w:r>
+      <w:r>
+        <w:t xml:space="preserve">: , </w:t>
+      </w:r>
+      <w:r>
+        <w:t>Upper limit for threshold</w:t>
+      </w:r>
+      <w:r>
+        <w:t>;</w:t>
+      </w:r>
+      <w:r>
+        <w:t xml:space="preserve"> (assigned threshold value for a high contrast particle will not exceed this value.)</w:t>
+      </w:r>
+    </w:p>
+    <w:p>
+      <w:r>
+        <w:t xml:space="preserve">        </w:t>
+      </w:r>
+      <w:r>
+        <w:rPr>
+          <w:b/>
+        </w:rPr>
+        <w:t>Minimum Circularity:</w:t>
+      </w:r>
+      <w:r>
+        <w:t xml:space="preserve"> , </w:t>
+      </w:r>
+      <w:r>
+        <w:t>to be considered for inclusion in results</w:t>
+      </w:r>
+    </w:p>
+    <w:p>
+      <w:r>
+        <w:t xml:space="preserve">        </w:t>
+      </w:r>
+      <w:r>
+        <w:rPr>
+          <w:b/>
+        </w:rPr>
+        <w:t>Maximum Circularity:</w:t>
+      </w:r>
+      <w:r>
+        <w:t xml:space="preserve"> , </w:t>
+      </w:r>
+      <w:r>
+        <w:t>to be considered for inclusion in results</w:t>
+      </w:r>
+      <w:r>
+        <w:t>;</w:t>
+      </w:r>
+    </w:p>
+    <w:p>
+      <w:r>
+        <w:t xml:space="preserve">        </w:t>
+      </w:r>
+      <w:r>
+        <w:rPr>
+          <w:b/>
+        </w:rPr>
+        <w:t>Minsize pixels:</w:t>
+      </w:r>
+      <w:r>
+        <w:t xml:space="preserve"> , </w:t>
+      </w:r>
+      <w:r>
+        <w:t>to be considered for inclusion in results</w:t>
+      </w:r>
+    </w:p>
+    <w:p>
+      <w:r>
+        <w:t xml:space="preserve">        </w:t>
+      </w:r>
+      <w:r>
+        <w:rPr>
+          <w:b/>
+        </w:rPr>
+        <w:t>Maxsize pixels:</w:t>
+      </w:r>
+      <w:r>
+        <w:t xml:space="preserve"> , </w:t>
+      </w:r>
+      <w:r>
+        <w:t>to be considered for inclusion in results</w:t>
+      </w:r>
+    </w:p>
+    <w:p>
+      <w:r>
+        <w:t xml:space="preserve">        </w:t>
+      </w:r>
+      <w:r>
+        <w:rPr>
+          <w:b/>
+        </w:rPr>
+        <w:t>InitialDilateErodeSteps:</w:t>
+      </w:r>
+      <w:r>
+        <w:t xml:space="preserve"> , </w:t>
+      </w:r>
+      <w:r>
+        <w:t>prior to variable thresh algorithm</w:t>
+      </w:r>
+      <w:r>
+        <w:t>, (helps to reduce fragmentation effects )</w:t>
+      </w:r>
+    </w:p>
+    <w:p>
+      <w:r>
+        <w:t xml:space="preserve">        </w:t>
+      </w:r>
+      <w:r>
+        <w:rPr>
+          <w:b/>
+        </w:rPr>
+        <w:t>FinalDilateErodeSteps</w:t>
+      </w:r>
+      <w:r>
+        <w:t xml:space="preserve"> if Do Hull not selected, will perform after variable thresh algorithm</w:t>
+      </w:r>
+    </w:p>
+    <w:p>
+      <w:r>
+        <w:t xml:space="preserve">      </w:t>
+      </w:r>
+      <w:r>
+        <w:t xml:space="preserve"> </w:t>
+      </w:r>
+      <w:r>
+        <w:t xml:space="preserve"> </w:t>
+      </w:r>
+      <w:r>
+        <w:rPr>
+          <w:b/>
+        </w:rPr>
+        <w:t>Label</w:t>
+      </w:r>
+      <w:r>
+        <w:rPr>
+          <w:b/>
+        </w:rPr>
+        <w:t xml:space="preserve"> interval for collage particles</w:t>
+      </w:r>
+      <w:r>
+        <w:t>:,</w:t>
+      </w:r>
+      <w:r>
+        <w:t xml:space="preserve"> </w:t>
+      </w:r>
+    </w:p>
+    <w:p>
+      <w:r>
+        <w:t xml:space="preserve">        </w:t>
+      </w:r>
+      <w:r>
+        <w:rPr>
+          <w:b/>
+        </w:rPr>
         <w:t>Save Results</w:t>
       </w:r>
       <w:r>
@@ -397,7 +448,13 @@
         <w:t>performs convex hull analysis after variable threshold , fills in arcs, completes joined fragments</w:t>
       </w:r>
       <w:r>
-        <w:t xml:space="preserve">,  </w:t>
+        <w:t>,</w:t>
+      </w:r>
+      <w:r>
+        <w:t xml:space="preserve"> </w:t>
+      </w:r>
+      <w:r>
+        <w:t xml:space="preserve">  </w:t>
       </w:r>
     </w:p>
     <w:p>
@@ -413,6 +470,9 @@
       <w:r>
         <w:t xml:space="preserve"> checkbox</w:t>
       </w:r>
+      <w:r>
+        <w:t xml:space="preserve"> (displayed collage will have an auto contrast applied if checked)</w:t>
+      </w:r>
     </w:p>
     <w:p>
       <w:r>
@@ -429,6 +489,9 @@
       </w:r>
       <w:r>
         <w:t>checkbox</w:t>
+      </w:r>
+      <w:r>
+        <w:t>. will label every Nth particle (where N is specified above ‘Label interval’)</w:t>
       </w:r>
     </w:p>
     <w:p/>
@@ -475,39 +538,48 @@
       <w:r>
         <w:t>A file containing the ROIs (regions of interest) is stored as a .zip file.</w:t>
       </w:r>
+      <w:r>
+        <w:t xml:space="preserve"> This file is used when doing a subsequent analysis to filter measurements on a previously processed stack.</w:t>
+      </w:r>
+    </w:p>
+    <w:p>
+      <w:r>
+        <w:t>When the processing is complete, the plug-in will store an excel spreadsheet with parameter values for each particle. Also saved is a TIF collage with each particle referenced to the particle number on the spreadsheet. The filenames are generated automatically.</w:t>
+      </w:r>
     </w:p>
     <w:p/>
     <w:p>
       <w:r>
-        <w:t>A dialog box is presented providing the option to continue with filtering the results or ending the VT plugin.</w:t>
+        <w:t xml:space="preserve">A dialog box is presented providing the option to continue with filtering the results or ending the VT </w:t>
+      </w:r>
+      <w:r>
+        <w:t xml:space="preserve">plugin. For additional filtering, select as many parameters as desired. A second panel then allows setting the filter range for each parameter. </w:t>
+      </w:r>
+      <w:r>
+        <w:t xml:space="preserve">If the collage, so saved, is re-opened in FIJI, the overlay with particle boundaries and </w:t>
+      </w:r>
+      <w:r>
+        <w:lastRenderedPageBreak/>
+        <w:t>numbers will be shown. If opened in other applications, the overlay may not be displayed. To join th</w:t>
+      </w:r>
+      <w:r>
+        <w:t>e overlay with the collage, use</w:t>
+      </w:r>
+      <w:r>
+        <w:t xml:space="preserve"> </w:t>
+      </w:r>
+      <w:r>
+        <w:t>“Image” “Overlay” “Flatten” from the menu</w:t>
+      </w:r>
+      <w:r>
+        <w:t xml:space="preserve"> in ImageJ</w:t>
+      </w:r>
+      <w:r>
+        <w:t>. Then save as TIF. Now the collage and overlay will be shown in other applications (though in FIJI, you will no longer be able to hide the overlay).</w:t>
       </w:r>
     </w:p>
     <w:p/>
     <w:p>
-      <w:r>
-        <w:t xml:space="preserve">If the VT plugin is ended, </w:t>
-      </w:r>
-      <w:r>
-        <w:t xml:space="preserve">The collage may be </w:t>
-      </w:r>
-      <w:r>
-        <w:t>optionally saved by using the “File” “Save as” menu. Save as TIF.</w:t>
-      </w:r>
-      <w:r>
-        <w:t xml:space="preserve"> </w:t>
-      </w:r>
-      <w:r>
-        <w:t xml:space="preserve">If the collage, so saved, is re-opened in FIJI, the overlay with particle boundaries and numbers will be shown. If opened in other applications, the overlay may not be displayed. To join the overlay with the collage, use </w:t>
-      </w:r>
-      <w:r>
-        <w:t xml:space="preserve"> </w:t>
-      </w:r>
-      <w:r>
-        <w:t>“Image” “Overlay” “Flatten” from the menu. Then save as TIF. Now the collage and overlay will be shown in other applications (though in FIJI, you will no longer be able to hide the overlay).</w:t>
-      </w:r>
-    </w:p>
-    <w:p/>
-    <w:p>
       <w:pPr>
         <w:rPr>
           <w:b/>
@@ -554,18 +626,16 @@
     </w:p>
     <w:p>
       <w:r>
-        <w:t>The result is a new image stack with a collage of the filtered particles. Behind this image will be a new table with the filtered results. If SaveResults was checked earlier, these files will be saved in the same directory as the original image stack.</w:t>
-      </w:r>
-    </w:p>
-    <w:p>
-      <w:r>
-        <w:t xml:space="preserve">A dialog box is presented providing the option to continue with </w:t>
-      </w:r>
-      <w:r>
-        <w:t>performing another filter study or exiting the plugin. The filtering for the next cycle is based on the original set of ROIs (all particles) not the previous filtered results.</w:t>
-      </w:r>
-      <w:bookmarkStart w:id="0" w:name="_GoBack"/>
-      <w:bookmarkEnd w:id="0"/>
+        <w:t>The result is a new image stack with a collage of the filtered particles. Behind this image will be a new table with the filtered results. If SaveResults was checked earlier, these files will be saved in the same direct</w:t>
+      </w:r>
+      <w:r>
+        <w:t>ory as the original image stack, with the filtering parameter values included in the filename.</w:t>
+      </w:r>
+    </w:p>
+    <w:p>
+      <w:r>
+        <w:t>A dialog box is presented providing the option to continue with performing another filter study or exiting the plugin. The filtering for the next cycle is based on the original set of ROIs (all particles) not the previous filtered results.</w:t>
+      </w:r>
     </w:p>
     <w:p>
       <w:pPr>
@@ -586,7 +656,7 @@
 </file>
 
 <file path=word/styles.xml><?xml version="1.0" encoding="utf-8"?>
-<w:styles xmlns:mc="http://schemas.openxmlformats.org/markup-compatibility/2006" xmlns:r="http://schemas.openxmlformats.org/officeDocument/2006/relationships" xmlns:w="http://schemas.openxmlformats.org/wordprocessingml/2006/main" xmlns:w14="http://schemas.microsoft.com/office/word/2010/wordml" mc:Ignorable="w14">
+<w:styles xmlns:mc="http://schemas.openxmlformats.org/markup-compatibility/2006" xmlns:r="http://schemas.openxmlformats.org/officeDocument/2006/relationships" xmlns:w="http://schemas.openxmlformats.org/wordprocessingml/2006/main" xmlns:w14="http://schemas.microsoft.com/office/word/2010/wordml" xmlns:w15="http://schemas.microsoft.com/office/word/2012/wordml" xmlns:w16se="http://schemas.microsoft.com/office/word/2015/wordml/symex" mc:Ignorable="w14 w15 w16se">
   <w:docDefaults>
     <w:rPrDefault>
       <w:rPr>
@@ -598,144 +668,370 @@
     </w:rPrDefault>
     <w:pPrDefault/>
   </w:docDefaults>
-  <w:latentStyles w:defLockedState="0" w:defUIPriority="99" w:defSemiHidden="1" w:defUnhideWhenUsed="1" w:defQFormat="0" w:count="276">
-    <w:lsdException w:name="Normal" w:semiHidden="0" w:uiPriority="0" w:unhideWhenUsed="0" w:qFormat="1"/>
-    <w:lsdException w:name="heading 1" w:semiHidden="0" w:uiPriority="9" w:unhideWhenUsed="0" w:qFormat="1"/>
-    <w:lsdException w:name="heading 2" w:uiPriority="9" w:qFormat="1"/>
-    <w:lsdException w:name="heading 3" w:uiPriority="9" w:qFormat="1"/>
-    <w:lsdException w:name="heading 4" w:uiPriority="9" w:qFormat="1"/>
-    <w:lsdException w:name="heading 5" w:uiPriority="9" w:qFormat="1"/>
-    <w:lsdException w:name="heading 6" w:uiPriority="9" w:qFormat="1"/>
-    <w:lsdException w:name="heading 7" w:uiPriority="9" w:qFormat="1"/>
-    <w:lsdException w:name="heading 8" w:uiPriority="9" w:qFormat="1"/>
-    <w:lsdException w:name="heading 9" w:uiPriority="9" w:qFormat="1"/>
-    <w:lsdException w:name="toc 1" w:uiPriority="39"/>
-    <w:lsdException w:name="toc 2" w:uiPriority="39"/>
-    <w:lsdException w:name="toc 3" w:uiPriority="39"/>
-    <w:lsdException w:name="toc 4" w:uiPriority="39"/>
-    <w:lsdException w:name="toc 5" w:uiPriority="39"/>
-    <w:lsdException w:name="toc 6" w:uiPriority="39"/>
-    <w:lsdException w:name="toc 7" w:uiPriority="39"/>
-    <w:lsdException w:name="toc 8" w:uiPriority="39"/>
-    <w:lsdException w:name="toc 9" w:uiPriority="39"/>
-    <w:lsdException w:name="caption" w:uiPriority="35" w:qFormat="1"/>
-    <w:lsdException w:name="Title" w:semiHidden="0" w:uiPriority="10" w:unhideWhenUsed="0" w:qFormat="1"/>
-    <w:lsdException w:name="Default Paragraph Font" w:uiPriority="1"/>
-    <w:lsdException w:name="Subtitle" w:semiHidden="0" w:uiPriority="11" w:unhideWhenUsed="0" w:qFormat="1"/>
-    <w:lsdException w:name="Strong" w:semiHidden="0" w:uiPriority="22" w:unhideWhenUsed="0" w:qFormat="1"/>
-    <w:lsdException w:name="Emphasis" w:semiHidden="0" w:uiPriority="20" w:unhideWhenUsed="0" w:qFormat="1"/>
-    <w:lsdException w:name="Table Grid" w:semiHidden="0" w:uiPriority="59" w:unhideWhenUsed="0"/>
-    <w:lsdException w:name="Placeholder Text" w:unhideWhenUsed="0"/>
-    <w:lsdException w:name="No Spacing" w:semiHidden="0" w:uiPriority="1" w:unhideWhenUsed="0" w:qFormat="1"/>
-    <w:lsdException w:name="Light Shading" w:semiHidden="0" w:uiPriority="60" w:unhideWhenUsed="0"/>
-    <w:lsdException w:name="Light List" w:semiHidden="0" w:uiPriority="61" w:unhideWhenUsed="0"/>
-    <w:lsdException w:name="Light Grid" w:semiHidden="0" w:uiPriority="62" w:unhideWhenUsed="0"/>
-    <w:lsdException w:name="Medium Shading 1" w:semiHidden="0" w:uiPriority="63" w:unhideWhenUsed="0"/>
-    <w:lsdException w:name="Medium Shading 2" w:semiHidden="0" w:uiPriority="64" w:unhideWhenUsed="0"/>
-    <w:lsdException w:name="Medium List 1" w:semiHidden="0" w:uiPriority="65" w:unhideWhenUsed="0"/>
-    <w:lsdException w:name="Medium List 2" w:semiHidden="0" w:uiPriority="66" w:unhideWhenUsed="0"/>
-    <w:lsdException w:name="Medium Grid 1" w:semiHidden="0" w:uiPriority="67" w:unhideWhenUsed="0"/>
-    <w:lsdException w:name="Medium Grid 2" w:semiHidden="0" w:uiPriority="68" w:unhideWhenUsed="0"/>
-    <w:lsdException w:name="Medium Grid 3" w:semiHidden="0" w:uiPriority="69" w:unhideWhenUsed="0"/>
-    <w:lsdException w:name="Dark List" w:semiHidden="0" w:uiPriority="70" w:unhideWhenUsed="0"/>
-    <w:lsdException w:name="Colorful Shading" w:semiHidden="0" w:uiPriority="71" w:unhideWhenUsed="0"/>
-    <w:lsdException w:name="Colorful List" w:semiHidden="0" w:uiPriority="72" w:unhideWhenUsed="0"/>
-    <w:lsdException w:name="Colorful Grid" w:semiHidden="0" w:uiPriority="73" w:unhideWhenUsed="0"/>
-    <w:lsdException w:name="Light Shading Accent 1" w:semiHidden="0" w:uiPriority="60" w:unhideWhenUsed="0"/>
-    <w:lsdException w:name="Light List Accent 1" w:semiHidden="0" w:uiPriority="61" w:unhideWhenUsed="0"/>
-    <w:lsdException w:name="Light Grid Accent 1" w:semiHidden="0" w:uiPriority="62" w:unhideWhenUsed="0"/>
-    <w:lsdException w:name="Medium Shading 1 Accent 1" w:semiHidden="0" w:uiPriority="63" w:unhideWhenUsed="0"/>
-    <w:lsdException w:name="Medium Shading 2 Accent 1" w:semiHidden="0" w:uiPriority="64" w:unhideWhenUsed="0"/>
-    <w:lsdException w:name="Medium List 1 Accent 1" w:semiHidden="0" w:uiPriority="65" w:unhideWhenUsed="0"/>
-    <w:lsdException w:name="Revision" w:unhideWhenUsed="0"/>
-    <w:lsdException w:name="List Paragraph" w:semiHidden="0" w:uiPriority="34" w:unhideWhenUsed="0" w:qFormat="1"/>
-    <w:lsdException w:name="Quote" w:semiHidden="0" w:uiPriority="29" w:unhideWhenUsed="0" w:qFormat="1"/>
-    <w:lsdException w:name="Intense Quote" w:semiHidden="0" w:uiPriority="30" w:unhideWhenUsed="0" w:qFormat="1"/>
-    <w:lsdException w:name="Medium List 2 Accent 1" w:semiHidden="0" w:uiPriority="66" w:unhideWhenUsed="0"/>
-    <w:lsdException w:name="Medium Grid 1 Accent 1" w:semiHidden="0" w:uiPriority="67" w:unhideWhenUsed="0"/>
-    <w:lsdException w:name="Medium Grid 2 Accent 1" w:semiHidden="0" w:uiPriority="68" w:unhideWhenUsed="0"/>
-    <w:lsdException w:name="Medium Grid 3 Accent 1" w:semiHidden="0" w:uiPriority="69" w:unhideWhenUsed="0"/>
-    <w:lsdException w:name="Dark List Accent 1" w:semiHidden="0" w:uiPriority="70" w:unhideWhenUsed="0"/>
-    <w:lsdException w:name="Colorful Shading Accent 1" w:semiHidden="0" w:uiPriority="71" w:unhideWhenUsed="0"/>
-    <w:lsdException w:name="Colorful List Accent 1" w:semiHidden="0" w:uiPriority="72" w:unhideWhenUsed="0"/>
-    <w:lsdException w:name="Colorful Grid Accent 1" w:semiHidden="0" w:uiPriority="73" w:unhideWhenUsed="0"/>
-    <w:lsdException w:name="Light Shading Accent 2" w:semiHidden="0" w:uiPriority="60" w:unhideWhenUsed="0"/>
-    <w:lsdException w:name="Light List Accent 2" w:semiHidden="0" w:uiPriority="61" w:unhideWhenUsed="0"/>
-    <w:lsdException w:name="Light Grid Accent 2" w:semiHidden="0" w:uiPriority="62" w:unhideWhenUsed="0"/>
-    <w:lsdException w:name="Medium Shading 1 Accent 2" w:semiHidden="0" w:uiPriority="63" w:unhideWhenUsed="0"/>
-    <w:lsdException w:name="Medium Shading 2 Accent 2" w:semiHidden="0" w:uiPriority="64" w:unhideWhenUsed="0"/>
-    <w:lsdException w:name="Medium List 1 Accent 2" w:semiHidden="0" w:uiPriority="65" w:unhideWhenUsed="0"/>
-    <w:lsdException w:name="Medium List 2 Accent 2" w:semiHidden="0" w:uiPriority="66" w:unhideWhenUsed="0"/>
-    <w:lsdException w:name="Medium Grid 1 Accent 2" w:semiHidden="0" w:uiPriority="67" w:unhideWhenUsed="0"/>
-    <w:lsdException w:name="Medium Grid 2 Accent 2" w:semiHidden="0" w:uiPriority="68" w:unhideWhenUsed="0"/>
-    <w:lsdException w:name="Medium Grid 3 Accent 2" w:semiHidden="0" w:uiPriority="69" w:unhideWhenUsed="0"/>
-    <w:lsdException w:name="Dark List Accent 2" w:semiHidden="0" w:uiPriority="70" w:unhideWhenUsed="0"/>
-    <w:lsdException w:name="Colorful Shading Accent 2" w:semiHidden="0" w:uiPriority="71" w:unhideWhenUsed="0"/>
-    <w:lsdException w:name="Colorful List Accent 2" w:semiHidden="0" w:uiPriority="72" w:unhideWhenUsed="0"/>
-    <w:lsdException w:name="Colorful Grid Accent 2" w:semiHidden="0" w:uiPriority="73" w:unhideWhenUsed="0"/>
-    <w:lsdException w:name="Light Shading Accent 3" w:semiHidden="0" w:uiPriority="60" w:unhideWhenUsed="0"/>
-    <w:lsdException w:name="Light List Accent 3" w:semiHidden="0" w:uiPriority="61" w:unhideWhenUsed="0"/>
-    <w:lsdException w:name="Light Grid Accent 3" w:semiHidden="0" w:uiPriority="62" w:unhideWhenUsed="0"/>
-    <w:lsdException w:name="Medium Shading 1 Accent 3" w:semiHidden="0" w:uiPriority="63" w:unhideWhenUsed="0"/>
-    <w:lsdException w:name="Medium Shading 2 Accent 3" w:semiHidden="0" w:uiPriority="64" w:unhideWhenUsed="0"/>
-    <w:lsdException w:name="Medium List 1 Accent 3" w:semiHidden="0" w:uiPriority="65" w:unhideWhenUsed="0"/>
-    <w:lsdException w:name="Medium List 2 Accent 3" w:semiHidden="0" w:uiPriority="66" w:unhideWhenUsed="0"/>
-    <w:lsdException w:name="Medium Grid 1 Accent 3" w:semiHidden="0" w:uiPriority="67" w:unhideWhenUsed="0"/>
-    <w:lsdException w:name="Medium Grid 2 Accent 3" w:semiHidden="0" w:uiPriority="68" w:unhideWhenUsed="0"/>
-    <w:lsdException w:name="Medium Grid 3 Accent 3" w:semiHidden="0" w:uiPriority="69" w:unhideWhenUsed="0"/>
-    <w:lsdException w:name="Dark List Accent 3" w:semiHidden="0" w:uiPriority="70" w:unhideWhenUsed="0"/>
-    <w:lsdException w:name="Colorful Shading Accent 3" w:semiHidden="0" w:uiPriority="71" w:unhideWhenUsed="0"/>
-    <w:lsdException w:name="Colorful List Accent 3" w:semiHidden="0" w:uiPriority="72" w:unhideWhenUsed="0"/>
-    <w:lsdException w:name="Colorful Grid Accent 3" w:semiHidden="0" w:uiPriority="73" w:unhideWhenUsed="0"/>
-    <w:lsdException w:name="Light Shading Accent 4" w:semiHidden="0" w:uiPriority="60" w:unhideWhenUsed="0"/>
-    <w:lsdException w:name="Light List Accent 4" w:semiHidden="0" w:uiPriority="61" w:unhideWhenUsed="0"/>
-    <w:lsdException w:name="Light Grid Accent 4" w:semiHidden="0" w:uiPriority="62" w:unhideWhenUsed="0"/>
-    <w:lsdException w:name="Medium Shading 1 Accent 4" w:semiHidden="0" w:uiPriority="63" w:unhideWhenUsed="0"/>
-    <w:lsdException w:name="Medium Shading 2 Accent 4" w:semiHidden="0" w:uiPriority="64" w:unhideWhenUsed="0"/>
-    <w:lsdException w:name="Medium List 1 Accent 4" w:semiHidden="0" w:uiPriority="65" w:unhideWhenUsed="0"/>
-    <w:lsdException w:name="Medium List 2 Accent 4" w:semiHidden="0" w:uiPriority="66" w:unhideWhenUsed="0"/>
-    <w:lsdException w:name="Medium Grid 1 Accent 4" w:semiHidden="0" w:uiPriority="67" w:unhideWhenUsed="0"/>
-    <w:lsdException w:name="Medium Grid 2 Accent 4" w:semiHidden="0" w:uiPriority="68" w:unhideWhenUsed="0"/>
-    <w:lsdException w:name="Medium Grid 3 Accent 4" w:semiHidden="0" w:uiPriority="69" w:unhideWhenUsed="0"/>
-    <w:lsdException w:name="Dark List Accent 4" w:semiHidden="0" w:uiPriority="70" w:unhideWhenUsed="0"/>
-    <w:lsdException w:name="Colorful Shading Accent 4" w:semiHidden="0" w:uiPriority="71" w:unhideWhenUsed="0"/>
-    <w:lsdException w:name="Colorful List Accent 4" w:semiHidden="0" w:uiPriority="72" w:unhideWhenUsed="0"/>
-    <w:lsdException w:name="Colorful Grid Accent 4" w:semiHidden="0" w:uiPriority="73" w:unhideWhenUsed="0"/>
-    <w:lsdException w:name="Light Shading Accent 5" w:semiHidden="0" w:uiPriority="60" w:unhideWhenUsed="0"/>
-    <w:lsdException w:name="Light List Accent 5" w:semiHidden="0" w:uiPriority="61" w:unhideWhenUsed="0"/>
-    <w:lsdException w:name="Light Grid Accent 5" w:semiHidden="0" w:uiPriority="62" w:unhideWhenUsed="0"/>
-    <w:lsdException w:name="Medium Shading 1 Accent 5" w:semiHidden="0" w:uiPriority="63" w:unhideWhenUsed="0"/>
-    <w:lsdException w:name="Medium Shading 2 Accent 5" w:semiHidden="0" w:uiPriority="64" w:unhideWhenUsed="0"/>
-    <w:lsdException w:name="Medium List 1 Accent 5" w:semiHidden="0" w:uiPriority="65" w:unhideWhenUsed="0"/>
-    <w:lsdException w:name="Medium List 2 Accent 5" w:semiHidden="0" w:uiPriority="66" w:unhideWhenUsed="0"/>
-    <w:lsdException w:name="Medium Grid 1 Accent 5" w:semiHidden="0" w:uiPriority="67" w:unhideWhenUsed="0"/>
-    <w:lsdException w:name="Medium Grid 2 Accent 5" w:semiHidden="0" w:uiPriority="68" w:unhideWhenUsed="0"/>
-    <w:lsdException w:name="Medium Grid 3 Accent 5" w:semiHidden="0" w:uiPriority="69" w:unhideWhenUsed="0"/>
-    <w:lsdException w:name="Dark List Accent 5" w:semiHidden="0" w:uiPriority="70" w:unhideWhenUsed="0"/>
-    <w:lsdException w:name="Colorful Shading Accent 5" w:semiHidden="0" w:uiPriority="71" w:unhideWhenUsed="0"/>
-    <w:lsdException w:name="Colorful List Accent 5" w:semiHidden="0" w:uiPriority="72" w:unhideWhenUsed="0"/>
-    <w:lsdException w:name="Colorful Grid Accent 5" w:semiHidden="0" w:uiPriority="73" w:unhideWhenUsed="0"/>
-    <w:lsdException w:name="Light Shading Accent 6" w:semiHidden="0" w:uiPriority="60" w:unhideWhenUsed="0"/>
-    <w:lsdException w:name="Light List Accent 6" w:semiHidden="0" w:uiPriority="61" w:unhideWhenUsed="0"/>
-    <w:lsdException w:name="Light Grid Accent 6" w:semiHidden="0" w:uiPriority="62" w:unhideWhenUsed="0"/>
-    <w:lsdException w:name="Medium Shading 1 Accent 6" w:semiHidden="0" w:uiPriority="63" w:unhideWhenUsed="0"/>
-    <w:lsdException w:name="Medium Shading 2 Accent 6" w:semiHidden="0" w:uiPriority="64" w:unhideWhenUsed="0"/>
-    <w:lsdException w:name="Medium List 1 Accent 6" w:semiHidden="0" w:uiPriority="65" w:unhideWhenUsed="0"/>
-    <w:lsdException w:name="Medium List 2 Accent 6" w:semiHidden="0" w:uiPriority="66" w:unhideWhenUsed="0"/>
-    <w:lsdException w:name="Medium Grid 1 Accent 6" w:semiHidden="0" w:uiPriority="67" w:unhideWhenUsed="0"/>
-    <w:lsdException w:name="Medium Grid 2 Accent 6" w:semiHidden="0" w:uiPriority="68" w:unhideWhenUsed="0"/>
-    <w:lsdException w:name="Medium Grid 3 Accent 6" w:semiHidden="0" w:uiPriority="69" w:unhideWhenUsed="0"/>
-    <w:lsdException w:name="Dark List Accent 6" w:semiHidden="0" w:uiPriority="70" w:unhideWhenUsed="0"/>
-    <w:lsdException w:name="Colorful Shading Accent 6" w:semiHidden="0" w:uiPriority="71" w:unhideWhenUsed="0"/>
-    <w:lsdException w:name="Colorful List Accent 6" w:semiHidden="0" w:uiPriority="72" w:unhideWhenUsed="0"/>
-    <w:lsdException w:name="Colorful Grid Accent 6" w:semiHidden="0" w:uiPriority="73" w:unhideWhenUsed="0"/>
-    <w:lsdException w:name="Subtle Emphasis" w:semiHidden="0" w:uiPriority="19" w:unhideWhenUsed="0" w:qFormat="1"/>
-    <w:lsdException w:name="Intense Emphasis" w:semiHidden="0" w:uiPriority="21" w:unhideWhenUsed="0" w:qFormat="1"/>
-    <w:lsdException w:name="Subtle Reference" w:semiHidden="0" w:uiPriority="31" w:unhideWhenUsed="0" w:qFormat="1"/>
-    <w:lsdException w:name="Intense Reference" w:semiHidden="0" w:uiPriority="32" w:unhideWhenUsed="0" w:qFormat="1"/>
-    <w:lsdException w:name="Book Title" w:semiHidden="0" w:uiPriority="33" w:unhideWhenUsed="0" w:qFormat="1"/>
-    <w:lsdException w:name="Bibliography" w:uiPriority="37"/>
-    <w:lsdException w:name="TOC Heading" w:uiPriority="39" w:qFormat="1"/>
+  <w:latentStyles w:defLockedState="0" w:defUIPriority="99" w:defSemiHidden="0" w:defUnhideWhenUsed="0" w:defQFormat="0" w:count="372">
+    <w:lsdException w:name="Normal" w:uiPriority="0" w:qFormat="1"/>
+    <w:lsdException w:name="heading 1" w:uiPriority="9" w:qFormat="1"/>
+    <w:lsdException w:name="heading 2" w:semiHidden="1" w:uiPriority="9" w:unhideWhenUsed="1" w:qFormat="1"/>
+    <w:lsdException w:name="heading 3" w:semiHidden="1" w:uiPriority="9" w:unhideWhenUsed="1" w:qFormat="1"/>
+    <w:lsdException w:name="heading 4" w:semiHidden="1" w:uiPriority="9" w:unhideWhenUsed="1" w:qFormat="1"/>
+    <w:lsdException w:name="heading 5" w:semiHidden="1" w:uiPriority="9" w:unhideWhenUsed="1" w:qFormat="1"/>
+    <w:lsdException w:name="heading 6" w:semiHidden="1" w:uiPriority="9" w:unhideWhenUsed="1" w:qFormat="1"/>
+    <w:lsdException w:name="heading 7" w:semiHidden="1" w:uiPriority="9" w:unhideWhenUsed="1" w:qFormat="1"/>
+    <w:lsdException w:name="heading 8" w:semiHidden="1" w:uiPriority="9" w:unhideWhenUsed="1" w:qFormat="1"/>
+    <w:lsdException w:name="heading 9" w:semiHidden="1" w:uiPriority="9" w:unhideWhenUsed="1" w:qFormat="1"/>
+    <w:lsdException w:name="index 1" w:semiHidden="1" w:unhideWhenUsed="1"/>
+    <w:lsdException w:name="index 2" w:semiHidden="1" w:unhideWhenUsed="1"/>
+    <w:lsdException w:name="index 3" w:semiHidden="1" w:unhideWhenUsed="1"/>
+    <w:lsdException w:name="index 4" w:semiHidden="1" w:unhideWhenUsed="1"/>
+    <w:lsdException w:name="index 5" w:semiHidden="1" w:unhideWhenUsed="1"/>
+    <w:lsdException w:name="index 6" w:semiHidden="1" w:unhideWhenUsed="1"/>
+    <w:lsdException w:name="index 7" w:semiHidden="1" w:unhideWhenUsed="1"/>
+    <w:lsdException w:name="index 8" w:semiHidden="1" w:unhideWhenUsed="1"/>
+    <w:lsdException w:name="index 9" w:semiHidden="1" w:unhideWhenUsed="1"/>
+    <w:lsdException w:name="toc 1" w:semiHidden="1" w:uiPriority="39" w:unhideWhenUsed="1"/>
+    <w:lsdException w:name="toc 2" w:semiHidden="1" w:uiPriority="39" w:unhideWhenUsed="1"/>
+    <w:lsdException w:name="toc 3" w:semiHidden="1" w:uiPriority="39" w:unhideWhenUsed="1"/>
+    <w:lsdException w:name="toc 4" w:semiHidden="1" w:uiPriority="39" w:unhideWhenUsed="1"/>
+    <w:lsdException w:name="toc 5" w:semiHidden="1" w:uiPriority="39" w:unhideWhenUsed="1"/>
+    <w:lsdException w:name="toc 6" w:semiHidden="1" w:uiPriority="39" w:unhideWhenUsed="1"/>
+    <w:lsdException w:name="toc 7" w:semiHidden="1" w:uiPriority="39" w:unhideWhenUsed="1"/>
+    <w:lsdException w:name="toc 8" w:semiHidden="1" w:uiPriority="39" w:unhideWhenUsed="1"/>
+    <w:lsdException w:name="toc 9" w:semiHidden="1" w:uiPriority="39" w:unhideWhenUsed="1"/>
+    <w:lsdException w:name="Normal Indent" w:semiHidden="1" w:unhideWhenUsed="1"/>
+    <w:lsdException w:name="footnote text" w:semiHidden="1" w:unhideWhenUsed="1"/>
+    <w:lsdException w:name="annotation text" w:semiHidden="1" w:unhideWhenUsed="1"/>
+    <w:lsdException w:name="header" w:semiHidden="1" w:unhideWhenUsed="1"/>
+    <w:lsdException w:name="footer" w:semiHidden="1" w:unhideWhenUsed="1"/>
+    <w:lsdException w:name="index heading" w:semiHidden="1" w:unhideWhenUsed="1"/>
+    <w:lsdException w:name="caption" w:semiHidden="1" w:uiPriority="35" w:unhideWhenUsed="1" w:qFormat="1"/>
+    <w:lsdException w:name="table of figures" w:semiHidden="1" w:unhideWhenUsed="1"/>
+    <w:lsdException w:name="envelope address" w:semiHidden="1" w:unhideWhenUsed="1"/>
+    <w:lsdException w:name="envelope return" w:semiHidden="1" w:unhideWhenUsed="1"/>
+    <w:lsdException w:name="footnote reference" w:semiHidden="1" w:unhideWhenUsed="1"/>
+    <w:lsdException w:name="annotation reference" w:semiHidden="1" w:unhideWhenUsed="1"/>
+    <w:lsdException w:name="line number" w:semiHidden="1" w:unhideWhenUsed="1"/>
+    <w:lsdException w:name="page number" w:semiHidden="1" w:unhideWhenUsed="1"/>
+    <w:lsdException w:name="endnote reference" w:semiHidden="1" w:unhideWhenUsed="1"/>
+    <w:lsdException w:name="endnote text" w:semiHidden="1" w:unhideWhenUsed="1"/>
+    <w:lsdException w:name="table of authorities" w:semiHidden="1" w:unhideWhenUsed="1"/>
+    <w:lsdException w:name="macro" w:semiHidden="1" w:unhideWhenUsed="1"/>
+    <w:lsdException w:name="toa heading" w:semiHidden="1" w:unhideWhenUsed="1"/>
+    <w:lsdException w:name="List" w:semiHidden="1" w:unhideWhenUsed="1"/>
+    <w:lsdException w:name="List Bullet" w:semiHidden="1" w:unhideWhenUsed="1"/>
+    <w:lsdException w:name="List Number" w:semiHidden="1" w:unhideWhenUsed="1"/>
+    <w:lsdException w:name="List 2" w:semiHidden="1" w:unhideWhenUsed="1"/>
+    <w:lsdException w:name="List 3" w:semiHidden="1" w:unhideWhenUsed="1"/>
+    <w:lsdException w:name="List 4" w:semiHidden="1" w:unhideWhenUsed="1"/>
+    <w:lsdException w:name="List 5" w:semiHidden="1" w:unhideWhenUsed="1"/>
+    <w:lsdException w:name="List Bullet 2" w:semiHidden="1" w:unhideWhenUsed="1"/>
+    <w:lsdException w:name="List Bullet 3" w:semiHidden="1" w:unhideWhenUsed="1"/>
+    <w:lsdException w:name="List Bullet 4" w:semiHidden="1" w:unhideWhenUsed="1"/>
+    <w:lsdException w:name="List Bullet 5" w:semiHidden="1" w:unhideWhenUsed="1"/>
+    <w:lsdException w:name="List Number 2" w:semiHidden="1" w:unhideWhenUsed="1"/>
+    <w:lsdException w:name="List Number 3" w:semiHidden="1" w:unhideWhenUsed="1"/>
+    <w:lsdException w:name="List Number 4" w:semiHidden="1" w:unhideWhenUsed="1"/>
+    <w:lsdException w:name="List Number 5" w:semiHidden="1" w:unhideWhenUsed="1"/>
+    <w:lsdException w:name="Title" w:uiPriority="10" w:qFormat="1"/>
+    <w:lsdException w:name="Closing" w:semiHidden="1" w:unhideWhenUsed="1"/>
+    <w:lsdException w:name="Signature" w:semiHidden="1" w:unhideWhenUsed="1"/>
+    <w:lsdException w:name="Default Paragraph Font" w:semiHidden="1" w:uiPriority="1" w:unhideWhenUsed="1"/>
+    <w:lsdException w:name="Body Text" w:semiHidden="1" w:unhideWhenUsed="1"/>
+    <w:lsdException w:name="Body Text Indent" w:semiHidden="1" w:unhideWhenUsed="1"/>
+    <w:lsdException w:name="List Continue" w:semiHidden="1" w:unhideWhenUsed="1"/>
+    <w:lsdException w:name="List Continue 2" w:semiHidden="1" w:unhideWhenUsed="1"/>
+    <w:lsdException w:name="List Continue 3" w:semiHidden="1" w:unhideWhenUsed="1"/>
+    <w:lsdException w:name="List Continue 4" w:semiHidden="1" w:unhideWhenUsed="1"/>
+    <w:lsdException w:name="List Continue 5" w:semiHidden="1" w:unhideWhenUsed="1"/>
+    <w:lsdException w:name="Message Header" w:semiHidden="1" w:unhideWhenUsed="1"/>
+    <w:lsdException w:name="Subtitle" w:uiPriority="11" w:qFormat="1"/>
+    <w:lsdException w:name="Salutation" w:semiHidden="1" w:unhideWhenUsed="1"/>
+    <w:lsdException w:name="Date" w:semiHidden="1" w:unhideWhenUsed="1"/>
+    <w:lsdException w:name="Body Text First Indent" w:semiHidden="1" w:unhideWhenUsed="1"/>
+    <w:lsdException w:name="Body Text First Indent 2" w:semiHidden="1" w:unhideWhenUsed="1"/>
+    <w:lsdException w:name="Note Heading" w:semiHidden="1" w:unhideWhenUsed="1"/>
+    <w:lsdException w:name="Body Text 2" w:semiHidden="1" w:unhideWhenUsed="1"/>
+    <w:lsdException w:name="Body Text 3" w:semiHidden="1" w:unhideWhenUsed="1"/>
+    <w:lsdException w:name="Body Text Indent 2" w:semiHidden="1" w:unhideWhenUsed="1"/>
+    <w:lsdException w:name="Body Text Indent 3" w:semiHidden="1" w:unhideWhenUsed="1"/>
+    <w:lsdException w:name="Block Text" w:semiHidden="1" w:unhideWhenUsed="1"/>
+    <w:lsdException w:name="Hyperlink" w:semiHidden="1" w:unhideWhenUsed="1"/>
+    <w:lsdException w:name="FollowedHyperlink" w:semiHidden="1" w:unhideWhenUsed="1"/>
+    <w:lsdException w:name="Strong" w:uiPriority="22" w:qFormat="1"/>
+    <w:lsdException w:name="Emphasis" w:uiPriority="20" w:qFormat="1"/>
+    <w:lsdException w:name="Document Map" w:semiHidden="1" w:unhideWhenUsed="1"/>
+    <w:lsdException w:name="Plain Text" w:semiHidden="1" w:unhideWhenUsed="1"/>
+    <w:lsdException w:name="E-mail Signature" w:semiHidden="1" w:unhideWhenUsed="1"/>
+    <w:lsdException w:name="HTML Top of Form" w:semiHidden="1" w:unhideWhenUsed="1"/>
+    <w:lsdException w:name="HTML Bottom of Form" w:semiHidden="1" w:unhideWhenUsed="1"/>
+    <w:lsdException w:name="Normal (Web)" w:semiHidden="1" w:unhideWhenUsed="1"/>
+    <w:lsdException w:name="HTML Acronym" w:semiHidden="1" w:unhideWhenUsed="1"/>
+    <w:lsdException w:name="HTML Address" w:semiHidden="1" w:unhideWhenUsed="1"/>
+    <w:lsdException w:name="HTML Cite" w:semiHidden="1" w:unhideWhenUsed="1"/>
+    <w:lsdException w:name="HTML Code" w:semiHidden="1" w:unhideWhenUsed="1"/>
+    <w:lsdException w:name="HTML Definition" w:semiHidden="1" w:unhideWhenUsed="1"/>
+    <w:lsdException w:name="HTML Keyboard" w:semiHidden="1" w:unhideWhenUsed="1"/>
+    <w:lsdException w:name="HTML Preformatted" w:semiHidden="1" w:unhideWhenUsed="1"/>
+    <w:lsdException w:name="HTML Sample" w:semiHidden="1" w:unhideWhenUsed="1"/>
+    <w:lsdException w:name="HTML Typewriter" w:semiHidden="1" w:unhideWhenUsed="1"/>
+    <w:lsdException w:name="HTML Variable" w:semiHidden="1" w:unhideWhenUsed="1"/>
+    <w:lsdException w:name="Normal Table" w:semiHidden="1" w:unhideWhenUsed="1"/>
+    <w:lsdException w:name="annotation subject" w:semiHidden="1" w:unhideWhenUsed="1"/>
+    <w:lsdException w:name="No List" w:semiHidden="1" w:unhideWhenUsed="1"/>
+    <w:lsdException w:name="Outline List 1" w:semiHidden="1" w:unhideWhenUsed="1"/>
+    <w:lsdException w:name="Outline List 2" w:semiHidden="1" w:unhideWhenUsed="1"/>
+    <w:lsdException w:name="Outline List 3" w:semiHidden="1" w:unhideWhenUsed="1"/>
+    <w:lsdException w:name="Table Simple 1" w:semiHidden="1" w:unhideWhenUsed="1"/>
+    <w:lsdException w:name="Table Simple 2" w:semiHidden="1" w:unhideWhenUsed="1"/>
+    <w:lsdException w:name="Table Simple 3" w:semiHidden="1" w:unhideWhenUsed="1"/>
+    <w:lsdException w:name="Table Classic 1" w:semiHidden="1" w:unhideWhenUsed="1"/>
+    <w:lsdException w:name="Table Classic 2" w:semiHidden="1" w:unhideWhenUsed="1"/>
+    <w:lsdException w:name="Table Classic 3" w:semiHidden="1" w:unhideWhenUsed="1"/>
+    <w:lsdException w:name="Table Classic 4" w:semiHidden="1" w:unhideWhenUsed="1"/>
+    <w:lsdException w:name="Table Colorful 1" w:semiHidden="1" w:unhideWhenUsed="1"/>
+    <w:lsdException w:name="Table Colorful 2" w:semiHidden="1" w:unhideWhenUsed="1"/>
+    <w:lsdException w:name="Table Colorful 3" w:semiHidden="1" w:unhideWhenUsed="1"/>
+    <w:lsdException w:name="Table Columns 1" w:semiHidden="1" w:unhideWhenUsed="1"/>
+    <w:lsdException w:name="Table Columns 2" w:semiHidden="1" w:unhideWhenUsed="1"/>
+    <w:lsdException w:name="Table Columns 3" w:semiHidden="1" w:unhideWhenUsed="1"/>
+    <w:lsdException w:name="Table Columns 4" w:semiHidden="1" w:unhideWhenUsed="1"/>
+    <w:lsdException w:name="Table Columns 5" w:semiHidden="1" w:unhideWhenUsed="1"/>
+    <w:lsdException w:name="Table Grid 1" w:semiHidden="1" w:unhideWhenUsed="1"/>
+    <w:lsdException w:name="Table Grid 2" w:semiHidden="1" w:unhideWhenUsed="1"/>
+    <w:lsdException w:name="Table Grid 3" w:semiHidden="1" w:unhideWhenUsed="1"/>
+    <w:lsdException w:name="Table Grid 4" w:semiHidden="1" w:unhideWhenUsed="1"/>
+    <w:lsdException w:name="Table Grid 5" w:semiHidden="1" w:unhideWhenUsed="1"/>
+    <w:lsdException w:name="Table Grid 6" w:semiHidden="1" w:unhideWhenUsed="1"/>
+    <w:lsdException w:name="Table Grid 7" w:semiHidden="1" w:unhideWhenUsed="1"/>
+    <w:lsdException w:name="Table Grid 8" w:semiHidden="1" w:unhideWhenUsed="1"/>
+    <w:lsdException w:name="Table List 1" w:semiHidden="1" w:unhideWhenUsed="1"/>
+    <w:lsdException w:name="Table List 2" w:semiHidden="1" w:unhideWhenUsed="1"/>
+    <w:lsdException w:name="Table List 3" w:semiHidden="1" w:unhideWhenUsed="1"/>
+    <w:lsdException w:name="Table List 4" w:semiHidden="1" w:unhideWhenUsed="1"/>
+    <w:lsdException w:name="Table List 5" w:semiHidden="1" w:unhideWhenUsed="1"/>
+    <w:lsdException w:name="Table List 6" w:semiHidden="1" w:unhideWhenUsed="1"/>
+    <w:lsdException w:name="Table List 7" w:semiHidden="1" w:unhideWhenUsed="1"/>
+    <w:lsdException w:name="Table List 8" w:semiHidden="1" w:unhideWhenUsed="1"/>
+    <w:lsdException w:name="Table 3D effects 1" w:semiHidden="1" w:unhideWhenUsed="1"/>
+    <w:lsdException w:name="Table 3D effects 2" w:semiHidden="1" w:unhideWhenUsed="1"/>
+    <w:lsdException w:name="Table 3D effects 3" w:semiHidden="1" w:unhideWhenUsed="1"/>
+    <w:lsdException w:name="Table Contemporary" w:semiHidden="1" w:unhideWhenUsed="1"/>
+    <w:lsdException w:name="Table Elegant" w:semiHidden="1" w:unhideWhenUsed="1"/>
+    <w:lsdException w:name="Table Professional" w:semiHidden="1" w:unhideWhenUsed="1"/>
+    <w:lsdException w:name="Table Subtle 1" w:semiHidden="1" w:unhideWhenUsed="1"/>
+    <w:lsdException w:name="Table Subtle 2" w:semiHidden="1" w:unhideWhenUsed="1"/>
+    <w:lsdException w:name="Table Web 1" w:semiHidden="1" w:unhideWhenUsed="1"/>
+    <w:lsdException w:name="Table Web 2" w:semiHidden="1" w:unhideWhenUsed="1"/>
+    <w:lsdException w:name="Table Web 3" w:semiHidden="1" w:unhideWhenUsed="1"/>
+    <w:lsdException w:name="Balloon Text" w:semiHidden="1" w:unhideWhenUsed="1"/>
+    <w:lsdException w:name="Table Grid" w:uiPriority="59"/>
+    <w:lsdException w:name="Table Theme" w:semiHidden="1" w:unhideWhenUsed="1"/>
+    <w:lsdException w:name="Placeholder Text" w:semiHidden="1"/>
+    <w:lsdException w:name="No Spacing" w:uiPriority="1" w:qFormat="1"/>
+    <w:lsdException w:name="Light Shading" w:uiPriority="60"/>
+    <w:lsdException w:name="Light List" w:uiPriority="61"/>
+    <w:lsdException w:name="Light Grid" w:uiPriority="62"/>
+    <w:lsdException w:name="Medium Shading 1" w:uiPriority="63"/>
+    <w:lsdException w:name="Medium Shading 2" w:uiPriority="64"/>
+    <w:lsdException w:name="Medium List 1" w:uiPriority="65"/>
+    <w:lsdException w:name="Medium List 2" w:uiPriority="66"/>
+    <w:lsdException w:name="Medium Grid 1" w:uiPriority="67"/>
+    <w:lsdException w:name="Medium Grid 2" w:uiPriority="68"/>
+    <w:lsdException w:name="Medium Grid 3" w:uiPriority="69"/>
+    <w:lsdException w:name="Dark List" w:uiPriority="70"/>
+    <w:lsdException w:name="Colorful Shading" w:uiPriority="71"/>
+    <w:lsdException w:name="Colorful List" w:uiPriority="72"/>
+    <w:lsdException w:name="Colorful Grid" w:uiPriority="73"/>
+    <w:lsdException w:name="Light Shading Accent 1" w:uiPriority="60"/>
+    <w:lsdException w:name="Light List Accent 1" w:uiPriority="61"/>
+    <w:lsdException w:name="Light Grid Accent 1" w:uiPriority="62"/>
+    <w:lsdException w:name="Medium Shading 1 Accent 1" w:uiPriority="63"/>
+    <w:lsdException w:name="Medium Shading 2 Accent 1" w:uiPriority="64"/>
+    <w:lsdException w:name="Medium List 1 Accent 1" w:uiPriority="65"/>
+    <w:lsdException w:name="Revision" w:semiHidden="1"/>
+    <w:lsdException w:name="List Paragraph" w:uiPriority="34" w:qFormat="1"/>
+    <w:lsdException w:name="Quote" w:uiPriority="29" w:qFormat="1"/>
+    <w:lsdException w:name="Intense Quote" w:uiPriority="30" w:qFormat="1"/>
+    <w:lsdException w:name="Medium List 2 Accent 1" w:uiPriority="66"/>
+    <w:lsdException w:name="Medium Grid 1 Accent 1" w:uiPriority="67"/>
+    <w:lsdException w:name="Medium Grid 2 Accent 1" w:uiPriority="68"/>
+    <w:lsdException w:name="Medium Grid 3 Accent 1" w:uiPriority="69"/>
+    <w:lsdException w:name="Dark List Accent 1" w:uiPriority="70"/>
+    <w:lsdException w:name="Colorful Shading Accent 1" w:uiPriority="71"/>
+    <w:lsdException w:name="Colorful List Accent 1" w:uiPriority="72"/>
+    <w:lsdException w:name="Colorful Grid Accent 1" w:uiPriority="73"/>
+    <w:lsdException w:name="Light Shading Accent 2" w:uiPriority="60"/>
+    <w:lsdException w:name="Light List Accent 2" w:uiPriority="61"/>
+    <w:lsdException w:name="Light Grid Accent 2" w:uiPriority="62"/>
+    <w:lsdException w:name="Medium Shading 1 Accent 2" w:uiPriority="63"/>
+    <w:lsdException w:name="Medium Shading 2 Accent 2" w:uiPriority="64"/>
+    <w:lsdException w:name="Medium List 1 Accent 2" w:uiPriority="65"/>
+    <w:lsdException w:name="Medium List 2 Accent 2" w:uiPriority="66"/>
+    <w:lsdException w:name="Medium Grid 1 Accent 2" w:uiPriority="67"/>
+    <w:lsdException w:name="Medium Grid 2 Accent 2" w:uiPriority="68"/>
+    <w:lsdException w:name="Medium Grid 3 Accent 2" w:uiPriority="69"/>
+    <w:lsdException w:name="Dark List Accent 2" w:uiPriority="70"/>
+    <w:lsdException w:name="Colorful Shading Accent 2" w:uiPriority="71"/>
+    <w:lsdException w:name="Colorful List Accent 2" w:uiPriority="72"/>
+    <w:lsdException w:name="Colorful Grid Accent 2" w:uiPriority="73"/>
+    <w:lsdException w:name="Light Shading Accent 3" w:uiPriority="60"/>
+    <w:lsdException w:name="Light List Accent 3" w:uiPriority="61"/>
+    <w:lsdException w:name="Light Grid Accent 3" w:uiPriority="62"/>
+    <w:lsdException w:name="Medium Shading 1 Accent 3" w:uiPriority="63"/>
+    <w:lsdException w:name="Medium Shading 2 Accent 3" w:uiPriority="64"/>
+    <w:lsdException w:name="Medium List 1 Accent 3" w:uiPriority="65"/>
+    <w:lsdException w:name="Medium List 2 Accent 3" w:uiPriority="66"/>
+    <w:lsdException w:name="Medium Grid 1 Accent 3" w:uiPriority="67"/>
+    <w:lsdException w:name="Medium Grid 2 Accent 3" w:uiPriority="68"/>
+    <w:lsdException w:name="Medium Grid 3 Accent 3" w:uiPriority="69"/>
+    <w:lsdException w:name="Dark List Accent 3" w:uiPriority="70"/>
+    <w:lsdException w:name="Colorful Shading Accent 3" w:uiPriority="71"/>
+    <w:lsdException w:name="Colorful List Accent 3" w:uiPriority="72"/>
+    <w:lsdException w:name="Colorful Grid Accent 3" w:uiPriority="73"/>
+    <w:lsdException w:name="Light Shading Accent 4" w:uiPriority="60"/>
+    <w:lsdException w:name="Light List Accent 4" w:uiPriority="61"/>
+    <w:lsdException w:name="Light Grid Accent 4" w:uiPriority="62"/>
+    <w:lsdException w:name="Medium Shading 1 Accent 4" w:uiPriority="63"/>
+    <w:lsdException w:name="Medium Shading 2 Accent 4" w:uiPriority="64"/>
+    <w:lsdException w:name="Medium List 1 Accent 4" w:uiPriority="65"/>
+    <w:lsdException w:name="Medium List 2 Accent 4" w:uiPriority="66"/>
+    <w:lsdException w:name="Medium Grid 1 Accent 4" w:uiPriority="67"/>
+    <w:lsdException w:name="Medium Grid 2 Accent 4" w:uiPriority="68"/>
+    <w:lsdException w:name="Medium Grid 3 Accent 4" w:uiPriority="69"/>
+    <w:lsdException w:name="Dark List Accent 4" w:uiPriority="70"/>
+    <w:lsdException w:name="Colorful Shading Accent 4" w:uiPriority="71"/>
+    <w:lsdException w:name="Colorful List Accent 4" w:uiPriority="72"/>
+    <w:lsdException w:name="Colorful Grid Accent 4" w:uiPriority="73"/>
+    <w:lsdException w:name="Light Shading Accent 5" w:uiPriority="60"/>
+    <w:lsdException w:name="Light List Accent 5" w:uiPriority="61"/>
+    <w:lsdException w:name="Light Grid Accent 5" w:uiPriority="62"/>
+    <w:lsdException w:name="Medium Shading 1 Accent 5" w:uiPriority="63"/>
+    <w:lsdException w:name="Medium Shading 2 Accent 5" w:uiPriority="64"/>
+    <w:lsdException w:name="Medium List 1 Accent 5" w:uiPriority="65"/>
+    <w:lsdException w:name="Medium List 2 Accent 5" w:uiPriority="66"/>
+    <w:lsdException w:name="Medium Grid 1 Accent 5" w:uiPriority="67"/>
+    <w:lsdException w:name="Medium Grid 2 Accent 5" w:uiPriority="68"/>
+    <w:lsdException w:name="Medium Grid 3 Accent 5" w:uiPriority="69"/>
+    <w:lsdException w:name="Dark List Accent 5" w:uiPriority="70"/>
+    <w:lsdException w:name="Colorful Shading Accent 5" w:uiPriority="71"/>
+    <w:lsdException w:name="Colorful List Accent 5" w:uiPriority="72"/>
+    <w:lsdException w:name="Colorful Grid Accent 5" w:uiPriority="73"/>
+    <w:lsdException w:name="Light Shading Accent 6" w:uiPriority="60"/>
+    <w:lsdException w:name="Light List Accent 6" w:uiPriority="61"/>
+    <w:lsdException w:name="Light Grid Accent 6" w:uiPriority="62"/>
+    <w:lsdException w:name="Medium Shading 1 Accent 6" w:uiPriority="63"/>
+    <w:lsdException w:name="Medium Shading 2 Accent 6" w:uiPriority="64"/>
+    <w:lsdException w:name="Medium List 1 Accent 6" w:uiPriority="65"/>
+    <w:lsdException w:name="Medium List 2 Accent 6" w:uiPriority="66"/>
+    <w:lsdException w:name="Medium Grid 1 Accent 6" w:uiPriority="67"/>
+    <w:lsdException w:name="Medium Grid 2 Accent 6" w:uiPriority="68"/>
+    <w:lsdException w:name="Medium Grid 3 Accent 6" w:uiPriority="69"/>
+    <w:lsdException w:name="Dark List Accent 6" w:uiPriority="70"/>
+    <w:lsdException w:name="Colorful Shading Accent 6" w:uiPriority="71"/>
+    <w:lsdException w:name="Colorful List Accent 6" w:uiPriority="72"/>
+    <w:lsdException w:name="Colorful Grid Accent 6" w:uiPriority="73"/>
+    <w:lsdException w:name="Subtle Emphasis" w:uiPriority="19" w:qFormat="1"/>
+    <w:lsdException w:name="Intense Emphasis" w:uiPriority="21" w:qFormat="1"/>
+    <w:lsdException w:name="Subtle Reference" w:uiPriority="31" w:qFormat="1"/>
+    <w:lsdException w:name="Intense Reference" w:uiPriority="32" w:qFormat="1"/>
+    <w:lsdException w:name="Book Title" w:uiPriority="33" w:qFormat="1"/>
+    <w:lsdException w:name="Bibliography" w:semiHidden="1" w:uiPriority="37" w:unhideWhenUsed="1"/>
+    <w:lsdException w:name="TOC Heading" w:semiHidden="1" w:uiPriority="39" w:unhideWhenUsed="1" w:qFormat="1"/>
+    <w:lsdException w:name="Grid Table 4" w:uiPriority="49"/>
+    <w:lsdException w:name="Grid Table 5 Dark" w:uiPriority="50"/>
+    <w:lsdException w:name="Grid Table 6 Colorful" w:uiPriority="51"/>
+    <w:lsdException w:name="Grid Table 7 Colorful" w:uiPriority="52"/>
+    <w:lsdException w:name="Grid Table 1 Light Accent 1" w:uiPriority="46"/>
+    <w:lsdException w:name="Grid Table 2 Accent 1" w:uiPriority="47"/>
+    <w:lsdException w:name="Grid Table 3 Accent 1" w:uiPriority="48"/>
+    <w:lsdException w:name="Grid Table 4 Accent 1" w:uiPriority="49"/>
+    <w:lsdException w:name="Grid Table 5 Dark Accent 1" w:uiPriority="50"/>
+    <w:lsdException w:name="Grid Table 6 Colorful Accent 1" w:uiPriority="51"/>
+    <w:lsdException w:name="Grid Table 7 Colorful Accent 1" w:uiPriority="52"/>
+    <w:lsdException w:name="Grid Table 1 Light Accent 2" w:uiPriority="46"/>
+    <w:lsdException w:name="Grid Table 2 Accent 2" w:uiPriority="47"/>
+    <w:lsdException w:name="Grid Table 3 Accent 2" w:uiPriority="48"/>
+    <w:lsdException w:name="Grid Table 4 Accent 2" w:uiPriority="49"/>
+    <w:lsdException w:name="Grid Table 5 Dark Accent 2" w:uiPriority="50"/>
+    <w:lsdException w:name="Grid Table 6 Colorful Accent 2" w:uiPriority="51"/>
+    <w:lsdException w:name="Grid Table 7 Colorful Accent 2" w:uiPriority="52"/>
+    <w:lsdException w:name="Grid Table 1 Light Accent 3" w:uiPriority="46"/>
+    <w:lsdException w:name="Grid Table 2 Accent 3" w:uiPriority="47"/>
+    <w:lsdException w:name="Grid Table 3 Accent 3" w:uiPriority="48"/>
+    <w:lsdException w:name="Grid Table 4 Accent 3" w:uiPriority="49"/>
+    <w:lsdException w:name="Grid Table 5 Dark Accent 3" w:uiPriority="50"/>
+    <w:lsdException w:name="Grid Table 6 Colorful Accent 3" w:uiPriority="51"/>
+    <w:lsdException w:name="Grid Table 7 Colorful Accent 3" w:uiPriority="52"/>
+    <w:lsdException w:name="Grid Table 1 Light Accent 4" w:uiPriority="46"/>
+    <w:lsdException w:name="Grid Table 2 Accent 4" w:uiPriority="47"/>
+    <w:lsdException w:name="Grid Table 3 Accent 4" w:uiPriority="48"/>
+    <w:lsdException w:name="Grid Table 4 Accent 4" w:uiPriority="49"/>
+    <w:lsdException w:name="Grid Table 5 Dark Accent 4" w:uiPriority="50"/>
+    <w:lsdException w:name="Grid Table 6 Colorful Accent 4" w:uiPriority="51"/>
+    <w:lsdException w:name="Grid Table 7 Colorful Accent 4" w:uiPriority="52"/>
+    <w:lsdException w:name="Grid Table 1 Light Accent 5" w:uiPriority="46"/>
+    <w:lsdException w:name="Grid Table 2 Accent 5" w:uiPriority="47"/>
+    <w:lsdException w:name="Grid Table 3 Accent 5" w:uiPriority="48"/>
+    <w:lsdException w:name="Grid Table 4 Accent 5" w:uiPriority="49"/>
+    <w:lsdException w:name="Grid Table 5 Dark Accent 5" w:uiPriority="50"/>
+    <w:lsdException w:name="Grid Table 6 Colorful Accent 5" w:uiPriority="51"/>
+    <w:lsdException w:name="Grid Table 7 Colorful Accent 5" w:uiPriority="52"/>
+    <w:lsdException w:name="Grid Table 1 Light Accent 6" w:uiPriority="46"/>
+    <w:lsdException w:name="Grid Table 2 Accent 6" w:uiPriority="47"/>
+    <w:lsdException w:name="Grid Table 3 Accent 6" w:uiPriority="48"/>
+    <w:lsdException w:name="Grid Table 4 Accent 6" w:uiPriority="49"/>
+    <w:lsdException w:name="Grid Table 5 Dark Accent 6" w:uiPriority="50"/>
+    <w:lsdException w:name="Grid Table 6 Colorful Accent 6" w:uiPriority="51"/>
+    <w:lsdException w:name="Grid Table 7 Colorful Accent 6" w:uiPriority="52"/>
+    <w:lsdException w:name="List Table 1 Light" w:uiPriority="46"/>
+    <w:lsdException w:name="List Table 2" w:uiPriority="47"/>
+    <w:lsdException w:name="List Table 3" w:uiPriority="48"/>
+    <w:lsdException w:name="List Table 4" w:uiPriority="49"/>
+    <w:lsdException w:name="List Table 5 Dark" w:uiPriority="50"/>
+    <w:lsdException w:name="List Table 6 Colorful" w:uiPriority="51"/>
+    <w:lsdException w:name="List Table 7 Colorful" w:uiPriority="52"/>
+    <w:lsdException w:name="List Table 1 Light Accent 1" w:uiPriority="46"/>
+    <w:lsdException w:name="List Table 2 Accent 1" w:uiPriority="47"/>
+    <w:lsdException w:name="List Table 3 Accent 1" w:uiPriority="48"/>
+    <w:lsdException w:name="List Table 4 Accent 1" w:uiPriority="49"/>
+    <w:lsdException w:name="List Table 5 Dark Accent 1" w:uiPriority="50"/>
+    <w:lsdException w:name="List Table 6 Colorful Accent 1" w:uiPriority="51"/>
+    <w:lsdException w:name="List Table 7 Colorful Accent 1" w:uiPriority="52"/>
+    <w:lsdException w:name="List Table 1 Light Accent 2" w:uiPriority="46"/>
+    <w:lsdException w:name="List Table 2 Accent 2" w:uiPriority="47"/>
+    <w:lsdException w:name="List Table 3 Accent 2" w:uiPriority="48"/>
+    <w:lsdException w:name="List Table 4 Accent 2" w:uiPriority="49"/>
+    <w:lsdException w:name="List Table 5 Dark Accent 2" w:uiPriority="50"/>
+    <w:lsdException w:name="List Table 6 Colorful Accent 2" w:uiPriority="51"/>
+    <w:lsdException w:name="List Table 7 Colorful Accent 2" w:uiPriority="52"/>
+    <w:lsdException w:name="List Table 1 Light Accent 3" w:uiPriority="46"/>
+    <w:lsdException w:name="List Table 2 Accent 3" w:uiPriority="47"/>
+    <w:lsdException w:name="List Table 3 Accent 3" w:uiPriority="48"/>
+    <w:lsdException w:name="List Table 4 Accent 3" w:uiPriority="49"/>
+    <w:lsdException w:name="List Table 5 Dark Accent 3" w:uiPriority="50"/>
+    <w:lsdException w:name="List Table 6 Colorful Accent 3" w:uiPriority="51"/>
+    <w:lsdException w:name="List Table 7 Colorful Accent 3" w:uiPriority="52"/>
+    <w:lsdException w:name="List Table 1 Light Accent 4" w:uiPriority="46"/>
+    <w:lsdException w:name="List Table 2 Accent 4" w:uiPriority="47"/>
+    <w:lsdException w:name="List Table 3 Accent 4" w:uiPriority="48"/>
+    <w:lsdException w:name="List Table 4 Accent 4" w:uiPriority="49"/>
+    <w:lsdException w:name="List Table 5 Dark Accent 4" w:uiPriority="50"/>
+    <w:lsdException w:name="List Table 6 Colorful Accent 4" w:uiPriority="51"/>
+    <w:lsdException w:name="List Table 7 Colorful Accent 4" w:uiPriority="52"/>
+    <w:lsdException w:name="List Table 1 Light Accent 5" w:uiPriority="46"/>
+    <w:lsdException w:name="List Table 2 Accent 5" w:uiPriority="47"/>
+    <w:lsdException w:name="List Table 3 Accent 5" w:uiPriority="48"/>
+    <w:lsdException w:name="List Table 4 Accent 5" w:uiPriority="49"/>
+    <w:lsdException w:name="List Table 5 Dark Accent 5" w:uiPriority="50"/>
+    <w:lsdException w:name="List Table 6 Colorful Accent 5" w:uiPriority="51"/>
+    <w:lsdException w:name="List Table 7 Colorful Accent 5" w:uiPriority="52"/>
+    <w:lsdException w:name="List Table 1 Light Accent 6" w:uiPriority="46"/>
+    <w:lsdException w:name="List Table 2 Accent 6" w:uiPriority="47"/>
+    <w:lsdException w:name="List Table 3 Accent 6" w:uiPriority="48"/>
+    <w:lsdException w:name="List Table 4 Accent 6" w:uiPriority="49"/>
+    <w:lsdException w:name="List Table 5 Dark Accent 6" w:uiPriority="50"/>
+    <w:lsdException w:name="List Table 6 Colorful Accent 6" w:uiPriority="51"/>
+    <w:lsdException w:name="List Table 7 Colorful Accent 6" w:uiPriority="52"/>
+    <w:lsdException w:name="Mention" w:semiHidden="1" w:unhideWhenUsed="1"/>
   </w:latentStyles>
   <w:style w:type="paragraph" w:default="1" w:styleId="Normal">
     <w:name w:val="Normal"/>
@@ -744,202 +1040,7 @@
   <w:style w:type="character" w:default="1" w:styleId="DefaultParagraphFont">
     <w:name w:val="Default Paragraph Font"/>
     <w:uiPriority w:val="1"/>
-    <w:unhideWhenUsed/>
-  </w:style>
-  <w:style w:type="table" w:default="1" w:styleId="TableNormal">
-    <w:name w:val="Normal Table"/>
-    <w:uiPriority w:val="99"/>
     <w:semiHidden/>
-    <w:unhideWhenUsed/>
-    <w:tblPr>
-      <w:tblInd w:w="0" w:type="dxa"/>
-      <w:tblCellMar>
-        <w:top w:w="0" w:type="dxa"/>
-        <w:left w:w="108" w:type="dxa"/>
-        <w:bottom w:w="0" w:type="dxa"/>
-        <w:right w:w="108" w:type="dxa"/>
-      </w:tblCellMar>
-    </w:tblPr>
-  </w:style>
-  <w:style w:type="numbering" w:default="1" w:styleId="NoList">
-    <w:name w:val="No List"/>
-    <w:uiPriority w:val="99"/>
-    <w:semiHidden/>
-    <w:unhideWhenUsed/>
-  </w:style>
-  <w:style w:type="character" w:styleId="Hyperlink">
-    <w:name w:val="Hyperlink"/>
-    <w:basedOn w:val="DefaultParagraphFont"/>
-    <w:uiPriority w:val="99"/>
-    <w:unhideWhenUsed/>
-    <w:rsid w:val="00DD3FBF"/>
-    <w:rPr>
-      <w:color w:val="0000FF" w:themeColor="hyperlink"/>
-      <w:u w:val="single"/>
-    </w:rPr>
-  </w:style>
-</w:styles>
-</file>
-
-<file path=word/stylesWithEffects.xml><?xml version="1.0" encoding="utf-8"?>
-<w:styles xmlns:wpc="http://schemas.microsoft.com/office/word/2010/wordprocessingCanvas" xmlns:mo="http://schemas.microsoft.com/office/mac/office/2008/main" xmlns:mc="http://schemas.openxmlformats.org/markup-compatibility/2006" xmlns:mv="urn:schemas-microsoft-com:mac:vml" xmlns:o="urn:schemas-microsoft-com:office:office" xmlns:r="http://schemas.openxmlformats.org/officeDocument/2006/relationships" xmlns:m="http://schemas.openxmlformats.org/officeDocument/2006/math" xmlns:v="urn:schemas-microsoft-com:vml" xmlns:wp14="http://schemas.microsoft.com/office/word/2010/wordprocessingDrawing" xmlns:wp="http://schemas.openxmlformats.org/drawingml/2006/wordprocessingDrawing" xmlns:w10="urn:schemas-microsoft-com:office:word" xmlns:w="http://schemas.openxmlformats.org/wordprocessingml/2006/main" xmlns:w14="http://schemas.microsoft.com/office/word/2010/wordml" xmlns:wpg="http://schemas.microsoft.com/office/word/2010/wordprocessingGroup" xmlns:wpi="http://schemas.microsoft.com/office/word/2010/wordprocessingInk" xmlns:wne="http://schemas.microsoft.com/office/word/2006/wordml" xmlns:wps="http://schemas.microsoft.com/office/word/2010/wordprocessingShape" mc:Ignorable="w14 wp14">
-  <w:docDefaults>
-    <w:rPrDefault>
-      <w:rPr>
-        <w:rFonts w:asciiTheme="minorHAnsi" w:eastAsiaTheme="minorEastAsia" w:hAnsiTheme="minorHAnsi" w:cstheme="minorBidi"/>
-        <w:sz w:val="24"/>
-        <w:szCs w:val="24"/>
-        <w:lang w:val="en-US" w:eastAsia="en-US" w:bidi="ar-SA"/>
-      </w:rPr>
-    </w:rPrDefault>
-    <w:pPrDefault/>
-  </w:docDefaults>
-  <w:latentStyles w:defLockedState="0" w:defUIPriority="99" w:defSemiHidden="1" w:defUnhideWhenUsed="1" w:defQFormat="0" w:count="276">
-    <w:lsdException w:name="Normal" w:semiHidden="0" w:uiPriority="0" w:unhideWhenUsed="0" w:qFormat="1"/>
-    <w:lsdException w:name="heading 1" w:semiHidden="0" w:uiPriority="9" w:unhideWhenUsed="0" w:qFormat="1"/>
-    <w:lsdException w:name="heading 2" w:uiPriority="9" w:qFormat="1"/>
-    <w:lsdException w:name="heading 3" w:uiPriority="9" w:qFormat="1"/>
-    <w:lsdException w:name="heading 4" w:uiPriority="9" w:qFormat="1"/>
-    <w:lsdException w:name="heading 5" w:uiPriority="9" w:qFormat="1"/>
-    <w:lsdException w:name="heading 6" w:uiPriority="9" w:qFormat="1"/>
-    <w:lsdException w:name="heading 7" w:uiPriority="9" w:qFormat="1"/>
-    <w:lsdException w:name="heading 8" w:uiPriority="9" w:qFormat="1"/>
-    <w:lsdException w:name="heading 9" w:uiPriority="9" w:qFormat="1"/>
-    <w:lsdException w:name="toc 1" w:uiPriority="39"/>
-    <w:lsdException w:name="toc 2" w:uiPriority="39"/>
-    <w:lsdException w:name="toc 3" w:uiPriority="39"/>
-    <w:lsdException w:name="toc 4" w:uiPriority="39"/>
-    <w:lsdException w:name="toc 5" w:uiPriority="39"/>
-    <w:lsdException w:name="toc 6" w:uiPriority="39"/>
-    <w:lsdException w:name="toc 7" w:uiPriority="39"/>
-    <w:lsdException w:name="toc 8" w:uiPriority="39"/>
-    <w:lsdException w:name="toc 9" w:uiPriority="39"/>
-    <w:lsdException w:name="caption" w:uiPriority="35" w:qFormat="1"/>
-    <w:lsdException w:name="Title" w:semiHidden="0" w:uiPriority="10" w:unhideWhenUsed="0" w:qFormat="1"/>
-    <w:lsdException w:name="Default Paragraph Font" w:uiPriority="1"/>
-    <w:lsdException w:name="Subtitle" w:semiHidden="0" w:uiPriority="11" w:unhideWhenUsed="0" w:qFormat="1"/>
-    <w:lsdException w:name="Strong" w:semiHidden="0" w:uiPriority="22" w:unhideWhenUsed="0" w:qFormat="1"/>
-    <w:lsdException w:name="Emphasis" w:semiHidden="0" w:uiPriority="20" w:unhideWhenUsed="0" w:qFormat="1"/>
-    <w:lsdException w:name="Table Grid" w:semiHidden="0" w:uiPriority="59" w:unhideWhenUsed="0"/>
-    <w:lsdException w:name="Placeholder Text" w:unhideWhenUsed="0"/>
-    <w:lsdException w:name="No Spacing" w:semiHidden="0" w:uiPriority="1" w:unhideWhenUsed="0" w:qFormat="1"/>
-    <w:lsdException w:name="Light Shading" w:semiHidden="0" w:uiPriority="60" w:unhideWhenUsed="0"/>
-    <w:lsdException w:name="Light List" w:semiHidden="0" w:uiPriority="61" w:unhideWhenUsed="0"/>
-    <w:lsdException w:name="Light Grid" w:semiHidden="0" w:uiPriority="62" w:unhideWhenUsed="0"/>
-    <w:lsdException w:name="Medium Shading 1" w:semiHidden="0" w:uiPriority="63" w:unhideWhenUsed="0"/>
-    <w:lsdException w:name="Medium Shading 2" w:semiHidden="0" w:uiPriority="64" w:unhideWhenUsed="0"/>
-    <w:lsdException w:name="Medium List 1" w:semiHidden="0" w:uiPriority="65" w:unhideWhenUsed="0"/>
-    <w:lsdException w:name="Medium List 2" w:semiHidden="0" w:uiPriority="66" w:unhideWhenUsed="0"/>
-    <w:lsdException w:name="Medium Grid 1" w:semiHidden="0" w:uiPriority="67" w:unhideWhenUsed="0"/>
-    <w:lsdException w:name="Medium Grid 2" w:semiHidden="0" w:uiPriority="68" w:unhideWhenUsed="0"/>
-    <w:lsdException w:name="Medium Grid 3" w:semiHidden="0" w:uiPriority="69" w:unhideWhenUsed="0"/>
-    <w:lsdException w:name="Dark List" w:semiHidden="0" w:uiPriority="70" w:unhideWhenUsed="0"/>
-    <w:lsdException w:name="Colorful Shading" w:semiHidden="0" w:uiPriority="71" w:unhideWhenUsed="0"/>
-    <w:lsdException w:name="Colorful List" w:semiHidden="0" w:uiPriority="72" w:unhideWhenUsed="0"/>
-    <w:lsdException w:name="Colorful Grid" w:semiHidden="0" w:uiPriority="73" w:unhideWhenUsed="0"/>
-    <w:lsdException w:name="Light Shading Accent 1" w:semiHidden="0" w:uiPriority="60" w:unhideWhenUsed="0"/>
-    <w:lsdException w:name="Light List Accent 1" w:semiHidden="0" w:uiPriority="61" w:unhideWhenUsed="0"/>
-    <w:lsdException w:name="Light Grid Accent 1" w:semiHidden="0" w:uiPriority="62" w:unhideWhenUsed="0"/>
-    <w:lsdException w:name="Medium Shading 1 Accent 1" w:semiHidden="0" w:uiPriority="63" w:unhideWhenUsed="0"/>
-    <w:lsdException w:name="Medium Shading 2 Accent 1" w:semiHidden="0" w:uiPriority="64" w:unhideWhenUsed="0"/>
-    <w:lsdException w:name="Medium List 1 Accent 1" w:semiHidden="0" w:uiPriority="65" w:unhideWhenUsed="0"/>
-    <w:lsdException w:name="Revision" w:unhideWhenUsed="0"/>
-    <w:lsdException w:name="List Paragraph" w:semiHidden="0" w:uiPriority="34" w:unhideWhenUsed="0" w:qFormat="1"/>
-    <w:lsdException w:name="Quote" w:semiHidden="0" w:uiPriority="29" w:unhideWhenUsed="0" w:qFormat="1"/>
-    <w:lsdException w:name="Intense Quote" w:semiHidden="0" w:uiPriority="30" w:unhideWhenUsed="0" w:qFormat="1"/>
-    <w:lsdException w:name="Medium List 2 Accent 1" w:semiHidden="0" w:uiPriority="66" w:unhideWhenUsed="0"/>
-    <w:lsdException w:name="Medium Grid 1 Accent 1" w:semiHidden="0" w:uiPriority="67" w:unhideWhenUsed="0"/>
-    <w:lsdException w:name="Medium Grid 2 Accent 1" w:semiHidden="0" w:uiPriority="68" w:unhideWhenUsed="0"/>
-    <w:lsdException w:name="Medium Grid 3 Accent 1" w:semiHidden="0" w:uiPriority="69" w:unhideWhenUsed="0"/>
-    <w:lsdException w:name="Dark List Accent 1" w:semiHidden="0" w:uiPriority="70" w:unhideWhenUsed="0"/>
-    <w:lsdException w:name="Colorful Shading Accent 1" w:semiHidden="0" w:uiPriority="71" w:unhideWhenUsed="0"/>
-    <w:lsdException w:name="Colorful List Accent 1" w:semiHidden="0" w:uiPriority="72" w:unhideWhenUsed="0"/>
-    <w:lsdException w:name="Colorful Grid Accent 1" w:semiHidden="0" w:uiPriority="73" w:unhideWhenUsed="0"/>
-    <w:lsdException w:name="Light Shading Accent 2" w:semiHidden="0" w:uiPriority="60" w:unhideWhenUsed="0"/>
-    <w:lsdException w:name="Light List Accent 2" w:semiHidden="0" w:uiPriority="61" w:unhideWhenUsed="0"/>
-    <w:lsdException w:name="Light Grid Accent 2" w:semiHidden="0" w:uiPriority="62" w:unhideWhenUsed="0"/>
-    <w:lsdException w:name="Medium Shading 1 Accent 2" w:semiHidden="0" w:uiPriority="63" w:unhideWhenUsed="0"/>
-    <w:lsdException w:name="Medium Shading 2 Accent 2" w:semiHidden="0" w:uiPriority="64" w:unhideWhenUsed="0"/>
-    <w:lsdException w:name="Medium List 1 Accent 2" w:semiHidden="0" w:uiPriority="65" w:unhideWhenUsed="0"/>
-    <w:lsdException w:name="Medium List 2 Accent 2" w:semiHidden="0" w:uiPriority="66" w:unhideWhenUsed="0"/>
-    <w:lsdException w:name="Medium Grid 1 Accent 2" w:semiHidden="0" w:uiPriority="67" w:unhideWhenUsed="0"/>
-    <w:lsdException w:name="Medium Grid 2 Accent 2" w:semiHidden="0" w:uiPriority="68" w:unhideWhenUsed="0"/>
-    <w:lsdException w:name="Medium Grid 3 Accent 2" w:semiHidden="0" w:uiPriority="69" w:unhideWhenUsed="0"/>
-    <w:lsdException w:name="Dark List Accent 2" w:semiHidden="0" w:uiPriority="70" w:unhideWhenUsed="0"/>
-    <w:lsdException w:name="Colorful Shading Accent 2" w:semiHidden="0" w:uiPriority="71" w:unhideWhenUsed="0"/>
-    <w:lsdException w:name="Colorful List Accent 2" w:semiHidden="0" w:uiPriority="72" w:unhideWhenUsed="0"/>
-    <w:lsdException w:name="Colorful Grid Accent 2" w:semiHidden="0" w:uiPriority="73" w:unhideWhenUsed="0"/>
-    <w:lsdException w:name="Light Shading Accent 3" w:semiHidden="0" w:uiPriority="60" w:unhideWhenUsed="0"/>
-    <w:lsdException w:name="Light List Accent 3" w:semiHidden="0" w:uiPriority="61" w:unhideWhenUsed="0"/>
-    <w:lsdException w:name="Light Grid Accent 3" w:semiHidden="0" w:uiPriority="62" w:unhideWhenUsed="0"/>
-    <w:lsdException w:name="Medium Shading 1 Accent 3" w:semiHidden="0" w:uiPriority="63" w:unhideWhenUsed="0"/>
-    <w:lsdException w:name="Medium Shading 2 Accent 3" w:semiHidden="0" w:uiPriority="64" w:unhideWhenUsed="0"/>
-    <w:lsdException w:name="Medium List 1 Accent 3" w:semiHidden="0" w:uiPriority="65" w:unhideWhenUsed="0"/>
-    <w:lsdException w:name="Medium List 2 Accent 3" w:semiHidden="0" w:uiPriority="66" w:unhideWhenUsed="0"/>
-    <w:lsdException w:name="Medium Grid 1 Accent 3" w:semiHidden="0" w:uiPriority="67" w:unhideWhenUsed="0"/>
-    <w:lsdException w:name="Medium Grid 2 Accent 3" w:semiHidden="0" w:uiPriority="68" w:unhideWhenUsed="0"/>
-    <w:lsdException w:name="Medium Grid 3 Accent 3" w:semiHidden="0" w:uiPriority="69" w:unhideWhenUsed="0"/>
-    <w:lsdException w:name="Dark List Accent 3" w:semiHidden="0" w:uiPriority="70" w:unhideWhenUsed="0"/>
-    <w:lsdException w:name="Colorful Shading Accent 3" w:semiHidden="0" w:uiPriority="71" w:unhideWhenUsed="0"/>
-    <w:lsdException w:name="Colorful List Accent 3" w:semiHidden="0" w:uiPriority="72" w:unhideWhenUsed="0"/>
-    <w:lsdException w:name="Colorful Grid Accent 3" w:semiHidden="0" w:uiPriority="73" w:unhideWhenUsed="0"/>
-    <w:lsdException w:name="Light Shading Accent 4" w:semiHidden="0" w:uiPriority="60" w:unhideWhenUsed="0"/>
-    <w:lsdException w:name="Light List Accent 4" w:semiHidden="0" w:uiPriority="61" w:unhideWhenUsed="0"/>
-    <w:lsdException w:name="Light Grid Accent 4" w:semiHidden="0" w:uiPriority="62" w:unhideWhenUsed="0"/>
-    <w:lsdException w:name="Medium Shading 1 Accent 4" w:semiHidden="0" w:uiPriority="63" w:unhideWhenUsed="0"/>
-    <w:lsdException w:name="Medium Shading 2 Accent 4" w:semiHidden="0" w:uiPriority="64" w:unhideWhenUsed="0"/>
-    <w:lsdException w:name="Medium List 1 Accent 4" w:semiHidden="0" w:uiPriority="65" w:unhideWhenUsed="0"/>
-    <w:lsdException w:name="Medium List 2 Accent 4" w:semiHidden="0" w:uiPriority="66" w:unhideWhenUsed="0"/>
-    <w:lsdException w:name="Medium Grid 1 Accent 4" w:semiHidden="0" w:uiPriority="67" w:unhideWhenUsed="0"/>
-    <w:lsdException w:name="Medium Grid 2 Accent 4" w:semiHidden="0" w:uiPriority="68" w:unhideWhenUsed="0"/>
-    <w:lsdException w:name="Medium Grid 3 Accent 4" w:semiHidden="0" w:uiPriority="69" w:unhideWhenUsed="0"/>
-    <w:lsdException w:name="Dark List Accent 4" w:semiHidden="0" w:uiPriority="70" w:unhideWhenUsed="0"/>
-    <w:lsdException w:name="Colorful Shading Accent 4" w:semiHidden="0" w:uiPriority="71" w:unhideWhenUsed="0"/>
-    <w:lsdException w:name="Colorful List Accent 4" w:semiHidden="0" w:uiPriority="72" w:unhideWhenUsed="0"/>
-    <w:lsdException w:name="Colorful Grid Accent 4" w:semiHidden="0" w:uiPriority="73" w:unhideWhenUsed="0"/>
-    <w:lsdException w:name="Light Shading Accent 5" w:semiHidden="0" w:uiPriority="60" w:unhideWhenUsed="0"/>
-    <w:lsdException w:name="Light List Accent 5" w:semiHidden="0" w:uiPriority="61" w:unhideWhenUsed="0"/>
-    <w:lsdException w:name="Light Grid Accent 5" w:semiHidden="0" w:uiPriority="62" w:unhideWhenUsed="0"/>
-    <w:lsdException w:name="Medium Shading 1 Accent 5" w:semiHidden="0" w:uiPriority="63" w:unhideWhenUsed="0"/>
-    <w:lsdException w:name="Medium Shading 2 Accent 5" w:semiHidden="0" w:uiPriority="64" w:unhideWhenUsed="0"/>
-    <w:lsdException w:name="Medium List 1 Accent 5" w:semiHidden="0" w:uiPriority="65" w:unhideWhenUsed="0"/>
-    <w:lsdException w:name="Medium List 2 Accent 5" w:semiHidden="0" w:uiPriority="66" w:unhideWhenUsed="0"/>
-    <w:lsdException w:name="Medium Grid 1 Accent 5" w:semiHidden="0" w:uiPriority="67" w:unhideWhenUsed="0"/>
-    <w:lsdException w:name="Medium Grid 2 Accent 5" w:semiHidden="0" w:uiPriority="68" w:unhideWhenUsed="0"/>
-    <w:lsdException w:name="Medium Grid 3 Accent 5" w:semiHidden="0" w:uiPriority="69" w:unhideWhenUsed="0"/>
-    <w:lsdException w:name="Dark List Accent 5" w:semiHidden="0" w:uiPriority="70" w:unhideWhenUsed="0"/>
-    <w:lsdException w:name="Colorful Shading Accent 5" w:semiHidden="0" w:uiPriority="71" w:unhideWhenUsed="0"/>
-    <w:lsdException w:name="Colorful List Accent 5" w:semiHidden="0" w:uiPriority="72" w:unhideWhenUsed="0"/>
-    <w:lsdException w:name="Colorful Grid Accent 5" w:semiHidden="0" w:uiPriority="73" w:unhideWhenUsed="0"/>
-    <w:lsdException w:name="Light Shading Accent 6" w:semiHidden="0" w:uiPriority="60" w:unhideWhenUsed="0"/>
-    <w:lsdException w:name="Light List Accent 6" w:semiHidden="0" w:uiPriority="61" w:unhideWhenUsed="0"/>
-    <w:lsdException w:name="Light Grid Accent 6" w:semiHidden="0" w:uiPriority="62" w:unhideWhenUsed="0"/>
-    <w:lsdException w:name="Medium Shading 1 Accent 6" w:semiHidden="0" w:uiPriority="63" w:unhideWhenUsed="0"/>
-    <w:lsdException w:name="Medium Shading 2 Accent 6" w:semiHidden="0" w:uiPriority="64" w:unhideWhenUsed="0"/>
-    <w:lsdException w:name="Medium List 1 Accent 6" w:semiHidden="0" w:uiPriority="65" w:unhideWhenUsed="0"/>
-    <w:lsdException w:name="Medium List 2 Accent 6" w:semiHidden="0" w:uiPriority="66" w:unhideWhenUsed="0"/>
-    <w:lsdException w:name="Medium Grid 1 Accent 6" w:semiHidden="0" w:uiPriority="67" w:unhideWhenUsed="0"/>
-    <w:lsdException w:name="Medium Grid 2 Accent 6" w:semiHidden="0" w:uiPriority="68" w:unhideWhenUsed="0"/>
-    <w:lsdException w:name="Medium Grid 3 Accent 6" w:semiHidden="0" w:uiPriority="69" w:unhideWhenUsed="0"/>
-    <w:lsdException w:name="Dark List Accent 6" w:semiHidden="0" w:uiPriority="70" w:unhideWhenUsed="0"/>
-    <w:lsdException w:name="Colorful Shading Accent 6" w:semiHidden="0" w:uiPriority="71" w:unhideWhenUsed="0"/>
-    <w:lsdException w:name="Colorful List Accent 6" w:semiHidden="0" w:uiPriority="72" w:unhideWhenUsed="0"/>
-    <w:lsdException w:name="Colorful Grid Accent 6" w:semiHidden="0" w:uiPriority="73" w:unhideWhenUsed="0"/>
-    <w:lsdException w:name="Subtle Emphasis" w:semiHidden="0" w:uiPriority="19" w:unhideWhenUsed="0" w:qFormat="1"/>
-    <w:lsdException w:name="Intense Emphasis" w:semiHidden="0" w:uiPriority="21" w:unhideWhenUsed="0" w:qFormat="1"/>
-    <w:lsdException w:name="Subtle Reference" w:semiHidden="0" w:uiPriority="31" w:unhideWhenUsed="0" w:qFormat="1"/>
-    <w:lsdException w:name="Intense Reference" w:semiHidden="0" w:uiPriority="32" w:unhideWhenUsed="0" w:qFormat="1"/>
-    <w:lsdException w:name="Book Title" w:semiHidden="0" w:uiPriority="33" w:unhideWhenUsed="0" w:qFormat="1"/>
-    <w:lsdException w:name="Bibliography" w:uiPriority="37"/>
-    <w:lsdException w:name="TOC Heading" w:uiPriority="39" w:qFormat="1"/>
-  </w:latentStyles>
-  <w:style w:type="paragraph" w:default="1" w:styleId="Normal">
-    <w:name w:val="Normal"/>
-    <w:qFormat/>
-  </w:style>
-  <w:style w:type="character" w:default="1" w:styleId="DefaultParagraphFont">
-    <w:name w:val="Default Paragraph Font"/>
-    <w:uiPriority w:val="1"/>
     <w:unhideWhenUsed/>
   </w:style>
   <w:style w:type="table" w:default="1" w:styleId="TableNormal">

--- a/Variable Threshold User Instructions.docx
+++ b/Variable Threshold User Instructions.docx
@@ -1,6 +1,6 @@
 
 <file path=word/document.xml><?xml version="1.0" encoding="utf-8"?>
-<w:document xmlns:wpc="http://schemas.microsoft.com/office/word/2010/wordprocessingCanvas" xmlns:cx="http://schemas.microsoft.com/office/drawing/2014/chartex" xmlns:cx1="http://schemas.microsoft.com/office/drawing/2015/9/8/chartex" xmlns:cx2="http://schemas.microsoft.com/office/drawing/2015/10/21/chartex" xmlns:mc="http://schemas.openxmlformats.org/markup-compatibility/2006" xmlns:o="urn:schemas-microsoft-com:office:office" xmlns:r="http://schemas.openxmlformats.org/officeDocument/2006/relationships" xmlns:m="http://schemas.openxmlformats.org/officeDocument/2006/math" xmlns:v="urn:schemas-microsoft-com:vml" xmlns:wp14="http://schemas.microsoft.com/office/word/2010/wordprocessingDrawing" xmlns:wp="http://schemas.openxmlformats.org/drawingml/2006/wordprocessingDrawing" xmlns:w10="urn:schemas-microsoft-com:office:word" xmlns:w="http://schemas.openxmlformats.org/wordprocessingml/2006/main" xmlns:w14="http://schemas.microsoft.com/office/word/2010/wordml" xmlns:w15="http://schemas.microsoft.com/office/word/2012/wordml" xmlns:w16se="http://schemas.microsoft.com/office/word/2015/wordml/symex" xmlns:wpg="http://schemas.microsoft.com/office/word/2010/wordprocessingGroup" xmlns:wpi="http://schemas.microsoft.com/office/word/2010/wordprocessingInk" xmlns:wne="http://schemas.microsoft.com/office/word/2006/wordml" xmlns:wps="http://schemas.microsoft.com/office/word/2010/wordprocessingShape" mc:Ignorable="w14 w15 w16se wp14">
+<w:document xmlns:wpc="http://schemas.microsoft.com/office/word/2010/wordprocessingCanvas" xmlns:mo="http://schemas.microsoft.com/office/mac/office/2008/main" xmlns:mc="http://schemas.openxmlformats.org/markup-compatibility/2006" xmlns:mv="urn:schemas-microsoft-com:mac:vml" xmlns:o="urn:schemas-microsoft-com:office:office" xmlns:r="http://schemas.openxmlformats.org/officeDocument/2006/relationships" xmlns:m="http://schemas.openxmlformats.org/officeDocument/2006/math" xmlns:v="urn:schemas-microsoft-com:vml" xmlns:wp14="http://schemas.microsoft.com/office/word/2010/wordprocessingDrawing" xmlns:wp="http://schemas.openxmlformats.org/drawingml/2006/wordprocessingDrawing" xmlns:w10="urn:schemas-microsoft-com:office:word" xmlns:w="http://schemas.openxmlformats.org/wordprocessingml/2006/main" xmlns:w14="http://schemas.microsoft.com/office/word/2010/wordml" xmlns:wpg="http://schemas.microsoft.com/office/word/2010/wordprocessingGroup" xmlns:wpi="http://schemas.microsoft.com/office/word/2010/wordprocessingInk" xmlns:wne="http://schemas.microsoft.com/office/word/2006/wordml" xmlns:wps="http://schemas.microsoft.com/office/word/2010/wordprocessingShape" mc:Ignorable="w14 wp14">
   <w:body>
     <w:p>
       <w:pPr>
@@ -45,7 +45,7 @@
       <w:r>
         <w:t xml:space="preserve">Requires FIJI: </w:t>
       </w:r>
-      <w:hyperlink r:id="rId4" w:history="1">
+      <w:hyperlink r:id="rId5" w:history="1">
         <w:r>
           <w:rPr>
             <w:rStyle w:val="Hyperlink"/>
@@ -61,17 +61,31 @@
     </w:p>
     <w:p>
       <w:r>
-        <w:t>Increase the memory of ImageJ to accommodate higher numbers of images/particles. Do this by starting up FIJI and selecting “Edit”, “Options”, “Memory and Thread” and entering a number into “Maximum Memory”, (leave some memory for your system and any applications that you need to keep open while using FIJI.</w:t>
+        <w:t xml:space="preserve">Increase the memory of </w:t>
+      </w:r>
+      <w:proofErr w:type="spellStart"/>
+      <w:r>
+        <w:t>ImageJ</w:t>
+      </w:r>
+      <w:proofErr w:type="spellEnd"/>
+      <w:r>
+        <w:t xml:space="preserve"> to accommodate higher numbers of images/particles. Do this by starting up FIJI and selecting “Edit”, “Options”, “Memory and Thread” and entering a number into “Maximum Memory”, (leave some memory for your system and any applications that you need to keep open while using FIJI.</w:t>
+      </w:r>
+      <w:r>
+        <w:t xml:space="preserve"> 20000MB is an example starting value)</w:t>
+      </w:r>
+    </w:p>
+    <w:p>
+      <w:bookmarkStart w:id="0" w:name="_GoBack"/>
+      <w:bookmarkEnd w:id="0"/>
+    </w:p>
+    <w:p>
+      <w:r>
+        <w:t>Copy the Variable_Threshold.jar file into FIJI plugins folder.</w:t>
       </w:r>
     </w:p>
     <w:p/>
     <w:p>
-      <w:r>
-        <w:t>Copy the Variable_Threshold.jar file into FIJI plugins folder.</w:t>
-      </w:r>
-    </w:p>
-    <w:p/>
-    <w:p>
       <w:pPr>
         <w:rPr>
           <w:b/>
@@ -97,7 +111,28 @@
         <w:t xml:space="preserve"> Image Sequence</w:t>
       </w:r>
       <w:r>
-        <w:t>, if images are rgb, be sure to check the ‘convert to 8 bit grayscale’ checkbox.</w:t>
+        <w:t xml:space="preserve">, if images are </w:t>
+      </w:r>
+      <w:proofErr w:type="spellStart"/>
+      <w:proofErr w:type="gramStart"/>
+      <w:r>
+        <w:t>rgb</w:t>
+      </w:r>
+      <w:proofErr w:type="spellEnd"/>
+      <w:r>
+        <w:t>,</w:t>
+      </w:r>
+      <w:proofErr w:type="gramEnd"/>
+      <w:r>
+        <w:t xml:space="preserve"> be sure to check the ‘convert to 8 bit </w:t>
+      </w:r>
+      <w:proofErr w:type="spellStart"/>
+      <w:r>
+        <w:t>grayscale</w:t>
+      </w:r>
+      <w:proofErr w:type="spellEnd"/>
+      <w:r>
+        <w:t>’ checkbox.</w:t>
       </w:r>
     </w:p>
     <w:p>
@@ -114,7 +149,15 @@
         <w:t>F</w:t>
       </w:r>
       <w:r>
-        <w:t xml:space="preserve">ilename must not have space, parentheses, etc </w:t>
+        <w:t xml:space="preserve">ilename must not have space, parentheses, </w:t>
+      </w:r>
+      <w:proofErr w:type="spellStart"/>
+      <w:r>
+        <w:t>etc</w:t>
+      </w:r>
+      <w:proofErr w:type="spellEnd"/>
+      <w:r>
+        <w:t xml:space="preserve"> </w:t>
       </w:r>
     </w:p>
     <w:p>
@@ -134,8 +177,6 @@
       <w:r>
         <w:t xml:space="preserve"> </w:t>
       </w:r>
-      <w:bookmarkStart w:id="0" w:name="_GoBack"/>
-      <w:bookmarkEnd w:id="0"/>
       <w:r>
         <w:t>Label interval for collage particles)</w:t>
       </w:r>
@@ -150,12 +191,14 @@
           <w:b/>
         </w:rPr>
       </w:pPr>
+      <w:proofErr w:type="gramStart"/>
       <w:r>
         <w:rPr>
           <w:b/>
         </w:rPr>
         <w:t>Variable Threshold analysis.</w:t>
       </w:r>
+      <w:proofErr w:type="gramEnd"/>
     </w:p>
     <w:p>
       <w:r>
@@ -181,7 +224,15 @@
     </w:p>
     <w:p>
       <w:r>
-        <w:t xml:space="preserve">Also there is an item ScaleFactorLightPix that </w:t>
+        <w:t xml:space="preserve">Also there is an item </w:t>
+      </w:r>
+      <w:proofErr w:type="spellStart"/>
+      <w:r>
+        <w:t>ScaleFactorLightPix</w:t>
+      </w:r>
+      <w:proofErr w:type="spellEnd"/>
+      <w:r>
+        <w:t xml:space="preserve"> that </w:t>
       </w:r>
       <w:r>
         <w:t>specifies the use of pixels brighter than the background for inclusion into the analyzed images. A value of 1.0 gives equal weight to light and dark pixels. A value of 0 will only include pixels darker than the background in the analyzed images.</w:t>
@@ -193,7 +244,15 @@
         <w:t xml:space="preserve">After calculating the background, </w:t>
       </w:r>
       <w:r>
-        <w:t xml:space="preserve">and creating a background-subtracted image stack “subfiles,” </w:t>
+        <w:t>and creating a background-subtracted image stack “</w:t>
+      </w:r>
+      <w:proofErr w:type="spellStart"/>
+      <w:r>
+        <w:t>subfiles</w:t>
+      </w:r>
+      <w:proofErr w:type="spellEnd"/>
+      <w:r>
+        <w:t xml:space="preserve">,” </w:t>
       </w:r>
       <w:r>
         <w:t>the next dialog box</w:t>
@@ -248,7 +307,15 @@
         <w:t xml:space="preserve"> </w:t>
       </w:r>
       <w:r>
-        <w:t>Number of bins for thresholding particle</w:t>
+        <w:t xml:space="preserve">Number of bins for </w:t>
+      </w:r>
+      <w:proofErr w:type="spellStart"/>
+      <w:r>
+        <w:t>thresholding</w:t>
+      </w:r>
+      <w:proofErr w:type="spellEnd"/>
+      <w:r>
+        <w:t xml:space="preserve"> particle</w:t>
       </w:r>
     </w:p>
     <w:p>
@@ -261,8 +328,13 @@
         </w:rPr>
         <w:t>Max Value for Reset Threshold</w:t>
       </w:r>
-      <w:r>
-        <w:t xml:space="preserve">: , </w:t>
+      <w:proofErr w:type="gramStart"/>
+      <w:r>
+        <w:t>: ,</w:t>
+      </w:r>
+      <w:proofErr w:type="gramEnd"/>
+      <w:r>
+        <w:t xml:space="preserve"> </w:t>
       </w:r>
       <w:r>
         <w:t>Upper limit for threshold</w:t>
@@ -282,10 +354,21 @@
         <w:rPr>
           <w:b/>
         </w:rPr>
-        <w:t>Minimum Circularity:</w:t>
-      </w:r>
-      <w:r>
-        <w:t xml:space="preserve"> , </w:t>
+        <w:t>Minimum Circularity</w:t>
+      </w:r>
+      <w:proofErr w:type="gramStart"/>
+      <w:r>
+        <w:rPr>
+          <w:b/>
+        </w:rPr>
+        <w:t>:</w:t>
+      </w:r>
+      <w:r>
+        <w:t xml:space="preserve"> ,</w:t>
+      </w:r>
+      <w:proofErr w:type="gramEnd"/>
+      <w:r>
+        <w:t xml:space="preserve"> </w:t>
       </w:r>
       <w:r>
         <w:t>to be considered for inclusion in results</w:t>
@@ -299,10 +382,21 @@
         <w:rPr>
           <w:b/>
         </w:rPr>
-        <w:t>Maximum Circularity:</w:t>
-      </w:r>
-      <w:r>
-        <w:t xml:space="preserve"> , </w:t>
+        <w:t>Maximum Circularity</w:t>
+      </w:r>
+      <w:proofErr w:type="gramStart"/>
+      <w:r>
+        <w:rPr>
+          <w:b/>
+        </w:rPr>
+        <w:t>:</w:t>
+      </w:r>
+      <w:r>
+        <w:t xml:space="preserve"> ,</w:t>
+      </w:r>
+      <w:proofErr w:type="gramEnd"/>
+      <w:r>
+        <w:t xml:space="preserve"> </w:t>
       </w:r>
       <w:r>
         <w:t>to be considered for inclusion in results</w:t>
@@ -315,14 +409,33 @@
       <w:r>
         <w:t xml:space="preserve">        </w:t>
       </w:r>
-      <w:r>
-        <w:rPr>
-          <w:b/>
-        </w:rPr>
-        <w:t>Minsize pixels:</w:t>
-      </w:r>
-      <w:r>
-        <w:t xml:space="preserve"> , </w:t>
+      <w:proofErr w:type="spellStart"/>
+      <w:r>
+        <w:rPr>
+          <w:b/>
+        </w:rPr>
+        <w:t>Minsize</w:t>
+      </w:r>
+      <w:proofErr w:type="spellEnd"/>
+      <w:r>
+        <w:rPr>
+          <w:b/>
+        </w:rPr>
+        <w:t xml:space="preserve"> pixels</w:t>
+      </w:r>
+      <w:proofErr w:type="gramStart"/>
+      <w:r>
+        <w:rPr>
+          <w:b/>
+        </w:rPr>
+        <w:t>:</w:t>
+      </w:r>
+      <w:r>
+        <w:t xml:space="preserve"> ,</w:t>
+      </w:r>
+      <w:proofErr w:type="gramEnd"/>
+      <w:r>
+        <w:t xml:space="preserve"> </w:t>
       </w:r>
       <w:r>
         <w:t>to be considered for inclusion in results</w:t>
@@ -332,14 +445,33 @@
       <w:r>
         <w:t xml:space="preserve">        </w:t>
       </w:r>
-      <w:r>
-        <w:rPr>
-          <w:b/>
-        </w:rPr>
-        <w:t>Maxsize pixels:</w:t>
-      </w:r>
-      <w:r>
-        <w:t xml:space="preserve"> , </w:t>
+      <w:proofErr w:type="spellStart"/>
+      <w:r>
+        <w:rPr>
+          <w:b/>
+        </w:rPr>
+        <w:t>Maxsize</w:t>
+      </w:r>
+      <w:proofErr w:type="spellEnd"/>
+      <w:r>
+        <w:rPr>
+          <w:b/>
+        </w:rPr>
+        <w:t xml:space="preserve"> pixels</w:t>
+      </w:r>
+      <w:proofErr w:type="gramStart"/>
+      <w:r>
+        <w:rPr>
+          <w:b/>
+        </w:rPr>
+        <w:t>:</w:t>
+      </w:r>
+      <w:r>
+        <w:t xml:space="preserve"> ,</w:t>
+      </w:r>
+      <w:proofErr w:type="gramEnd"/>
+      <w:r>
+        <w:t xml:space="preserve"> </w:t>
       </w:r>
       <w:r>
         <w:t>to be considered for inclusion in results</w:t>
@@ -349,14 +481,27 @@
       <w:r>
         <w:t xml:space="preserve">        </w:t>
       </w:r>
-      <w:r>
-        <w:rPr>
-          <w:b/>
-        </w:rPr>
-        <w:t>InitialDilateErodeSteps:</w:t>
-      </w:r>
-      <w:r>
-        <w:t xml:space="preserve"> , </w:t>
+      <w:proofErr w:type="spellStart"/>
+      <w:r>
+        <w:rPr>
+          <w:b/>
+        </w:rPr>
+        <w:t>InitialDilateErodeSteps</w:t>
+      </w:r>
+      <w:proofErr w:type="spellEnd"/>
+      <w:proofErr w:type="gramStart"/>
+      <w:r>
+        <w:rPr>
+          <w:b/>
+        </w:rPr>
+        <w:t>:</w:t>
+      </w:r>
+      <w:r>
+        <w:t xml:space="preserve"> ,</w:t>
+      </w:r>
+      <w:proofErr w:type="gramEnd"/>
+      <w:r>
+        <w:t xml:space="preserve"> </w:t>
       </w:r>
       <w:r>
         <w:t>prior to variable thresh algorithm</w:t>
@@ -369,12 +514,14 @@
       <w:r>
         <w:t xml:space="preserve">        </w:t>
       </w:r>
+      <w:proofErr w:type="spellStart"/>
       <w:r>
         <w:rPr>
           <w:b/>
         </w:rPr>
         <w:t>FinalDilateErodeSteps</w:t>
       </w:r>
+      <w:proofErr w:type="spellEnd"/>
       <w:r>
         <w:t xml:space="preserve"> if Do Hull not selected, will perform after variable thresh algorithm</w:t>
       </w:r>
@@ -401,9 +548,11 @@
         </w:rPr>
         <w:t xml:space="preserve"> interval for collage particles</w:t>
       </w:r>
+      <w:proofErr w:type="gramStart"/>
       <w:r>
         <w:t>:,</w:t>
       </w:r>
+      <w:proofErr w:type="gramEnd"/>
       <w:r>
         <w:t xml:space="preserve"> </w:t>
       </w:r>
@@ -416,10 +565,21 @@
         <w:rPr>
           <w:b/>
         </w:rPr>
-        <w:t>Save Results</w:t>
-      </w:r>
-      <w:r>
-        <w:t xml:space="preserve"> , </w:t>
+        <w:t xml:space="preserve">Save </w:t>
+      </w:r>
+      <w:proofErr w:type="gramStart"/>
+      <w:r>
+        <w:rPr>
+          <w:b/>
+        </w:rPr>
+        <w:t>Results</w:t>
+      </w:r>
+      <w:r>
+        <w:t xml:space="preserve"> ,</w:t>
+      </w:r>
+      <w:proofErr w:type="gramEnd"/>
+      <w:r>
+        <w:t xml:space="preserve"> </w:t>
       </w:r>
       <w:r>
         <w:t>checkbox</w:t>
@@ -436,10 +596,21 @@
         <w:rPr>
           <w:b/>
         </w:rPr>
-        <w:t>Do Hull Analysis</w:t>
-      </w:r>
-      <w:r>
-        <w:t xml:space="preserve"> , </w:t>
+        <w:t xml:space="preserve">Do Hull </w:t>
+      </w:r>
+      <w:proofErr w:type="gramStart"/>
+      <w:r>
+        <w:rPr>
+          <w:b/>
+        </w:rPr>
+        <w:t>Analysis</w:t>
+      </w:r>
+      <w:r>
+        <w:t xml:space="preserve"> ,</w:t>
+      </w:r>
+      <w:proofErr w:type="gramEnd"/>
+      <w:r>
+        <w:t xml:space="preserve"> </w:t>
       </w:r>
       <w:r>
         <w:t xml:space="preserve">checkbox </w:t>
@@ -482,29 +653,56 @@
         <w:rPr>
           <w:b/>
         </w:rPr>
-        <w:t>Label collage particles</w:t>
-      </w:r>
-      <w:r>
-        <w:t xml:space="preserve"> , </w:t>
+        <w:t xml:space="preserve">Label collage </w:t>
+      </w:r>
+      <w:proofErr w:type="gramStart"/>
+      <w:r>
+        <w:rPr>
+          <w:b/>
+        </w:rPr>
+        <w:t>particles</w:t>
+      </w:r>
+      <w:r>
+        <w:t xml:space="preserve"> ,</w:t>
+      </w:r>
+      <w:proofErr w:type="gramEnd"/>
+      <w:r>
+        <w:t xml:space="preserve"> </w:t>
       </w:r>
       <w:r>
         <w:t>checkbox</w:t>
       </w:r>
       <w:r>
-        <w:t>. will label every Nth particle (where N is specified above ‘Label interval’)</w:t>
+        <w:t xml:space="preserve">. </w:t>
+      </w:r>
+      <w:proofErr w:type="gramStart"/>
+      <w:r>
+        <w:t>will</w:t>
+      </w:r>
+      <w:proofErr w:type="gramEnd"/>
+      <w:r>
+        <w:t xml:space="preserve"> label every Nth particle (where N is specified above ‘Label interval’)</w:t>
       </w:r>
     </w:p>
     <w:p/>
     <w:p>
       <w:r>
-        <w:t xml:space="preserve">The final dialog box, “Set Measurements” , only appears if Save Results checkbox was checked. </w:t>
+        <w:t>The final dialog box, “Set Measurements</w:t>
+      </w:r>
+      <w:proofErr w:type="gramStart"/>
+      <w:r>
+        <w:t>” ,</w:t>
+      </w:r>
+      <w:proofErr w:type="gramEnd"/>
+      <w:r>
+        <w:t xml:space="preserve"> only appears if Save Results checkbox was checked. </w:t>
       </w:r>
       <w:r>
         <w:t>The available parameters are described under 30.7 “Set Measurements” at the following link</w:t>
       </w:r>
     </w:p>
     <w:p>
-      <w:hyperlink r:id="rId5" w:history="1">
+      <w:hyperlink r:id="rId6" w:history="1">
         <w:r>
           <w:rPr>
             <w:rStyle w:val="Hyperlink"/>
@@ -521,7 +719,20 @@
     </w:p>
     <w:p>
       <w:r>
-        <w:t>The results file is saved as a  xls file</w:t>
+        <w:t xml:space="preserve">The results file is saved as </w:t>
+      </w:r>
+      <w:proofErr w:type="gramStart"/>
+      <w:r>
+        <w:t xml:space="preserve">a  </w:t>
+      </w:r>
+      <w:proofErr w:type="spellStart"/>
+      <w:r>
+        <w:t>xls</w:t>
+      </w:r>
+      <w:proofErr w:type="spellEnd"/>
+      <w:proofErr w:type="gramEnd"/>
+      <w:r>
+        <w:t xml:space="preserve"> file</w:t>
       </w:r>
     </w:p>
     <w:p>
@@ -572,8 +783,13 @@
         <w:t>“Image” “Overlay” “Flatten” from the menu</w:t>
       </w:r>
       <w:r>
-        <w:t xml:space="preserve"> in ImageJ</w:t>
-      </w:r>
+        <w:t xml:space="preserve"> in </w:t>
+      </w:r>
+      <w:proofErr w:type="spellStart"/>
+      <w:r>
+        <w:t>ImageJ</w:t>
+      </w:r>
+      <w:proofErr w:type="spellEnd"/>
       <w:r>
         <w:t>. Then save as TIF. Now the collage and overlay will be shown in other applications (though in FIJI, you will no longer be able to hide the overlay).</w:t>
       </w:r>
@@ -613,10 +829,18 @@
         <w:t>are</w:t>
       </w:r>
       <w:r>
-        <w:t xml:space="preserve"> in the results table, </w:t>
-      </w:r>
-      <w:r>
-        <w:t xml:space="preserve"> a set of options for filtering data will be presented in a dialog box. Check the parameters on which filtering will be performed. </w:t>
+        <w:t xml:space="preserve"> in the results table</w:t>
+      </w:r>
+      <w:proofErr w:type="gramStart"/>
+      <w:r>
+        <w:t xml:space="preserve">, </w:t>
+      </w:r>
+      <w:r>
+        <w:t xml:space="preserve"> a</w:t>
+      </w:r>
+      <w:proofErr w:type="gramEnd"/>
+      <w:r>
+        <w:t xml:space="preserve"> set of options for filtering data will be presented in a dialog box. Check the parameters on which filtering will be performed. </w:t>
       </w:r>
     </w:p>
     <w:p>
@@ -626,7 +850,15 @@
     </w:p>
     <w:p>
       <w:r>
-        <w:t>The result is a new image stack with a collage of the filtered particles. Behind this image will be a new table with the filtered results. If SaveResults was checked earlier, these files will be saved in the same direct</w:t>
+        <w:t xml:space="preserve">The result is a new image stack with a collage of the filtered particles. Behind this image will be a new table with the filtered results. If </w:t>
+      </w:r>
+      <w:proofErr w:type="spellStart"/>
+      <w:r>
+        <w:t>SaveResults</w:t>
+      </w:r>
+      <w:proofErr w:type="spellEnd"/>
+      <w:r>
+        <w:t xml:space="preserve"> was checked earlier, these files will be saved in the same direct</w:t>
       </w:r>
       <w:r>
         <w:t>ory as the original image stack, with the filtering parameter values included in the filename.</w:t>
@@ -656,7 +888,7 @@
 </file>
 
 <file path=word/styles.xml><?xml version="1.0" encoding="utf-8"?>
-<w:styles xmlns:mc="http://schemas.openxmlformats.org/markup-compatibility/2006" xmlns:r="http://schemas.openxmlformats.org/officeDocument/2006/relationships" xmlns:w="http://schemas.openxmlformats.org/wordprocessingml/2006/main" xmlns:w14="http://schemas.microsoft.com/office/word/2010/wordml" xmlns:w15="http://schemas.microsoft.com/office/word/2012/wordml" xmlns:w16se="http://schemas.microsoft.com/office/word/2015/wordml/symex" mc:Ignorable="w14 w15 w16se">
+<w:styles xmlns:mc="http://schemas.openxmlformats.org/markup-compatibility/2006" xmlns:r="http://schemas.openxmlformats.org/officeDocument/2006/relationships" xmlns:w="http://schemas.openxmlformats.org/wordprocessingml/2006/main" xmlns:w14="http://schemas.microsoft.com/office/word/2010/wordml" mc:Ignorable="w14">
   <w:docDefaults>
     <w:rPrDefault>
       <w:rPr>
@@ -668,370 +900,359 @@
     </w:rPrDefault>
     <w:pPrDefault/>
   </w:docDefaults>
-  <w:latentStyles w:defLockedState="0" w:defUIPriority="99" w:defSemiHidden="0" w:defUnhideWhenUsed="0" w:defQFormat="0" w:count="372">
-    <w:lsdException w:name="Normal" w:uiPriority="0" w:qFormat="1"/>
-    <w:lsdException w:name="heading 1" w:uiPriority="9" w:qFormat="1"/>
-    <w:lsdException w:name="heading 2" w:semiHidden="1" w:uiPriority="9" w:unhideWhenUsed="1" w:qFormat="1"/>
-    <w:lsdException w:name="heading 3" w:semiHidden="1" w:uiPriority="9" w:unhideWhenUsed="1" w:qFormat="1"/>
-    <w:lsdException w:name="heading 4" w:semiHidden="1" w:uiPriority="9" w:unhideWhenUsed="1" w:qFormat="1"/>
-    <w:lsdException w:name="heading 5" w:semiHidden="1" w:uiPriority="9" w:unhideWhenUsed="1" w:qFormat="1"/>
-    <w:lsdException w:name="heading 6" w:semiHidden="1" w:uiPriority="9" w:unhideWhenUsed="1" w:qFormat="1"/>
-    <w:lsdException w:name="heading 7" w:semiHidden="1" w:uiPriority="9" w:unhideWhenUsed="1" w:qFormat="1"/>
-    <w:lsdException w:name="heading 8" w:semiHidden="1" w:uiPriority="9" w:unhideWhenUsed="1" w:qFormat="1"/>
-    <w:lsdException w:name="heading 9" w:semiHidden="1" w:uiPriority="9" w:unhideWhenUsed="1" w:qFormat="1"/>
-    <w:lsdException w:name="index 1" w:semiHidden="1" w:unhideWhenUsed="1"/>
-    <w:lsdException w:name="index 2" w:semiHidden="1" w:unhideWhenUsed="1"/>
-    <w:lsdException w:name="index 3" w:semiHidden="1" w:unhideWhenUsed="1"/>
-    <w:lsdException w:name="index 4" w:semiHidden="1" w:unhideWhenUsed="1"/>
-    <w:lsdException w:name="index 5" w:semiHidden="1" w:unhideWhenUsed="1"/>
-    <w:lsdException w:name="index 6" w:semiHidden="1" w:unhideWhenUsed="1"/>
-    <w:lsdException w:name="index 7" w:semiHidden="1" w:unhideWhenUsed="1"/>
-    <w:lsdException w:name="index 8" w:semiHidden="1" w:unhideWhenUsed="1"/>
-    <w:lsdException w:name="index 9" w:semiHidden="1" w:unhideWhenUsed="1"/>
-    <w:lsdException w:name="toc 1" w:semiHidden="1" w:uiPriority="39" w:unhideWhenUsed="1"/>
-    <w:lsdException w:name="toc 2" w:semiHidden="1" w:uiPriority="39" w:unhideWhenUsed="1"/>
-    <w:lsdException w:name="toc 3" w:semiHidden="1" w:uiPriority="39" w:unhideWhenUsed="1"/>
-    <w:lsdException w:name="toc 4" w:semiHidden="1" w:uiPriority="39" w:unhideWhenUsed="1"/>
-    <w:lsdException w:name="toc 5" w:semiHidden="1" w:uiPriority="39" w:unhideWhenUsed="1"/>
-    <w:lsdException w:name="toc 6" w:semiHidden="1" w:uiPriority="39" w:unhideWhenUsed="1"/>
-    <w:lsdException w:name="toc 7" w:semiHidden="1" w:uiPriority="39" w:unhideWhenUsed="1"/>
-    <w:lsdException w:name="toc 8" w:semiHidden="1" w:uiPriority="39" w:unhideWhenUsed="1"/>
-    <w:lsdException w:name="toc 9" w:semiHidden="1" w:uiPriority="39" w:unhideWhenUsed="1"/>
-    <w:lsdException w:name="Normal Indent" w:semiHidden="1" w:unhideWhenUsed="1"/>
-    <w:lsdException w:name="footnote text" w:semiHidden="1" w:unhideWhenUsed="1"/>
-    <w:lsdException w:name="annotation text" w:semiHidden="1" w:unhideWhenUsed="1"/>
-    <w:lsdException w:name="header" w:semiHidden="1" w:unhideWhenUsed="1"/>
-    <w:lsdException w:name="footer" w:semiHidden="1" w:unhideWhenUsed="1"/>
-    <w:lsdException w:name="index heading" w:semiHidden="1" w:unhideWhenUsed="1"/>
-    <w:lsdException w:name="caption" w:semiHidden="1" w:uiPriority="35" w:unhideWhenUsed="1" w:qFormat="1"/>
-    <w:lsdException w:name="table of figures" w:semiHidden="1" w:unhideWhenUsed="1"/>
-    <w:lsdException w:name="envelope address" w:semiHidden="1" w:unhideWhenUsed="1"/>
-    <w:lsdException w:name="envelope return" w:semiHidden="1" w:unhideWhenUsed="1"/>
-    <w:lsdException w:name="footnote reference" w:semiHidden="1" w:unhideWhenUsed="1"/>
-    <w:lsdException w:name="annotation reference" w:semiHidden="1" w:unhideWhenUsed="1"/>
-    <w:lsdException w:name="line number" w:semiHidden="1" w:unhideWhenUsed="1"/>
-    <w:lsdException w:name="page number" w:semiHidden="1" w:unhideWhenUsed="1"/>
-    <w:lsdException w:name="endnote reference" w:semiHidden="1" w:unhideWhenUsed="1"/>
-    <w:lsdException w:name="endnote text" w:semiHidden="1" w:unhideWhenUsed="1"/>
-    <w:lsdException w:name="table of authorities" w:semiHidden="1" w:unhideWhenUsed="1"/>
-    <w:lsdException w:name="macro" w:semiHidden="1" w:unhideWhenUsed="1"/>
-    <w:lsdException w:name="toa heading" w:semiHidden="1" w:unhideWhenUsed="1"/>
-    <w:lsdException w:name="List" w:semiHidden="1" w:unhideWhenUsed="1"/>
-    <w:lsdException w:name="List Bullet" w:semiHidden="1" w:unhideWhenUsed="1"/>
-    <w:lsdException w:name="List Number" w:semiHidden="1" w:unhideWhenUsed="1"/>
-    <w:lsdException w:name="List 2" w:semiHidden="1" w:unhideWhenUsed="1"/>
-    <w:lsdException w:name="List 3" w:semiHidden="1" w:unhideWhenUsed="1"/>
-    <w:lsdException w:name="List 4" w:semiHidden="1" w:unhideWhenUsed="1"/>
-    <w:lsdException w:name="List 5" w:semiHidden="1" w:unhideWhenUsed="1"/>
-    <w:lsdException w:name="List Bullet 2" w:semiHidden="1" w:unhideWhenUsed="1"/>
-    <w:lsdException w:name="List Bullet 3" w:semiHidden="1" w:unhideWhenUsed="1"/>
-    <w:lsdException w:name="List Bullet 4" w:semiHidden="1" w:unhideWhenUsed="1"/>
-    <w:lsdException w:name="List Bullet 5" w:semiHidden="1" w:unhideWhenUsed="1"/>
-    <w:lsdException w:name="List Number 2" w:semiHidden="1" w:unhideWhenUsed="1"/>
-    <w:lsdException w:name="List Number 3" w:semiHidden="1" w:unhideWhenUsed="1"/>
-    <w:lsdException w:name="List Number 4" w:semiHidden="1" w:unhideWhenUsed="1"/>
-    <w:lsdException w:name="List Number 5" w:semiHidden="1" w:unhideWhenUsed="1"/>
-    <w:lsdException w:name="Title" w:uiPriority="10" w:qFormat="1"/>
-    <w:lsdException w:name="Closing" w:semiHidden="1" w:unhideWhenUsed="1"/>
-    <w:lsdException w:name="Signature" w:semiHidden="1" w:unhideWhenUsed="1"/>
-    <w:lsdException w:name="Default Paragraph Font" w:semiHidden="1" w:uiPriority="1" w:unhideWhenUsed="1"/>
-    <w:lsdException w:name="Body Text" w:semiHidden="1" w:unhideWhenUsed="1"/>
-    <w:lsdException w:name="Body Text Indent" w:semiHidden="1" w:unhideWhenUsed="1"/>
-    <w:lsdException w:name="List Continue" w:semiHidden="1" w:unhideWhenUsed="1"/>
-    <w:lsdException w:name="List Continue 2" w:semiHidden="1" w:unhideWhenUsed="1"/>
-    <w:lsdException w:name="List Continue 3" w:semiHidden="1" w:unhideWhenUsed="1"/>
-    <w:lsdException w:name="List Continue 4" w:semiHidden="1" w:unhideWhenUsed="1"/>
-    <w:lsdException w:name="List Continue 5" w:semiHidden="1" w:unhideWhenUsed="1"/>
-    <w:lsdException w:name="Message Header" w:semiHidden="1" w:unhideWhenUsed="1"/>
-    <w:lsdException w:name="Subtitle" w:uiPriority="11" w:qFormat="1"/>
-    <w:lsdException w:name="Salutation" w:semiHidden="1" w:unhideWhenUsed="1"/>
-    <w:lsdException w:name="Date" w:semiHidden="1" w:unhideWhenUsed="1"/>
-    <w:lsdException w:name="Body Text First Indent" w:semiHidden="1" w:unhideWhenUsed="1"/>
-    <w:lsdException w:name="Body Text First Indent 2" w:semiHidden="1" w:unhideWhenUsed="1"/>
-    <w:lsdException w:name="Note Heading" w:semiHidden="1" w:unhideWhenUsed="1"/>
-    <w:lsdException w:name="Body Text 2" w:semiHidden="1" w:unhideWhenUsed="1"/>
-    <w:lsdException w:name="Body Text 3" w:semiHidden="1" w:unhideWhenUsed="1"/>
-    <w:lsdException w:name="Body Text Indent 2" w:semiHidden="1" w:unhideWhenUsed="1"/>
-    <w:lsdException w:name="Body Text Indent 3" w:semiHidden="1" w:unhideWhenUsed="1"/>
-    <w:lsdException w:name="Block Text" w:semiHidden="1" w:unhideWhenUsed="1"/>
-    <w:lsdException w:name="Hyperlink" w:semiHidden="1" w:unhideWhenUsed="1"/>
-    <w:lsdException w:name="FollowedHyperlink" w:semiHidden="1" w:unhideWhenUsed="1"/>
-    <w:lsdException w:name="Strong" w:uiPriority="22" w:qFormat="1"/>
-    <w:lsdException w:name="Emphasis" w:uiPriority="20" w:qFormat="1"/>
-    <w:lsdException w:name="Document Map" w:semiHidden="1" w:unhideWhenUsed="1"/>
-    <w:lsdException w:name="Plain Text" w:semiHidden="1" w:unhideWhenUsed="1"/>
-    <w:lsdException w:name="E-mail Signature" w:semiHidden="1" w:unhideWhenUsed="1"/>
-    <w:lsdException w:name="HTML Top of Form" w:semiHidden="1" w:unhideWhenUsed="1"/>
-    <w:lsdException w:name="HTML Bottom of Form" w:semiHidden="1" w:unhideWhenUsed="1"/>
-    <w:lsdException w:name="Normal (Web)" w:semiHidden="1" w:unhideWhenUsed="1"/>
-    <w:lsdException w:name="HTML Acronym" w:semiHidden="1" w:unhideWhenUsed="1"/>
-    <w:lsdException w:name="HTML Address" w:semiHidden="1" w:unhideWhenUsed="1"/>
-    <w:lsdException w:name="HTML Cite" w:semiHidden="1" w:unhideWhenUsed="1"/>
-    <w:lsdException w:name="HTML Code" w:semiHidden="1" w:unhideWhenUsed="1"/>
-    <w:lsdException w:name="HTML Definition" w:semiHidden="1" w:unhideWhenUsed="1"/>
-    <w:lsdException w:name="HTML Keyboard" w:semiHidden="1" w:unhideWhenUsed="1"/>
-    <w:lsdException w:name="HTML Preformatted" w:semiHidden="1" w:unhideWhenUsed="1"/>
-    <w:lsdException w:name="HTML Sample" w:semiHidden="1" w:unhideWhenUsed="1"/>
-    <w:lsdException w:name="HTML Typewriter" w:semiHidden="1" w:unhideWhenUsed="1"/>
-    <w:lsdException w:name="HTML Variable" w:semiHidden="1" w:unhideWhenUsed="1"/>
-    <w:lsdException w:name="Normal Table" w:semiHidden="1" w:unhideWhenUsed="1"/>
-    <w:lsdException w:name="annotation subject" w:semiHidden="1" w:unhideWhenUsed="1"/>
-    <w:lsdException w:name="No List" w:semiHidden="1" w:unhideWhenUsed="1"/>
-    <w:lsdException w:name="Outline List 1" w:semiHidden="1" w:unhideWhenUsed="1"/>
-    <w:lsdException w:name="Outline List 2" w:semiHidden="1" w:unhideWhenUsed="1"/>
-    <w:lsdException w:name="Outline List 3" w:semiHidden="1" w:unhideWhenUsed="1"/>
-    <w:lsdException w:name="Table Simple 1" w:semiHidden="1" w:unhideWhenUsed="1"/>
-    <w:lsdException w:name="Table Simple 2" w:semiHidden="1" w:unhideWhenUsed="1"/>
-    <w:lsdException w:name="Table Simple 3" w:semiHidden="1" w:unhideWhenUsed="1"/>
-    <w:lsdException w:name="Table Classic 1" w:semiHidden="1" w:unhideWhenUsed="1"/>
-    <w:lsdException w:name="Table Classic 2" w:semiHidden="1" w:unhideWhenUsed="1"/>
-    <w:lsdException w:name="Table Classic 3" w:semiHidden="1" w:unhideWhenUsed="1"/>
-    <w:lsdException w:name="Table Classic 4" w:semiHidden="1" w:unhideWhenUsed="1"/>
-    <w:lsdException w:name="Table Colorful 1" w:semiHidden="1" w:unhideWhenUsed="1"/>
-    <w:lsdException w:name="Table Colorful 2" w:semiHidden="1" w:unhideWhenUsed="1"/>
-    <w:lsdException w:name="Table Colorful 3" w:semiHidden="1" w:unhideWhenUsed="1"/>
-    <w:lsdException w:name="Table Columns 1" w:semiHidden="1" w:unhideWhenUsed="1"/>
-    <w:lsdException w:name="Table Columns 2" w:semiHidden="1" w:unhideWhenUsed="1"/>
-    <w:lsdException w:name="Table Columns 3" w:semiHidden="1" w:unhideWhenUsed="1"/>
-    <w:lsdException w:name="Table Columns 4" w:semiHidden="1" w:unhideWhenUsed="1"/>
-    <w:lsdException w:name="Table Columns 5" w:semiHidden="1" w:unhideWhenUsed="1"/>
-    <w:lsdException w:name="Table Grid 1" w:semiHidden="1" w:unhideWhenUsed="1"/>
-    <w:lsdException w:name="Table Grid 2" w:semiHidden="1" w:unhideWhenUsed="1"/>
-    <w:lsdException w:name="Table Grid 3" w:semiHidden="1" w:unhideWhenUsed="1"/>
-    <w:lsdException w:name="Table Grid 4" w:semiHidden="1" w:unhideWhenUsed="1"/>
-    <w:lsdException w:name="Table Grid 5" w:semiHidden="1" w:unhideWhenUsed="1"/>
-    <w:lsdException w:name="Table Grid 6" w:semiHidden="1" w:unhideWhenUsed="1"/>
-    <w:lsdException w:name="Table Grid 7" w:semiHidden="1" w:unhideWhenUsed="1"/>
-    <w:lsdException w:name="Table Grid 8" w:semiHidden="1" w:unhideWhenUsed="1"/>
-    <w:lsdException w:name="Table List 1" w:semiHidden="1" w:unhideWhenUsed="1"/>
-    <w:lsdException w:name="Table List 2" w:semiHidden="1" w:unhideWhenUsed="1"/>
-    <w:lsdException w:name="Table List 3" w:semiHidden="1" w:unhideWhenUsed="1"/>
-    <w:lsdException w:name="Table List 4" w:semiHidden="1" w:unhideWhenUsed="1"/>
-    <w:lsdException w:name="Table List 5" w:semiHidden="1" w:unhideWhenUsed="1"/>
-    <w:lsdException w:name="Table List 6" w:semiHidden="1" w:unhideWhenUsed="1"/>
-    <w:lsdException w:name="Table List 7" w:semiHidden="1" w:unhideWhenUsed="1"/>
-    <w:lsdException w:name="Table List 8" w:semiHidden="1" w:unhideWhenUsed="1"/>
-    <w:lsdException w:name="Table 3D effects 1" w:semiHidden="1" w:unhideWhenUsed="1"/>
-    <w:lsdException w:name="Table 3D effects 2" w:semiHidden="1" w:unhideWhenUsed="1"/>
-    <w:lsdException w:name="Table 3D effects 3" w:semiHidden="1" w:unhideWhenUsed="1"/>
-    <w:lsdException w:name="Table Contemporary" w:semiHidden="1" w:unhideWhenUsed="1"/>
-    <w:lsdException w:name="Table Elegant" w:semiHidden="1" w:unhideWhenUsed="1"/>
-    <w:lsdException w:name="Table Professional" w:semiHidden="1" w:unhideWhenUsed="1"/>
-    <w:lsdException w:name="Table Subtle 1" w:semiHidden="1" w:unhideWhenUsed="1"/>
-    <w:lsdException w:name="Table Subtle 2" w:semiHidden="1" w:unhideWhenUsed="1"/>
-    <w:lsdException w:name="Table Web 1" w:semiHidden="1" w:unhideWhenUsed="1"/>
-    <w:lsdException w:name="Table Web 2" w:semiHidden="1" w:unhideWhenUsed="1"/>
-    <w:lsdException w:name="Table Web 3" w:semiHidden="1" w:unhideWhenUsed="1"/>
-    <w:lsdException w:name="Balloon Text" w:semiHidden="1" w:unhideWhenUsed="1"/>
-    <w:lsdException w:name="Table Grid" w:uiPriority="59"/>
-    <w:lsdException w:name="Table Theme" w:semiHidden="1" w:unhideWhenUsed="1"/>
-    <w:lsdException w:name="Placeholder Text" w:semiHidden="1"/>
-    <w:lsdException w:name="No Spacing" w:uiPriority="1" w:qFormat="1"/>
-    <w:lsdException w:name="Light Shading" w:uiPriority="60"/>
-    <w:lsdException w:name="Light List" w:uiPriority="61"/>
-    <w:lsdException w:name="Light Grid" w:uiPriority="62"/>
-    <w:lsdException w:name="Medium Shading 1" w:uiPriority="63"/>
-    <w:lsdException w:name="Medium Shading 2" w:uiPriority="64"/>
-    <w:lsdException w:name="Medium List 1" w:uiPriority="65"/>
-    <w:lsdException w:name="Medium List 2" w:uiPriority="66"/>
-    <w:lsdException w:name="Medium Grid 1" w:uiPriority="67"/>
-    <w:lsdException w:name="Medium Grid 2" w:uiPriority="68"/>
-    <w:lsdException w:name="Medium Grid 3" w:uiPriority="69"/>
-    <w:lsdException w:name="Dark List" w:uiPriority="70"/>
-    <w:lsdException w:name="Colorful Shading" w:uiPriority="71"/>
-    <w:lsdException w:name="Colorful List" w:uiPriority="72"/>
-    <w:lsdException w:name="Colorful Grid" w:uiPriority="73"/>
-    <w:lsdException w:name="Light Shading Accent 1" w:uiPriority="60"/>
-    <w:lsdException w:name="Light List Accent 1" w:uiPriority="61"/>
-    <w:lsdException w:name="Light Grid Accent 1" w:uiPriority="62"/>
-    <w:lsdException w:name="Medium Shading 1 Accent 1" w:uiPriority="63"/>
-    <w:lsdException w:name="Medium Shading 2 Accent 1" w:uiPriority="64"/>
-    <w:lsdException w:name="Medium List 1 Accent 1" w:uiPriority="65"/>
-    <w:lsdException w:name="Revision" w:semiHidden="1"/>
-    <w:lsdException w:name="List Paragraph" w:uiPriority="34" w:qFormat="1"/>
-    <w:lsdException w:name="Quote" w:uiPriority="29" w:qFormat="1"/>
-    <w:lsdException w:name="Intense Quote" w:uiPriority="30" w:qFormat="1"/>
-    <w:lsdException w:name="Medium List 2 Accent 1" w:uiPriority="66"/>
-    <w:lsdException w:name="Medium Grid 1 Accent 1" w:uiPriority="67"/>
-    <w:lsdException w:name="Medium Grid 2 Accent 1" w:uiPriority="68"/>
-    <w:lsdException w:name="Medium Grid 3 Accent 1" w:uiPriority="69"/>
-    <w:lsdException w:name="Dark List Accent 1" w:uiPriority="70"/>
-    <w:lsdException w:name="Colorful Shading Accent 1" w:uiPriority="71"/>
-    <w:lsdException w:name="Colorful List Accent 1" w:uiPriority="72"/>
-    <w:lsdException w:name="Colorful Grid Accent 1" w:uiPriority="73"/>
-    <w:lsdException w:name="Light Shading Accent 2" w:uiPriority="60"/>
-    <w:lsdException w:name="Light List Accent 2" w:uiPriority="61"/>
-    <w:lsdException w:name="Light Grid Accent 2" w:uiPriority="62"/>
-    <w:lsdException w:name="Medium Shading 1 Accent 2" w:uiPriority="63"/>
-    <w:lsdException w:name="Medium Shading 2 Accent 2" w:uiPriority="64"/>
-    <w:lsdException w:name="Medium List 1 Accent 2" w:uiPriority="65"/>
-    <w:lsdException w:name="Medium List 2 Accent 2" w:uiPriority="66"/>
-    <w:lsdException w:name="Medium Grid 1 Accent 2" w:uiPriority="67"/>
-    <w:lsdException w:name="Medium Grid 2 Accent 2" w:uiPriority="68"/>
-    <w:lsdException w:name="Medium Grid 3 Accent 2" w:uiPriority="69"/>
-    <w:lsdException w:name="Dark List Accent 2" w:uiPriority="70"/>
-    <w:lsdException w:name="Colorful Shading Accent 2" w:uiPriority="71"/>
-    <w:lsdException w:name="Colorful List Accent 2" w:uiPriority="72"/>
-    <w:lsdException w:name="Colorful Grid Accent 2" w:uiPriority="73"/>
-    <w:lsdException w:name="Light Shading Accent 3" w:uiPriority="60"/>
-    <w:lsdException w:name="Light List Accent 3" w:uiPriority="61"/>
-    <w:lsdException w:name="Light Grid Accent 3" w:uiPriority="62"/>
-    <w:lsdException w:name="Medium Shading 1 Accent 3" w:uiPriority="63"/>
-    <w:lsdException w:name="Medium Shading 2 Accent 3" w:uiPriority="64"/>
-    <w:lsdException w:name="Medium List 1 Accent 3" w:uiPriority="65"/>
-    <w:lsdException w:name="Medium List 2 Accent 3" w:uiPriority="66"/>
-    <w:lsdException w:name="Medium Grid 1 Accent 3" w:uiPriority="67"/>
-    <w:lsdException w:name="Medium Grid 2 Accent 3" w:uiPriority="68"/>
-    <w:lsdException w:name="Medium Grid 3 Accent 3" w:uiPriority="69"/>
-    <w:lsdException w:name="Dark List Accent 3" w:uiPriority="70"/>
-    <w:lsdException w:name="Colorful Shading Accent 3" w:uiPriority="71"/>
-    <w:lsdException w:name="Colorful List Accent 3" w:uiPriority="72"/>
-    <w:lsdException w:name="Colorful Grid Accent 3" w:uiPriority="73"/>
-    <w:lsdException w:name="Light Shading Accent 4" w:uiPriority="60"/>
-    <w:lsdException w:name="Light List Accent 4" w:uiPriority="61"/>
-    <w:lsdException w:name="Light Grid Accent 4" w:uiPriority="62"/>
-    <w:lsdException w:name="Medium Shading 1 Accent 4" w:uiPriority="63"/>
-    <w:lsdException w:name="Medium Shading 2 Accent 4" w:uiPriority="64"/>
-    <w:lsdException w:name="Medium List 1 Accent 4" w:uiPriority="65"/>
-    <w:lsdException w:name="Medium List 2 Accent 4" w:uiPriority="66"/>
-    <w:lsdException w:name="Medium Grid 1 Accent 4" w:uiPriority="67"/>
-    <w:lsdException w:name="Medium Grid 2 Accent 4" w:uiPriority="68"/>
-    <w:lsdException w:name="Medium Grid 3 Accent 4" w:uiPriority="69"/>
-    <w:lsdException w:name="Dark List Accent 4" w:uiPriority="70"/>
-    <w:lsdException w:name="Colorful Shading Accent 4" w:uiPriority="71"/>
-    <w:lsdException w:name="Colorful List Accent 4" w:uiPriority="72"/>
-    <w:lsdException w:name="Colorful Grid Accent 4" w:uiPriority="73"/>
-    <w:lsdException w:name="Light Shading Accent 5" w:uiPriority="60"/>
-    <w:lsdException w:name="Light List Accent 5" w:uiPriority="61"/>
-    <w:lsdException w:name="Light Grid Accent 5" w:uiPriority="62"/>
-    <w:lsdException w:name="Medium Shading 1 Accent 5" w:uiPriority="63"/>
-    <w:lsdException w:name="Medium Shading 2 Accent 5" w:uiPriority="64"/>
-    <w:lsdException w:name="Medium List 1 Accent 5" w:uiPriority="65"/>
-    <w:lsdException w:name="Medium List 2 Accent 5" w:uiPriority="66"/>
-    <w:lsdException w:name="Medium Grid 1 Accent 5" w:uiPriority="67"/>
-    <w:lsdException w:name="Medium Grid 2 Accent 5" w:uiPriority="68"/>
-    <w:lsdException w:name="Medium Grid 3 Accent 5" w:uiPriority="69"/>
-    <w:lsdException w:name="Dark List Accent 5" w:uiPriority="70"/>
-    <w:lsdException w:name="Colorful Shading Accent 5" w:uiPriority="71"/>
-    <w:lsdException w:name="Colorful List Accent 5" w:uiPriority="72"/>
-    <w:lsdException w:name="Colorful Grid Accent 5" w:uiPriority="73"/>
-    <w:lsdException w:name="Light Shading Accent 6" w:uiPriority="60"/>
-    <w:lsdException w:name="Light List Accent 6" w:uiPriority="61"/>
-    <w:lsdException w:name="Light Grid Accent 6" w:uiPriority="62"/>
-    <w:lsdException w:name="Medium Shading 1 Accent 6" w:uiPriority="63"/>
-    <w:lsdException w:name="Medium Shading 2 Accent 6" w:uiPriority="64"/>
-    <w:lsdException w:name="Medium List 1 Accent 6" w:uiPriority="65"/>
-    <w:lsdException w:name="Medium List 2 Accent 6" w:uiPriority="66"/>
-    <w:lsdException w:name="Medium Grid 1 Accent 6" w:uiPriority="67"/>
-    <w:lsdException w:name="Medium Grid 2 Accent 6" w:uiPriority="68"/>
-    <w:lsdException w:name="Medium Grid 3 Accent 6" w:uiPriority="69"/>
-    <w:lsdException w:name="Dark List Accent 6" w:uiPriority="70"/>
-    <w:lsdException w:name="Colorful Shading Accent 6" w:uiPriority="71"/>
-    <w:lsdException w:name="Colorful List Accent 6" w:uiPriority="72"/>
-    <w:lsdException w:name="Colorful Grid Accent 6" w:uiPriority="73"/>
-    <w:lsdException w:name="Subtle Emphasis" w:uiPriority="19" w:qFormat="1"/>
-    <w:lsdException w:name="Intense Emphasis" w:uiPriority="21" w:qFormat="1"/>
-    <w:lsdException w:name="Subtle Reference" w:uiPriority="31" w:qFormat="1"/>
-    <w:lsdException w:name="Intense Reference" w:uiPriority="32" w:qFormat="1"/>
-    <w:lsdException w:name="Book Title" w:uiPriority="33" w:qFormat="1"/>
-    <w:lsdException w:name="Bibliography" w:semiHidden="1" w:uiPriority="37" w:unhideWhenUsed="1"/>
-    <w:lsdException w:name="TOC Heading" w:semiHidden="1" w:uiPriority="39" w:unhideWhenUsed="1" w:qFormat="1"/>
-    <w:lsdException w:name="Grid Table 4" w:uiPriority="49"/>
-    <w:lsdException w:name="Grid Table 5 Dark" w:uiPriority="50"/>
-    <w:lsdException w:name="Grid Table 6 Colorful" w:uiPriority="51"/>
-    <w:lsdException w:name="Grid Table 7 Colorful" w:uiPriority="52"/>
-    <w:lsdException w:name="Grid Table 1 Light Accent 1" w:uiPriority="46"/>
-    <w:lsdException w:name="Grid Table 2 Accent 1" w:uiPriority="47"/>
-    <w:lsdException w:name="Grid Table 3 Accent 1" w:uiPriority="48"/>
-    <w:lsdException w:name="Grid Table 4 Accent 1" w:uiPriority="49"/>
-    <w:lsdException w:name="Grid Table 5 Dark Accent 1" w:uiPriority="50"/>
-    <w:lsdException w:name="Grid Table 6 Colorful Accent 1" w:uiPriority="51"/>
-    <w:lsdException w:name="Grid Table 7 Colorful Accent 1" w:uiPriority="52"/>
-    <w:lsdException w:name="Grid Table 1 Light Accent 2" w:uiPriority="46"/>
-    <w:lsdException w:name="Grid Table 2 Accent 2" w:uiPriority="47"/>
-    <w:lsdException w:name="Grid Table 3 Accent 2" w:uiPriority="48"/>
-    <w:lsdException w:name="Grid Table 4 Accent 2" w:uiPriority="49"/>
-    <w:lsdException w:name="Grid Table 5 Dark Accent 2" w:uiPriority="50"/>
-    <w:lsdException w:name="Grid Table 6 Colorful Accent 2" w:uiPriority="51"/>
-    <w:lsdException w:name="Grid Table 7 Colorful Accent 2" w:uiPriority="52"/>
-    <w:lsdException w:name="Grid Table 1 Light Accent 3" w:uiPriority="46"/>
-    <w:lsdException w:name="Grid Table 2 Accent 3" w:uiPriority="47"/>
-    <w:lsdException w:name="Grid Table 3 Accent 3" w:uiPriority="48"/>
-    <w:lsdException w:name="Grid Table 4 Accent 3" w:uiPriority="49"/>
-    <w:lsdException w:name="Grid Table 5 Dark Accent 3" w:uiPriority="50"/>
-    <w:lsdException w:name="Grid Table 6 Colorful Accent 3" w:uiPriority="51"/>
-    <w:lsdException w:name="Grid Table 7 Colorful Accent 3" w:uiPriority="52"/>
-    <w:lsdException w:name="Grid Table 1 Light Accent 4" w:uiPriority="46"/>
-    <w:lsdException w:name="Grid Table 2 Accent 4" w:uiPriority="47"/>
-    <w:lsdException w:name="Grid Table 3 Accent 4" w:uiPriority="48"/>
-    <w:lsdException w:name="Grid Table 4 Accent 4" w:uiPriority="49"/>
-    <w:lsdException w:name="Grid Table 5 Dark Accent 4" w:uiPriority="50"/>
-    <w:lsdException w:name="Grid Table 6 Colorful Accent 4" w:uiPriority="51"/>
-    <w:lsdException w:name="Grid Table 7 Colorful Accent 4" w:uiPriority="52"/>
-    <w:lsdException w:name="Grid Table 1 Light Accent 5" w:uiPriority="46"/>
-    <w:lsdException w:name="Grid Table 2 Accent 5" w:uiPriority="47"/>
-    <w:lsdException w:name="Grid Table 3 Accent 5" w:uiPriority="48"/>
-    <w:lsdException w:name="Grid Table 4 Accent 5" w:uiPriority="49"/>
-    <w:lsdException w:name="Grid Table 5 Dark Accent 5" w:uiPriority="50"/>
-    <w:lsdException w:name="Grid Table 6 Colorful Accent 5" w:uiPriority="51"/>
-    <w:lsdException w:name="Grid Table 7 Colorful Accent 5" w:uiPriority="52"/>
-    <w:lsdException w:name="Grid Table 1 Light Accent 6" w:uiPriority="46"/>
-    <w:lsdException w:name="Grid Table 2 Accent 6" w:uiPriority="47"/>
-    <w:lsdException w:name="Grid Table 3 Accent 6" w:uiPriority="48"/>
-    <w:lsdException w:name="Grid Table 4 Accent 6" w:uiPriority="49"/>
-    <w:lsdException w:name="Grid Table 5 Dark Accent 6" w:uiPriority="50"/>
-    <w:lsdException w:name="Grid Table 6 Colorful Accent 6" w:uiPriority="51"/>
-    <w:lsdException w:name="Grid Table 7 Colorful Accent 6" w:uiPriority="52"/>
-    <w:lsdException w:name="List Table 1 Light" w:uiPriority="46"/>
-    <w:lsdException w:name="List Table 2" w:uiPriority="47"/>
-    <w:lsdException w:name="List Table 3" w:uiPriority="48"/>
-    <w:lsdException w:name="List Table 4" w:uiPriority="49"/>
-    <w:lsdException w:name="List Table 5 Dark" w:uiPriority="50"/>
-    <w:lsdException w:name="List Table 6 Colorful" w:uiPriority="51"/>
-    <w:lsdException w:name="List Table 7 Colorful" w:uiPriority="52"/>
-    <w:lsdException w:name="List Table 1 Light Accent 1" w:uiPriority="46"/>
-    <w:lsdException w:name="List Table 2 Accent 1" w:uiPriority="47"/>
-    <w:lsdException w:name="List Table 3 Accent 1" w:uiPriority="48"/>
-    <w:lsdException w:name="List Table 4 Accent 1" w:uiPriority="49"/>
-    <w:lsdException w:name="List Table 5 Dark Accent 1" w:uiPriority="50"/>
-    <w:lsdException w:name="List Table 6 Colorful Accent 1" w:uiPriority="51"/>
-    <w:lsdException w:name="List Table 7 Colorful Accent 1" w:uiPriority="52"/>
-    <w:lsdException w:name="List Table 1 Light Accent 2" w:uiPriority="46"/>
-    <w:lsdException w:name="List Table 2 Accent 2" w:uiPriority="47"/>
-    <w:lsdException w:name="List Table 3 Accent 2" w:uiPriority="48"/>
-    <w:lsdException w:name="List Table 4 Accent 2" w:uiPriority="49"/>
-    <w:lsdException w:name="List Table 5 Dark Accent 2" w:uiPriority="50"/>
-    <w:lsdException w:name="List Table 6 Colorful Accent 2" w:uiPriority="51"/>
-    <w:lsdException w:name="List Table 7 Colorful Accent 2" w:uiPriority="52"/>
-    <w:lsdException w:name="List Table 1 Light Accent 3" w:uiPriority="46"/>
-    <w:lsdException w:name="List Table 2 Accent 3" w:uiPriority="47"/>
-    <w:lsdException w:name="List Table 3 Accent 3" w:uiPriority="48"/>
-    <w:lsdException w:name="List Table 4 Accent 3" w:uiPriority="49"/>
-    <w:lsdException w:name="List Table 5 Dark Accent 3" w:uiPriority="50"/>
-    <w:lsdException w:name="List Table 6 Colorful Accent 3" w:uiPriority="51"/>
-    <w:lsdException w:name="List Table 7 Colorful Accent 3" w:uiPriority="52"/>
-    <w:lsdException w:name="List Table 1 Light Accent 4" w:uiPriority="46"/>
-    <w:lsdException w:name="List Table 2 Accent 4" w:uiPriority="47"/>
-    <w:lsdException w:name="List Table 3 Accent 4" w:uiPriority="48"/>
-    <w:lsdException w:name="List Table 4 Accent 4" w:uiPriority="49"/>
-    <w:lsdException w:name="List Table 5 Dark Accent 4" w:uiPriority="50"/>
-    <w:lsdException w:name="List Table 6 Colorful Accent 4" w:uiPriority="51"/>
-    <w:lsdException w:name="List Table 7 Colorful Accent 4" w:uiPriority="52"/>
-    <w:lsdException w:name="List Table 1 Light Accent 5" w:uiPriority="46"/>
-    <w:lsdException w:name="List Table 2 Accent 5" w:uiPriority="47"/>
-    <w:lsdException w:name="List Table 3 Accent 5" w:uiPriority="48"/>
-    <w:lsdException w:name="List Table 4 Accent 5" w:uiPriority="49"/>
-    <w:lsdException w:name="List Table 5 Dark Accent 5" w:uiPriority="50"/>
-    <w:lsdException w:name="List Table 6 Colorful Accent 5" w:uiPriority="51"/>
-    <w:lsdException w:name="List Table 7 Colorful Accent 5" w:uiPriority="52"/>
-    <w:lsdException w:name="List Table 1 Light Accent 6" w:uiPriority="46"/>
-    <w:lsdException w:name="List Table 2 Accent 6" w:uiPriority="47"/>
-    <w:lsdException w:name="List Table 3 Accent 6" w:uiPriority="48"/>
-    <w:lsdException w:name="List Table 4 Accent 6" w:uiPriority="49"/>
-    <w:lsdException w:name="List Table 5 Dark Accent 6" w:uiPriority="50"/>
-    <w:lsdException w:name="List Table 6 Colorful Accent 6" w:uiPriority="51"/>
-    <w:lsdException w:name="List Table 7 Colorful Accent 6" w:uiPriority="52"/>
-    <w:lsdException w:name="Mention" w:semiHidden="1" w:unhideWhenUsed="1"/>
+  <w:latentStyles w:defLockedState="0" w:defUIPriority="99" w:defSemiHidden="1" w:defUnhideWhenUsed="1" w:defQFormat="0" w:count="276">
+    <w:lsdException w:name="Normal" w:semiHidden="0" w:uiPriority="0" w:unhideWhenUsed="0" w:qFormat="1"/>
+    <w:lsdException w:name="heading 1" w:semiHidden="0" w:uiPriority="9" w:unhideWhenUsed="0" w:qFormat="1"/>
+    <w:lsdException w:name="heading 2" w:uiPriority="9" w:qFormat="1"/>
+    <w:lsdException w:name="heading 3" w:uiPriority="9" w:qFormat="1"/>
+    <w:lsdException w:name="heading 4" w:uiPriority="9" w:qFormat="1"/>
+    <w:lsdException w:name="heading 5" w:uiPriority="9" w:qFormat="1"/>
+    <w:lsdException w:name="heading 6" w:uiPriority="9" w:qFormat="1"/>
+    <w:lsdException w:name="heading 7" w:uiPriority="9" w:qFormat="1"/>
+    <w:lsdException w:name="heading 8" w:uiPriority="9" w:qFormat="1"/>
+    <w:lsdException w:name="heading 9" w:uiPriority="9" w:qFormat="1"/>
+    <w:lsdException w:name="toc 1" w:uiPriority="39"/>
+    <w:lsdException w:name="toc 2" w:uiPriority="39"/>
+    <w:lsdException w:name="toc 3" w:uiPriority="39"/>
+    <w:lsdException w:name="toc 4" w:uiPriority="39"/>
+    <w:lsdException w:name="toc 5" w:uiPriority="39"/>
+    <w:lsdException w:name="toc 6" w:uiPriority="39"/>
+    <w:lsdException w:name="toc 7" w:uiPriority="39"/>
+    <w:lsdException w:name="toc 8" w:uiPriority="39"/>
+    <w:lsdException w:name="toc 9" w:uiPriority="39"/>
+    <w:lsdException w:name="caption" w:uiPriority="35" w:qFormat="1"/>
+    <w:lsdException w:name="Title" w:semiHidden="0" w:uiPriority="10" w:unhideWhenUsed="0" w:qFormat="1"/>
+    <w:lsdException w:name="Default Paragraph Font" w:uiPriority="1"/>
+    <w:lsdException w:name="Subtitle" w:semiHidden="0" w:uiPriority="11" w:unhideWhenUsed="0" w:qFormat="1"/>
+    <w:lsdException w:name="Strong" w:semiHidden="0" w:uiPriority="22" w:unhideWhenUsed="0" w:qFormat="1"/>
+    <w:lsdException w:name="Emphasis" w:semiHidden="0" w:uiPriority="20" w:unhideWhenUsed="0" w:qFormat="1"/>
+    <w:lsdException w:name="Table Grid" w:semiHidden="0" w:uiPriority="59" w:unhideWhenUsed="0"/>
+    <w:lsdException w:name="Note Level 1" w:semiHidden="0" w:unhideWhenUsed="0"/>
+    <w:lsdException w:name="Note Level 2" w:semiHidden="0" w:unhideWhenUsed="0"/>
+    <w:lsdException w:name="Note Level 3" w:semiHidden="0" w:unhideWhenUsed="0"/>
+    <w:lsdException w:name="Note Level 4" w:semiHidden="0" w:unhideWhenUsed="0"/>
+    <w:lsdException w:name="Note Level 5" w:semiHidden="0" w:unhideWhenUsed="0"/>
+    <w:lsdException w:name="Note Level 6" w:semiHidden="0" w:unhideWhenUsed="0"/>
+    <w:lsdException w:name="Note Level 7" w:semiHidden="0" w:unhideWhenUsed="0"/>
+    <w:lsdException w:name="Note Level 8" w:semiHidden="0" w:unhideWhenUsed="0"/>
+    <w:lsdException w:name="Note Level 9" w:semiHidden="0" w:unhideWhenUsed="0"/>
+    <w:lsdException w:name="Placeholder Text" w:unhideWhenUsed="0"/>
+    <w:lsdException w:name="No Spacing" w:semiHidden="0" w:uiPriority="1" w:unhideWhenUsed="0" w:qFormat="1"/>
+    <w:lsdException w:name="Light Shading" w:semiHidden="0" w:uiPriority="60" w:unhideWhenUsed="0"/>
+    <w:lsdException w:name="Light List" w:semiHidden="0" w:uiPriority="61" w:unhideWhenUsed="0"/>
+    <w:lsdException w:name="Light Grid" w:semiHidden="0" w:uiPriority="62" w:unhideWhenUsed="0"/>
+    <w:lsdException w:name="Medium Shading 1" w:semiHidden="0" w:uiPriority="63" w:unhideWhenUsed="0"/>
+    <w:lsdException w:name="Medium Shading 2" w:semiHidden="0" w:uiPriority="64" w:unhideWhenUsed="0"/>
+    <w:lsdException w:name="Medium List 1" w:semiHidden="0" w:uiPriority="65" w:unhideWhenUsed="0"/>
+    <w:lsdException w:name="Medium List 2" w:semiHidden="0" w:uiPriority="66" w:unhideWhenUsed="0"/>
+    <w:lsdException w:name="Medium Grid 1" w:semiHidden="0" w:uiPriority="67" w:unhideWhenUsed="0"/>
+    <w:lsdException w:name="Medium Grid 2" w:semiHidden="0" w:uiPriority="68" w:unhideWhenUsed="0"/>
+    <w:lsdException w:name="Medium Grid 3" w:semiHidden="0" w:uiPriority="69" w:unhideWhenUsed="0"/>
+    <w:lsdException w:name="Dark List" w:semiHidden="0" w:uiPriority="70" w:unhideWhenUsed="0"/>
+    <w:lsdException w:name="Colorful Shading" w:semiHidden="0" w:uiPriority="71" w:unhideWhenUsed="0"/>
+    <w:lsdException w:name="Colorful List" w:semiHidden="0" w:uiPriority="72" w:unhideWhenUsed="0"/>
+    <w:lsdException w:name="Colorful Grid" w:semiHidden="0" w:uiPriority="73" w:unhideWhenUsed="0"/>
+    <w:lsdException w:name="Light Shading Accent 1" w:semiHidden="0" w:uiPriority="60" w:unhideWhenUsed="0"/>
+    <w:lsdException w:name="Light List Accent 1" w:semiHidden="0" w:uiPriority="61" w:unhideWhenUsed="0"/>
+    <w:lsdException w:name="Light Grid Accent 1" w:semiHidden="0" w:uiPriority="62" w:unhideWhenUsed="0"/>
+    <w:lsdException w:name="Medium Shading 1 Accent 1" w:semiHidden="0" w:uiPriority="63" w:unhideWhenUsed="0"/>
+    <w:lsdException w:name="Medium Shading 2 Accent 1" w:semiHidden="0" w:uiPriority="64" w:unhideWhenUsed="0"/>
+    <w:lsdException w:name="Medium List 1 Accent 1" w:semiHidden="0" w:uiPriority="65" w:unhideWhenUsed="0"/>
+    <w:lsdException w:name="Revision" w:unhideWhenUsed="0"/>
+    <w:lsdException w:name="List Paragraph" w:semiHidden="0" w:uiPriority="34" w:unhideWhenUsed="0" w:qFormat="1"/>
+    <w:lsdException w:name="Quote" w:semiHidden="0" w:uiPriority="29" w:unhideWhenUsed="0" w:qFormat="1"/>
+    <w:lsdException w:name="Intense Quote" w:semiHidden="0" w:uiPriority="30" w:unhideWhenUsed="0" w:qFormat="1"/>
+    <w:lsdException w:name="Medium List 2 Accent 1" w:semiHidden="0" w:uiPriority="66" w:unhideWhenUsed="0"/>
+    <w:lsdException w:name="Medium Grid 1 Accent 1" w:semiHidden="0" w:uiPriority="67" w:unhideWhenUsed="0"/>
+    <w:lsdException w:name="Medium Grid 2 Accent 1" w:semiHidden="0" w:uiPriority="68" w:unhideWhenUsed="0"/>
+    <w:lsdException w:name="Medium Grid 3 Accent 1" w:semiHidden="0" w:uiPriority="69" w:unhideWhenUsed="0"/>
+    <w:lsdException w:name="Dark List Accent 1" w:semiHidden="0" w:uiPriority="70" w:unhideWhenUsed="0"/>
+    <w:lsdException w:name="Colorful Shading Accent 1" w:semiHidden="0" w:uiPriority="71" w:unhideWhenUsed="0"/>
+    <w:lsdException w:name="Colorful List Accent 1" w:semiHidden="0" w:uiPriority="72" w:unhideWhenUsed="0"/>
+    <w:lsdException w:name="Colorful Grid Accent 1" w:semiHidden="0" w:uiPriority="73" w:unhideWhenUsed="0"/>
+    <w:lsdException w:name="Light Shading Accent 2" w:semiHidden="0" w:uiPriority="60" w:unhideWhenUsed="0"/>
+    <w:lsdException w:name="Light List Accent 2" w:semiHidden="0" w:uiPriority="61" w:unhideWhenUsed="0"/>
+    <w:lsdException w:name="Light Grid Accent 2" w:semiHidden="0" w:uiPriority="62" w:unhideWhenUsed="0"/>
+    <w:lsdException w:name="Medium Shading 1 Accent 2" w:semiHidden="0" w:uiPriority="63" w:unhideWhenUsed="0"/>
+    <w:lsdException w:name="Medium Shading 2 Accent 2" w:semiHidden="0" w:uiPriority="64" w:unhideWhenUsed="0"/>
+    <w:lsdException w:name="Medium List 1 Accent 2" w:semiHidden="0" w:uiPriority="65" w:unhideWhenUsed="0"/>
+    <w:lsdException w:name="Medium List 2 Accent 2" w:semiHidden="0" w:uiPriority="66" w:unhideWhenUsed="0"/>
+    <w:lsdException w:name="Medium Grid 1 Accent 2" w:semiHidden="0" w:uiPriority="67" w:unhideWhenUsed="0"/>
+    <w:lsdException w:name="Medium Grid 2 Accent 2" w:semiHidden="0" w:uiPriority="68" w:unhideWhenUsed="0"/>
+    <w:lsdException w:name="Medium Grid 3 Accent 2" w:semiHidden="0" w:uiPriority="69" w:unhideWhenUsed="0"/>
+    <w:lsdException w:name="Dark List Accent 2" w:semiHidden="0" w:uiPriority="70" w:unhideWhenUsed="0"/>
+    <w:lsdException w:name="Colorful Shading Accent 2" w:semiHidden="0" w:uiPriority="71" w:unhideWhenUsed="0"/>
+    <w:lsdException w:name="Colorful List Accent 2" w:semiHidden="0" w:uiPriority="72" w:unhideWhenUsed="0"/>
+    <w:lsdException w:name="Colorful Grid Accent 2" w:semiHidden="0" w:uiPriority="73" w:unhideWhenUsed="0"/>
+    <w:lsdException w:name="Light Shading Accent 3" w:semiHidden="0" w:uiPriority="60" w:unhideWhenUsed="0"/>
+    <w:lsdException w:name="Light List Accent 3" w:semiHidden="0" w:uiPriority="61" w:unhideWhenUsed="0"/>
+    <w:lsdException w:name="Light Grid Accent 3" w:semiHidden="0" w:uiPriority="62" w:unhideWhenUsed="0"/>
+    <w:lsdException w:name="Medium Shading 1 Accent 3" w:semiHidden="0" w:uiPriority="63" w:unhideWhenUsed="0"/>
+    <w:lsdException w:name="Medium Shading 2 Accent 3" w:semiHidden="0" w:uiPriority="64" w:unhideWhenUsed="0"/>
+    <w:lsdException w:name="Medium List 1 Accent 3" w:semiHidden="0" w:uiPriority="65" w:unhideWhenUsed="0"/>
+    <w:lsdException w:name="Medium List 2 Accent 3" w:semiHidden="0" w:uiPriority="66" w:unhideWhenUsed="0"/>
+    <w:lsdException w:name="Medium Grid 1 Accent 3" w:semiHidden="0" w:uiPriority="67" w:unhideWhenUsed="0"/>
+    <w:lsdException w:name="Medium Grid 2 Accent 3" w:semiHidden="0" w:uiPriority="68" w:unhideWhenUsed="0"/>
+    <w:lsdException w:name="Medium Grid 3 Accent 3" w:semiHidden="0" w:uiPriority="69" w:unhideWhenUsed="0"/>
+    <w:lsdException w:name="Dark List Accent 3" w:semiHidden="0" w:uiPriority="70" w:unhideWhenUsed="0"/>
+    <w:lsdException w:name="Colorful Shading Accent 3" w:semiHidden="0" w:uiPriority="71" w:unhideWhenUsed="0"/>
+    <w:lsdException w:name="Colorful List Accent 3" w:semiHidden="0" w:uiPriority="72" w:unhideWhenUsed="0"/>
+    <w:lsdException w:name="Colorful Grid Accent 3" w:semiHidden="0" w:uiPriority="73" w:unhideWhenUsed="0"/>
+    <w:lsdException w:name="Light Shading Accent 4" w:semiHidden="0" w:uiPriority="60" w:unhideWhenUsed="0"/>
+    <w:lsdException w:name="Light List Accent 4" w:semiHidden="0" w:uiPriority="61" w:unhideWhenUsed="0"/>
+    <w:lsdException w:name="Light Grid Accent 4" w:semiHidden="0" w:uiPriority="62" w:unhideWhenUsed="0"/>
+    <w:lsdException w:name="Medium Shading 1 Accent 4" w:semiHidden="0" w:uiPriority="63" w:unhideWhenUsed="0"/>
+    <w:lsdException w:name="Medium Shading 2 Accent 4" w:semiHidden="0" w:uiPriority="64" w:unhideWhenUsed="0"/>
+    <w:lsdException w:name="Medium List 1 Accent 4" w:semiHidden="0" w:uiPriority="65" w:unhideWhenUsed="0"/>
+    <w:lsdException w:name="Medium List 2 Accent 4" w:semiHidden="0" w:uiPriority="66" w:unhideWhenUsed="0"/>
+    <w:lsdException w:name="Medium Grid 1 Accent 4" w:semiHidden="0" w:uiPriority="67" w:unhideWhenUsed="0"/>
+    <w:lsdException w:name="Medium Grid 2 Accent 4" w:semiHidden="0" w:uiPriority="68" w:unhideWhenUsed="0"/>
+    <w:lsdException w:name="Medium Grid 3 Accent 4" w:semiHidden="0" w:uiPriority="69" w:unhideWhenUsed="0"/>
+    <w:lsdException w:name="Dark List Accent 4" w:semiHidden="0" w:uiPriority="70" w:unhideWhenUsed="0"/>
+    <w:lsdException w:name="Colorful Shading Accent 4" w:semiHidden="0" w:uiPriority="71" w:unhideWhenUsed="0"/>
+    <w:lsdException w:name="Colorful List Accent 4" w:semiHidden="0" w:uiPriority="72" w:unhideWhenUsed="0"/>
+    <w:lsdException w:name="Colorful Grid Accent 4" w:semiHidden="0" w:uiPriority="73" w:unhideWhenUsed="0"/>
+    <w:lsdException w:name="Light Shading Accent 5" w:semiHidden="0" w:uiPriority="60" w:unhideWhenUsed="0"/>
+    <w:lsdException w:name="Light List Accent 5" w:semiHidden="0" w:uiPriority="61" w:unhideWhenUsed="0"/>
+    <w:lsdException w:name="Light Grid Accent 5" w:semiHidden="0" w:uiPriority="62" w:unhideWhenUsed="0"/>
+    <w:lsdException w:name="Medium Shading 1 Accent 5" w:semiHidden="0" w:uiPriority="63" w:unhideWhenUsed="0"/>
+    <w:lsdException w:name="Medium Shading 2 Accent 5" w:semiHidden="0" w:uiPriority="64" w:unhideWhenUsed="0"/>
+    <w:lsdException w:name="Medium List 1 Accent 5" w:semiHidden="0" w:uiPriority="65" w:unhideWhenUsed="0"/>
+    <w:lsdException w:name="Medium List 2 Accent 5" w:semiHidden="0" w:uiPriority="66" w:unhideWhenUsed="0"/>
+    <w:lsdException w:name="Medium Grid 1 Accent 5" w:semiHidden="0" w:uiPriority="67" w:unhideWhenUsed="0"/>
+    <w:lsdException w:name="Medium Grid 2 Accent 5" w:semiHidden="0" w:uiPriority="68" w:unhideWhenUsed="0"/>
+    <w:lsdException w:name="Medium Grid 3 Accent 5" w:semiHidden="0" w:uiPriority="69" w:unhideWhenUsed="0"/>
+    <w:lsdException w:name="Dark List Accent 5" w:semiHidden="0" w:uiPriority="70" w:unhideWhenUsed="0"/>
+    <w:lsdException w:name="Colorful Shading Accent 5" w:semiHidden="0" w:uiPriority="71" w:unhideWhenUsed="0"/>
+    <w:lsdException w:name="Colorful List Accent 5" w:semiHidden="0" w:uiPriority="72" w:unhideWhenUsed="0"/>
+    <w:lsdException w:name="Colorful Grid Accent 5" w:semiHidden="0" w:uiPriority="73" w:unhideWhenUsed="0"/>
+    <w:lsdException w:name="Light Shading Accent 6" w:semiHidden="0" w:uiPriority="60" w:unhideWhenUsed="0"/>
+    <w:lsdException w:name="Light List Accent 6" w:semiHidden="0" w:uiPriority="61" w:unhideWhenUsed="0"/>
+    <w:lsdException w:name="Light Grid Accent 6" w:semiHidden="0" w:uiPriority="62" w:unhideWhenUsed="0"/>
+    <w:lsdException w:name="Medium Shading 1 Accent 6" w:semiHidden="0" w:uiPriority="63" w:unhideWhenUsed="0"/>
+    <w:lsdException w:name="Medium Shading 2 Accent 6" w:semiHidden="0" w:uiPriority="64" w:unhideWhenUsed="0"/>
+    <w:lsdException w:name="Medium List 1 Accent 6" w:semiHidden="0" w:uiPriority="65" w:unhideWhenUsed="0"/>
+    <w:lsdException w:name="Medium List 2 Accent 6" w:semiHidden="0" w:uiPriority="66" w:unhideWhenUsed="0"/>
+    <w:lsdException w:name="Medium Grid 1 Accent 6" w:semiHidden="0" w:uiPriority="67" w:unhideWhenUsed="0"/>
+    <w:lsdException w:name="Medium Grid 2 Accent 6" w:semiHidden="0" w:uiPriority="68" w:unhideWhenUsed="0"/>
+    <w:lsdException w:name="Medium Grid 3 Accent 6" w:semiHidden="0" w:uiPriority="69" w:unhideWhenUsed="0"/>
+    <w:lsdException w:name="Dark List Accent 6" w:semiHidden="0" w:uiPriority="70" w:unhideWhenUsed="0"/>
+    <w:lsdException w:name="Colorful Shading Accent 6" w:semiHidden="0" w:uiPriority="71" w:unhideWhenUsed="0"/>
+    <w:lsdException w:name="Colorful List Accent 6" w:semiHidden="0" w:uiPriority="72" w:unhideWhenUsed="0"/>
+    <w:lsdException w:name="Colorful Grid Accent 6" w:semiHidden="0" w:uiPriority="73" w:unhideWhenUsed="0"/>
+    <w:lsdException w:name="Subtle Emphasis" w:semiHidden="0" w:uiPriority="19" w:unhideWhenUsed="0" w:qFormat="1"/>
+    <w:lsdException w:name="Intense Emphasis" w:semiHidden="0" w:uiPriority="21" w:unhideWhenUsed="0" w:qFormat="1"/>
+    <w:lsdException w:name="Subtle Reference" w:semiHidden="0" w:uiPriority="31" w:unhideWhenUsed="0" w:qFormat="1"/>
+    <w:lsdException w:name="Intense Reference" w:semiHidden="0" w:uiPriority="32" w:unhideWhenUsed="0" w:qFormat="1"/>
+    <w:lsdException w:name="Book Title" w:semiHidden="0" w:uiPriority="33" w:unhideWhenUsed="0" w:qFormat="1"/>
+    <w:lsdException w:name="Bibliography" w:uiPriority="37"/>
+    <w:lsdException w:name="TOC Heading" w:uiPriority="39" w:qFormat="1"/>
+  </w:latentStyles>
+  <w:style w:type="paragraph" w:default="1" w:styleId="Normal">
+    <w:name w:val="Normal"/>
+    <w:qFormat/>
+  </w:style>
+  <w:style w:type="character" w:default="1" w:styleId="DefaultParagraphFont">
+    <w:name w:val="Default Paragraph Font"/>
+    <w:uiPriority w:val="1"/>
+    <w:semiHidden/>
+    <w:unhideWhenUsed/>
+  </w:style>
+  <w:style w:type="table" w:default="1" w:styleId="TableNormal">
+    <w:name w:val="Normal Table"/>
+    <w:uiPriority w:val="99"/>
+    <w:semiHidden/>
+    <w:unhideWhenUsed/>
+    <w:tblPr>
+      <w:tblInd w:w="0" w:type="dxa"/>
+      <w:tblCellMar>
+        <w:top w:w="0" w:type="dxa"/>
+        <w:left w:w="108" w:type="dxa"/>
+        <w:bottom w:w="0" w:type="dxa"/>
+        <w:right w:w="108" w:type="dxa"/>
+      </w:tblCellMar>
+    </w:tblPr>
+  </w:style>
+  <w:style w:type="numbering" w:default="1" w:styleId="NoList">
+    <w:name w:val="No List"/>
+    <w:uiPriority w:val="99"/>
+    <w:semiHidden/>
+    <w:unhideWhenUsed/>
+  </w:style>
+  <w:style w:type="character" w:styleId="Hyperlink">
+    <w:name w:val="Hyperlink"/>
+    <w:basedOn w:val="DefaultParagraphFont"/>
+    <w:uiPriority w:val="99"/>
+    <w:unhideWhenUsed/>
+    <w:rsid w:val="00DD3FBF"/>
+    <w:rPr>
+      <w:color w:val="0000FF" w:themeColor="hyperlink"/>
+      <w:u w:val="single"/>
+    </w:rPr>
+  </w:style>
+</w:styles>
+</file>
+
+<file path=word/stylesWithEffects.xml><?xml version="1.0" encoding="utf-8"?>
+<w:styles xmlns:wpc="http://schemas.microsoft.com/office/word/2010/wordprocessingCanvas" xmlns:mo="http://schemas.microsoft.com/office/mac/office/2008/main" xmlns:mc="http://schemas.openxmlformats.org/markup-compatibility/2006" xmlns:mv="urn:schemas-microsoft-com:mac:vml" xmlns:o="urn:schemas-microsoft-com:office:office" xmlns:r="http://schemas.openxmlformats.org/officeDocument/2006/relationships" xmlns:m="http://schemas.openxmlformats.org/officeDocument/2006/math" xmlns:v="urn:schemas-microsoft-com:vml" xmlns:wp14="http://schemas.microsoft.com/office/word/2010/wordprocessingDrawing" xmlns:wp="http://schemas.openxmlformats.org/drawingml/2006/wordprocessingDrawing" xmlns:w10="urn:schemas-microsoft-com:office:word" xmlns:w="http://schemas.openxmlformats.org/wordprocessingml/2006/main" xmlns:w14="http://schemas.microsoft.com/office/word/2010/wordml" xmlns:wpg="http://schemas.microsoft.com/office/word/2010/wordprocessingGroup" xmlns:wpi="http://schemas.microsoft.com/office/word/2010/wordprocessingInk" xmlns:wne="http://schemas.microsoft.com/office/word/2006/wordml" xmlns:wps="http://schemas.microsoft.com/office/word/2010/wordprocessingShape" mc:Ignorable="w14 wp14">
+  <w:docDefaults>
+    <w:rPrDefault>
+      <w:rPr>
+        <w:rFonts w:asciiTheme="minorHAnsi" w:eastAsiaTheme="minorEastAsia" w:hAnsiTheme="minorHAnsi" w:cstheme="minorBidi"/>
+        <w:sz w:val="24"/>
+        <w:szCs w:val="24"/>
+        <w:lang w:val="en-US" w:eastAsia="en-US" w:bidi="ar-SA"/>
+      </w:rPr>
+    </w:rPrDefault>
+    <w:pPrDefault/>
+  </w:docDefaults>
+  <w:latentStyles w:defLockedState="0" w:defUIPriority="99" w:defSemiHidden="1" w:defUnhideWhenUsed="1" w:defQFormat="0" w:count="276">
+    <w:lsdException w:name="Normal" w:semiHidden="0" w:uiPriority="0" w:unhideWhenUsed="0" w:qFormat="1"/>
+    <w:lsdException w:name="heading 1" w:semiHidden="0" w:uiPriority="9" w:unhideWhenUsed="0" w:qFormat="1"/>
+    <w:lsdException w:name="heading 2" w:uiPriority="9" w:qFormat="1"/>
+    <w:lsdException w:name="heading 3" w:uiPriority="9" w:qFormat="1"/>
+    <w:lsdException w:name="heading 4" w:uiPriority="9" w:qFormat="1"/>
+    <w:lsdException w:name="heading 5" w:uiPriority="9" w:qFormat="1"/>
+    <w:lsdException w:name="heading 6" w:uiPriority="9" w:qFormat="1"/>
+    <w:lsdException w:name="heading 7" w:uiPriority="9" w:qFormat="1"/>
+    <w:lsdException w:name="heading 8" w:uiPriority="9" w:qFormat="1"/>
+    <w:lsdException w:name="heading 9" w:uiPriority="9" w:qFormat="1"/>
+    <w:lsdException w:name="toc 1" w:uiPriority="39"/>
+    <w:lsdException w:name="toc 2" w:uiPriority="39"/>
+    <w:lsdException w:name="toc 3" w:uiPriority="39"/>
+    <w:lsdException w:name="toc 4" w:uiPriority="39"/>
+    <w:lsdException w:name="toc 5" w:uiPriority="39"/>
+    <w:lsdException w:name="toc 6" w:uiPriority="39"/>
+    <w:lsdException w:name="toc 7" w:uiPriority="39"/>
+    <w:lsdException w:name="toc 8" w:uiPriority="39"/>
+    <w:lsdException w:name="toc 9" w:uiPriority="39"/>
+    <w:lsdException w:name="caption" w:uiPriority="35" w:qFormat="1"/>
+    <w:lsdException w:name="Title" w:semiHidden="0" w:uiPriority="10" w:unhideWhenUsed="0" w:qFormat="1"/>
+    <w:lsdException w:name="Default Paragraph Font" w:uiPriority="1"/>
+    <w:lsdException w:name="Subtitle" w:semiHidden="0" w:uiPriority="11" w:unhideWhenUsed="0" w:qFormat="1"/>
+    <w:lsdException w:name="Strong" w:semiHidden="0" w:uiPriority="22" w:unhideWhenUsed="0" w:qFormat="1"/>
+    <w:lsdException w:name="Emphasis" w:semiHidden="0" w:uiPriority="20" w:unhideWhenUsed="0" w:qFormat="1"/>
+    <w:lsdException w:name="Table Grid" w:semiHidden="0" w:uiPriority="59" w:unhideWhenUsed="0"/>
+    <w:lsdException w:name="Note Level 1" w:semiHidden="0" w:unhideWhenUsed="0"/>
+    <w:lsdException w:name="Note Level 2" w:semiHidden="0" w:unhideWhenUsed="0"/>
+    <w:lsdException w:name="Note Level 3" w:semiHidden="0" w:unhideWhenUsed="0"/>
+    <w:lsdException w:name="Note Level 4" w:semiHidden="0" w:unhideWhenUsed="0"/>
+    <w:lsdException w:name="Note Level 5" w:semiHidden="0" w:unhideWhenUsed="0"/>
+    <w:lsdException w:name="Note Level 6" w:semiHidden="0" w:unhideWhenUsed="0"/>
+    <w:lsdException w:name="Note Level 7" w:semiHidden="0" w:unhideWhenUsed="0"/>
+    <w:lsdException w:name="Note Level 8" w:semiHidden="0" w:unhideWhenUsed="0"/>
+    <w:lsdException w:name="Note Level 9" w:semiHidden="0" w:unhideWhenUsed="0"/>
+    <w:lsdException w:name="Placeholder Text" w:unhideWhenUsed="0"/>
+    <w:lsdException w:name="No Spacing" w:semiHidden="0" w:uiPriority="1" w:unhideWhenUsed="0" w:qFormat="1"/>
+    <w:lsdException w:name="Light Shading" w:semiHidden="0" w:uiPriority="60" w:unhideWhenUsed="0"/>
+    <w:lsdException w:name="Light List" w:semiHidden="0" w:uiPriority="61" w:unhideWhenUsed="0"/>
+    <w:lsdException w:name="Light Grid" w:semiHidden="0" w:uiPriority="62" w:unhideWhenUsed="0"/>
+    <w:lsdException w:name="Medium Shading 1" w:semiHidden="0" w:uiPriority="63" w:unhideWhenUsed="0"/>
+    <w:lsdException w:name="Medium Shading 2" w:semiHidden="0" w:uiPriority="64" w:unhideWhenUsed="0"/>
+    <w:lsdException w:name="Medium List 1" w:semiHidden="0" w:uiPriority="65" w:unhideWhenUsed="0"/>
+    <w:lsdException w:name="Medium List 2" w:semiHidden="0" w:uiPriority="66" w:unhideWhenUsed="0"/>
+    <w:lsdException w:name="Medium Grid 1" w:semiHidden="0" w:uiPriority="67" w:unhideWhenUsed="0"/>
+    <w:lsdException w:name="Medium Grid 2" w:semiHidden="0" w:uiPriority="68" w:unhideWhenUsed="0"/>
+    <w:lsdException w:name="Medium Grid 3" w:semiHidden="0" w:uiPriority="69" w:unhideWhenUsed="0"/>
+    <w:lsdException w:name="Dark List" w:semiHidden="0" w:uiPriority="70" w:unhideWhenUsed="0"/>
+    <w:lsdException w:name="Colorful Shading" w:semiHidden="0" w:uiPriority="71" w:unhideWhenUsed="0"/>
+    <w:lsdException w:name="Colorful List" w:semiHidden="0" w:uiPriority="72" w:unhideWhenUsed="0"/>
+    <w:lsdException w:name="Colorful Grid" w:semiHidden="0" w:uiPriority="73" w:unhideWhenUsed="0"/>
+    <w:lsdException w:name="Light Shading Accent 1" w:semiHidden="0" w:uiPriority="60" w:unhideWhenUsed="0"/>
+    <w:lsdException w:name="Light List Accent 1" w:semiHidden="0" w:uiPriority="61" w:unhideWhenUsed="0"/>
+    <w:lsdException w:name="Light Grid Accent 1" w:semiHidden="0" w:uiPriority="62" w:unhideWhenUsed="0"/>
+    <w:lsdException w:name="Medium Shading 1 Accent 1" w:semiHidden="0" w:uiPriority="63" w:unhideWhenUsed="0"/>
+    <w:lsdException w:name="Medium Shading 2 Accent 1" w:semiHidden="0" w:uiPriority="64" w:unhideWhenUsed="0"/>
+    <w:lsdException w:name="Medium List 1 Accent 1" w:semiHidden="0" w:uiPriority="65" w:unhideWhenUsed="0"/>
+    <w:lsdException w:name="Revision" w:unhideWhenUsed="0"/>
+    <w:lsdException w:name="List Paragraph" w:semiHidden="0" w:uiPriority="34" w:unhideWhenUsed="0" w:qFormat="1"/>
+    <w:lsdException w:name="Quote" w:semiHidden="0" w:uiPriority="29" w:unhideWhenUsed="0" w:qFormat="1"/>
+    <w:lsdException w:name="Intense Quote" w:semiHidden="0" w:uiPriority="30" w:unhideWhenUsed="0" w:qFormat="1"/>
+    <w:lsdException w:name="Medium List 2 Accent 1" w:semiHidden="0" w:uiPriority="66" w:unhideWhenUsed="0"/>
+    <w:lsdException w:name="Medium Grid 1 Accent 1" w:semiHidden="0" w:uiPriority="67" w:unhideWhenUsed="0"/>
+    <w:lsdException w:name="Medium Grid 2 Accent 1" w:semiHidden="0" w:uiPriority="68" w:unhideWhenUsed="0"/>
+    <w:lsdException w:name="Medium Grid 3 Accent 1" w:semiHidden="0" w:uiPriority="69" w:unhideWhenUsed="0"/>
+    <w:lsdException w:name="Dark List Accent 1" w:semiHidden="0" w:uiPriority="70" w:unhideWhenUsed="0"/>
+    <w:lsdException w:name="Colorful Shading Accent 1" w:semiHidden="0" w:uiPriority="71" w:unhideWhenUsed="0"/>
+    <w:lsdException w:name="Colorful List Accent 1" w:semiHidden="0" w:uiPriority="72" w:unhideWhenUsed="0"/>
+    <w:lsdException w:name="Colorful Grid Accent 1" w:semiHidden="0" w:uiPriority="73" w:unhideWhenUsed="0"/>
+    <w:lsdException w:name="Light Shading Accent 2" w:semiHidden="0" w:uiPriority="60" w:unhideWhenUsed="0"/>
+    <w:lsdException w:name="Light List Accent 2" w:semiHidden="0" w:uiPriority="61" w:unhideWhenUsed="0"/>
+    <w:lsdException w:name="Light Grid Accent 2" w:semiHidden="0" w:uiPriority="62" w:unhideWhenUsed="0"/>
+    <w:lsdException w:name="Medium Shading 1 Accent 2" w:semiHidden="0" w:uiPriority="63" w:unhideWhenUsed="0"/>
+    <w:lsdException w:name="Medium Shading 2 Accent 2" w:semiHidden="0" w:uiPriority="64" w:unhideWhenUsed="0"/>
+    <w:lsdException w:name="Medium List 1 Accent 2" w:semiHidden="0" w:uiPriority="65" w:unhideWhenUsed="0"/>
+    <w:lsdException w:name="Medium List 2 Accent 2" w:semiHidden="0" w:uiPriority="66" w:unhideWhenUsed="0"/>
+    <w:lsdException w:name="Medium Grid 1 Accent 2" w:semiHidden="0" w:uiPriority="67" w:unhideWhenUsed="0"/>
+    <w:lsdException w:name="Medium Grid 2 Accent 2" w:semiHidden="0" w:uiPriority="68" w:unhideWhenUsed="0"/>
+    <w:lsdException w:name="Medium Grid 3 Accent 2" w:semiHidden="0" w:uiPriority="69" w:unhideWhenUsed="0"/>
+    <w:lsdException w:name="Dark List Accent 2" w:semiHidden="0" w:uiPriority="70" w:unhideWhenUsed="0"/>
+    <w:lsdException w:name="Colorful Shading Accent 2" w:semiHidden="0" w:uiPriority="71" w:unhideWhenUsed="0"/>
+    <w:lsdException w:name="Colorful List Accent 2" w:semiHidden="0" w:uiPriority="72" w:unhideWhenUsed="0"/>
+    <w:lsdException w:name="Colorful Grid Accent 2" w:semiHidden="0" w:uiPriority="73" w:unhideWhenUsed="0"/>
+    <w:lsdException w:name="Light Shading Accent 3" w:semiHidden="0" w:uiPriority="60" w:unhideWhenUsed="0"/>
+    <w:lsdException w:name="Light List Accent 3" w:semiHidden="0" w:uiPriority="61" w:unhideWhenUsed="0"/>
+    <w:lsdException w:name="Light Grid Accent 3" w:semiHidden="0" w:uiPriority="62" w:unhideWhenUsed="0"/>
+    <w:lsdException w:name="Medium Shading 1 Accent 3" w:semiHidden="0" w:uiPriority="63" w:unhideWhenUsed="0"/>
+    <w:lsdException w:name="Medium Shading 2 Accent 3" w:semiHidden="0" w:uiPriority="64" w:unhideWhenUsed="0"/>
+    <w:lsdException w:name="Medium List 1 Accent 3" w:semiHidden="0" w:uiPriority="65" w:unhideWhenUsed="0"/>
+    <w:lsdException w:name="Medium List 2 Accent 3" w:semiHidden="0" w:uiPriority="66" w:unhideWhenUsed="0"/>
+    <w:lsdException w:name="Medium Grid 1 Accent 3" w:semiHidden="0" w:uiPriority="67" w:unhideWhenUsed="0"/>
+    <w:lsdException w:name="Medium Grid 2 Accent 3" w:semiHidden="0" w:uiPriority="68" w:unhideWhenUsed="0"/>
+    <w:lsdException w:name="Medium Grid 3 Accent 3" w:semiHidden="0" w:uiPriority="69" w:unhideWhenUsed="0"/>
+    <w:lsdException w:name="Dark List Accent 3" w:semiHidden="0" w:uiPriority="70" w:unhideWhenUsed="0"/>
+    <w:lsdException w:name="Colorful Shading Accent 3" w:semiHidden="0" w:uiPriority="71" w:unhideWhenUsed="0"/>
+    <w:lsdException w:name="Colorful List Accent 3" w:semiHidden="0" w:uiPriority="72" w:unhideWhenUsed="0"/>
+    <w:lsdException w:name="Colorful Grid Accent 3" w:semiHidden="0" w:uiPriority="73" w:unhideWhenUsed="0"/>
+    <w:lsdException w:name="Light Shading Accent 4" w:semiHidden="0" w:uiPriority="60" w:unhideWhenUsed="0"/>
+    <w:lsdException w:name="Light List Accent 4" w:semiHidden="0" w:uiPriority="61" w:unhideWhenUsed="0"/>
+    <w:lsdException w:name="Light Grid Accent 4" w:semiHidden="0" w:uiPriority="62" w:unhideWhenUsed="0"/>
+    <w:lsdException w:name="Medium Shading 1 Accent 4" w:semiHidden="0" w:uiPriority="63" w:unhideWhenUsed="0"/>
+    <w:lsdException w:name="Medium Shading 2 Accent 4" w:semiHidden="0" w:uiPriority="64" w:unhideWhenUsed="0"/>
+    <w:lsdException w:name="Medium List 1 Accent 4" w:semiHidden="0" w:uiPriority="65" w:unhideWhenUsed="0"/>
+    <w:lsdException w:name="Medium List 2 Accent 4" w:semiHidden="0" w:uiPriority="66" w:unhideWhenUsed="0"/>
+    <w:lsdException w:name="Medium Grid 1 Accent 4" w:semiHidden="0" w:uiPriority="67" w:unhideWhenUsed="0"/>
+    <w:lsdException w:name="Medium Grid 2 Accent 4" w:semiHidden="0" w:uiPriority="68" w:unhideWhenUsed="0"/>
+    <w:lsdException w:name="Medium Grid 3 Accent 4" w:semiHidden="0" w:uiPriority="69" w:unhideWhenUsed="0"/>
+    <w:lsdException w:name="Dark List Accent 4" w:semiHidden="0" w:uiPriority="70" w:unhideWhenUsed="0"/>
+    <w:lsdException w:name="Colorful Shading Accent 4" w:semiHidden="0" w:uiPriority="71" w:unhideWhenUsed="0"/>
+    <w:lsdException w:name="Colorful List Accent 4" w:semiHidden="0" w:uiPriority="72" w:unhideWhenUsed="0"/>
+    <w:lsdException w:name="Colorful Grid Accent 4" w:semiHidden="0" w:uiPriority="73" w:unhideWhenUsed="0"/>
+    <w:lsdException w:name="Light Shading Accent 5" w:semiHidden="0" w:uiPriority="60" w:unhideWhenUsed="0"/>
+    <w:lsdException w:name="Light List Accent 5" w:semiHidden="0" w:uiPriority="61" w:unhideWhenUsed="0"/>
+    <w:lsdException w:name="Light Grid Accent 5" w:semiHidden="0" w:uiPriority="62" w:unhideWhenUsed="0"/>
+    <w:lsdException w:name="Medium Shading 1 Accent 5" w:semiHidden="0" w:uiPriority="63" w:unhideWhenUsed="0"/>
+    <w:lsdException w:name="Medium Shading 2 Accent 5" w:semiHidden="0" w:uiPriority="64" w:unhideWhenUsed="0"/>
+    <w:lsdException w:name="Medium List 1 Accent 5" w:semiHidden="0" w:uiPriority="65" w:unhideWhenUsed="0"/>
+    <w:lsdException w:name="Medium List 2 Accent 5" w:semiHidden="0" w:uiPriority="66" w:unhideWhenUsed="0"/>
+    <w:lsdException w:name="Medium Grid 1 Accent 5" w:semiHidden="0" w:uiPriority="67" w:unhideWhenUsed="0"/>
+    <w:lsdException w:name="Medium Grid 2 Accent 5" w:semiHidden="0" w:uiPriority="68" w:unhideWhenUsed="0"/>
+    <w:lsdException w:name="Medium Grid 3 Accent 5" w:semiHidden="0" w:uiPriority="69" w:unhideWhenUsed="0"/>
+    <w:lsdException w:name="Dark List Accent 5" w:semiHidden="0" w:uiPriority="70" w:unhideWhenUsed="0"/>
+    <w:lsdException w:name="Colorful Shading Accent 5" w:semiHidden="0" w:uiPriority="71" w:unhideWhenUsed="0"/>
+    <w:lsdException w:name="Colorful List Accent 5" w:semiHidden="0" w:uiPriority="72" w:unhideWhenUsed="0"/>
+    <w:lsdException w:name="Colorful Grid Accent 5" w:semiHidden="0" w:uiPriority="73" w:unhideWhenUsed="0"/>
+    <w:lsdException w:name="Light Shading Accent 6" w:semiHidden="0" w:uiPriority="60" w:unhideWhenUsed="0"/>
+    <w:lsdException w:name="Light List Accent 6" w:semiHidden="0" w:uiPriority="61" w:unhideWhenUsed="0"/>
+    <w:lsdException w:name="Light Grid Accent 6" w:semiHidden="0" w:uiPriority="62" w:unhideWhenUsed="0"/>
+    <w:lsdException w:name="Medium Shading 1 Accent 6" w:semiHidden="0" w:uiPriority="63" w:unhideWhenUsed="0"/>
+    <w:lsdException w:name="Medium Shading 2 Accent 6" w:semiHidden="0" w:uiPriority="64" w:unhideWhenUsed="0"/>
+    <w:lsdException w:name="Medium List 1 Accent 6" w:semiHidden="0" w:uiPriority="65" w:unhideWhenUsed="0"/>
+    <w:lsdException w:name="Medium List 2 Accent 6" w:semiHidden="0" w:uiPriority="66" w:unhideWhenUsed="0"/>
+    <w:lsdException w:name="Medium Grid 1 Accent 6" w:semiHidden="0" w:uiPriority="67" w:unhideWhenUsed="0"/>
+    <w:lsdException w:name="Medium Grid 2 Accent 6" w:semiHidden="0" w:uiPriority="68" w:unhideWhenUsed="0"/>
+    <w:lsdException w:name="Medium Grid 3 Accent 6" w:semiHidden="0" w:uiPriority="69" w:unhideWhenUsed="0"/>
+    <w:lsdException w:name="Dark List Accent 6" w:semiHidden="0" w:uiPriority="70" w:unhideWhenUsed="0"/>
+    <w:lsdException w:name="Colorful Shading Accent 6" w:semiHidden="0" w:uiPriority="71" w:unhideWhenUsed="0"/>
+    <w:lsdException w:name="Colorful List Accent 6" w:semiHidden="0" w:uiPriority="72" w:unhideWhenUsed="0"/>
+    <w:lsdException w:name="Colorful Grid Accent 6" w:semiHidden="0" w:uiPriority="73" w:unhideWhenUsed="0"/>
+    <w:lsdException w:name="Subtle Emphasis" w:semiHidden="0" w:uiPriority="19" w:unhideWhenUsed="0" w:qFormat="1"/>
+    <w:lsdException w:name="Intense Emphasis" w:semiHidden="0" w:uiPriority="21" w:unhideWhenUsed="0" w:qFormat="1"/>
+    <w:lsdException w:name="Subtle Reference" w:semiHidden="0" w:uiPriority="31" w:unhideWhenUsed="0" w:qFormat="1"/>
+    <w:lsdException w:name="Intense Reference" w:semiHidden="0" w:uiPriority="32" w:unhideWhenUsed="0" w:qFormat="1"/>
+    <w:lsdException w:name="Book Title" w:semiHidden="0" w:uiPriority="33" w:unhideWhenUsed="0" w:qFormat="1"/>
+    <w:lsdException w:name="Bibliography" w:uiPriority="37"/>
+    <w:lsdException w:name="TOC Heading" w:uiPriority="39" w:qFormat="1"/>
   </w:latentStyles>
   <w:style w:type="paragraph" w:default="1" w:styleId="Normal">
     <w:name w:val="Normal"/>

--- a/Variable Threshold User Instructions.docx
+++ b/Variable Threshold User Instructions.docx
@@ -1,6 +1,6 @@
 
 <file path=word/document.xml><?xml version="1.0" encoding="utf-8"?>
-<w:document xmlns:wpc="http://schemas.microsoft.com/office/word/2010/wordprocessingCanvas" xmlns:mo="http://schemas.microsoft.com/office/mac/office/2008/main" xmlns:mc="http://schemas.openxmlformats.org/markup-compatibility/2006" xmlns:mv="urn:schemas-microsoft-com:mac:vml" xmlns:o="urn:schemas-microsoft-com:office:office" xmlns:r="http://schemas.openxmlformats.org/officeDocument/2006/relationships" xmlns:m="http://schemas.openxmlformats.org/officeDocument/2006/math" xmlns:v="urn:schemas-microsoft-com:vml" xmlns:wp14="http://schemas.microsoft.com/office/word/2010/wordprocessingDrawing" xmlns:wp="http://schemas.openxmlformats.org/drawingml/2006/wordprocessingDrawing" xmlns:w10="urn:schemas-microsoft-com:office:word" xmlns:w="http://schemas.openxmlformats.org/wordprocessingml/2006/main" xmlns:w14="http://schemas.microsoft.com/office/word/2010/wordml" xmlns:wpg="http://schemas.microsoft.com/office/word/2010/wordprocessingGroup" xmlns:wpi="http://schemas.microsoft.com/office/word/2010/wordprocessingInk" xmlns:wne="http://schemas.microsoft.com/office/word/2006/wordml" xmlns:wps="http://schemas.microsoft.com/office/word/2010/wordprocessingShape" mc:Ignorable="w14 wp14">
+<w:document xmlns:wpc="http://schemas.microsoft.com/office/word/2010/wordprocessingCanvas" xmlns:mo="http://schemas.microsoft.com/office/mac/office/2008/main" xmlns:mc="http://schemas.openxmlformats.org/markup-compatibility/2006" xmlns:mv="urn:schemas-microsoft-com:mac:vml" xmlns:o="urn:schemas-microsoft-com:office:office" xmlns:r="http://schemas.openxmlformats.org/officeDocument/2006/relationships" xmlns:m="http://schemas.openxmlformats.org/officeDocument/2006/math" xmlns:v="urn:schemas-microsoft-com:vml" xmlns:wp14="http://schemas.microsoft.com/office/word/2010/wordprocessingDrawing" xmlns:wp="http://schemas.openxmlformats.org/drawingml/2006/wordprocessingDrawing" xmlns:w10="urn:schemas-microsoft-com:office:word" xmlns:w="http://schemas.openxmlformats.org/wordprocessingml/2006/main" xmlns:w14="http://schemas.microsoft.com/office/word/2010/wordml" xmlns:w15="http://schemas.microsoft.com/office/word/2012/wordml" xmlns:wpg="http://schemas.microsoft.com/office/word/2010/wordprocessingGroup" xmlns:wpi="http://schemas.microsoft.com/office/word/2010/wordprocessingInk" xmlns:wne="http://schemas.microsoft.com/office/word/2006/wordml" xmlns:wps="http://schemas.microsoft.com/office/word/2010/wordprocessingShape" mc:Ignorable="w14 w15 wp14">
   <w:body>
     <w:p>
       <w:pPr>
@@ -45,7 +45,7 @@
       <w:r>
         <w:t xml:space="preserve">Requires FIJI: </w:t>
       </w:r>
-      <w:hyperlink r:id="rId5" w:history="1">
+      <w:hyperlink r:id="rId4" w:history="1">
         <w:r>
           <w:rPr>
             <w:rStyle w:val="Hyperlink"/>
@@ -61,78 +61,73 @@
     </w:p>
     <w:p>
       <w:r>
-        <w:t xml:space="preserve">Increase the memory of </w:t>
+        <w:t>Increase the memory of ImageJ to accommodate higher numbers of images/particles. Do this by starting up FIJI and selecting “Edit”, “Options”, “Memory and Thread” and entering a number into “Maximum Memory”, (leave some memory for your system and any applications that you need to keep open while using FIJI.</w:t>
+      </w:r>
+      <w:r>
+        <w:t xml:space="preserve"> 20000MB is an example starting value)</w:t>
+      </w:r>
+      <w:r>
+        <w:t xml:space="preserve"> After changing this option, </w:t>
+      </w:r>
+      <w:proofErr w:type="gramStart"/>
+      <w:r>
+        <w:t>exit  FIJI</w:t>
+      </w:r>
+      <w:proofErr w:type="gramEnd"/>
+      <w:r>
+        <w:t>.</w:t>
+      </w:r>
+    </w:p>
+    <w:p/>
+    <w:p>
+      <w:r>
+        <w:t>Copy the Variable_Threshold.jar file into FIJI plugins folder.</w:t>
+      </w:r>
+    </w:p>
+    <w:p/>
+    <w:p>
+      <w:pPr>
+        <w:rPr>
+          <w:b/>
+        </w:rPr>
+      </w:pPr>
+      <w:r>
+        <w:rPr>
+          <w:b/>
+        </w:rPr>
+        <w:t>Running the Plugin</w:t>
+      </w:r>
+    </w:p>
+    <w:p>
+      <w:r>
+        <w:t>Start up FIJI</w:t>
+      </w:r>
+    </w:p>
+    <w:p>
+      <w:r>
+        <w:t>Import</w:t>
+      </w:r>
+      <w:r>
+        <w:t xml:space="preserve"> Image Sequence</w:t>
+      </w:r>
+      <w:r>
+        <w:t xml:space="preserve">, if images are </w:t>
       </w:r>
       <w:proofErr w:type="spellStart"/>
       <w:r>
-        <w:t>ImageJ</w:t>
+        <w:t>rgb</w:t>
       </w:r>
       <w:proofErr w:type="spellEnd"/>
       <w:r>
-        <w:t xml:space="preserve"> to accommodate higher numbers of images/particles. Do this by starting up FIJI and selecting “Edit”, “Options”, “Memory and Thread” and entering a number into “Maximum Memory”, (leave some memory for your system and any applications that you need to keep open while using FIJI.</w:t>
-      </w:r>
-      <w:r>
-        <w:t xml:space="preserve"> 20000MB is an example starting value)</w:t>
-      </w:r>
-    </w:p>
-    <w:p>
-      <w:bookmarkStart w:id="0" w:name="_GoBack"/>
-      <w:bookmarkEnd w:id="0"/>
-    </w:p>
-    <w:p>
-      <w:r>
-        <w:t>Copy the Variable_Threshold.jar file into FIJI plugins folder.</w:t>
-      </w:r>
-    </w:p>
-    <w:p/>
-    <w:p>
-      <w:pPr>
-        <w:rPr>
-          <w:b/>
-        </w:rPr>
-      </w:pPr>
-      <w:r>
-        <w:rPr>
-          <w:b/>
-        </w:rPr>
-        <w:t>Running the Plugin</w:t>
-      </w:r>
-    </w:p>
-    <w:p>
-      <w:r>
-        <w:t>Start up FIJI</w:t>
-      </w:r>
-    </w:p>
-    <w:p>
-      <w:r>
-        <w:t>Import</w:t>
-      </w:r>
-      <w:r>
-        <w:t xml:space="preserve"> Image Sequence</w:t>
-      </w:r>
-      <w:r>
-        <w:t xml:space="preserve">, if images are </w:t>
-      </w:r>
-      <w:proofErr w:type="spellStart"/>
+        <w:t xml:space="preserve">, be sure to check the ‘convert to </w:t>
+      </w:r>
       <w:proofErr w:type="gramStart"/>
       <w:r>
-        <w:t>rgb</w:t>
-      </w:r>
-      <w:proofErr w:type="spellEnd"/>
-      <w:r>
-        <w:t>,</w:t>
+        <w:t>8 bit</w:t>
       </w:r>
       <w:proofErr w:type="gramEnd"/>
       <w:r>
-        <w:t xml:space="preserve"> be sure to check the ‘convert to 8 bit </w:t>
-      </w:r>
-      <w:proofErr w:type="spellStart"/>
-      <w:r>
-        <w:t>grayscale</w:t>
-      </w:r>
-      <w:proofErr w:type="spellEnd"/>
-      <w:r>
-        <w:t>’ checkbox.</w:t>
+        <w:t xml:space="preserve"> grayscale’ checkbox.</w:t>
       </w:r>
     </w:p>
     <w:p>
@@ -191,14 +186,12 @@
           <w:b/>
         </w:rPr>
       </w:pPr>
-      <w:proofErr w:type="gramStart"/>
       <w:r>
         <w:rPr>
           <w:b/>
         </w:rPr>
         <w:t>Variable Threshold analysis.</w:t>
       </w:r>
-      <w:proofErr w:type="gramEnd"/>
     </w:p>
     <w:p>
       <w:r>
@@ -307,15 +300,7 @@
         <w:t xml:space="preserve"> </w:t>
       </w:r>
       <w:r>
-        <w:t xml:space="preserve">Number of bins for </w:t>
-      </w:r>
-      <w:proofErr w:type="spellStart"/>
-      <w:r>
-        <w:t>thresholding</w:t>
-      </w:r>
-      <w:proofErr w:type="spellEnd"/>
-      <w:r>
-        <w:t xml:space="preserve"> particle</w:t>
+        <w:t>Number of bins for thresholding particle</w:t>
       </w:r>
     </w:p>
     <w:p>
@@ -546,10 +531,16 @@
         <w:rPr>
           <w:b/>
         </w:rPr>
-        <w:t xml:space="preserve"> interval for collage particles</w:t>
+        <w:t xml:space="preserve"> interval for collage </w:t>
       </w:r>
       <w:proofErr w:type="gramStart"/>
       <w:r>
+        <w:rPr>
+          <w:b/>
+        </w:rPr>
+        <w:t>particles</w:t>
+      </w:r>
+      <w:r>
         <w:t>:,</w:t>
       </w:r>
       <w:proofErr w:type="gramEnd"/>
@@ -673,28 +664,47 @@
         <w:t>checkbox</w:t>
       </w:r>
       <w:r>
-        <w:t xml:space="preserve">. </w:t>
+        <w:t>. will label every Nth particle (where N is specified above ‘Label interval’)</w:t>
+      </w:r>
+    </w:p>
+    <w:p>
+      <w:r>
+        <w:t xml:space="preserve">        </w:t>
+      </w:r>
+      <w:r>
+        <w:rPr>
+          <w:b/>
+          <w:bCs/>
+        </w:rPr>
+        <w:t xml:space="preserve">Show Particles in Image Stack with black </w:t>
+      </w:r>
+      <w:proofErr w:type="spellStart"/>
+      <w:r>
+        <w:rPr>
+          <w:b/>
+          <w:bCs/>
+        </w:rPr>
+        <w:t>backgnd</w:t>
+      </w:r>
+      <w:proofErr w:type="spellEnd"/>
+      <w:r>
+        <w:t>, checkbox will leave open at the end of the run the image stack with identified particles and black background</w:t>
+      </w:r>
+      <w:r>
+        <w:t xml:space="preserve"> in each frame.</w:t>
+      </w:r>
+    </w:p>
+    <w:p/>
+    <w:p>
+      <w:r>
+        <w:t>The final dialog box, “Set Measurements</w:t>
       </w:r>
       <w:proofErr w:type="gramStart"/>
       <w:r>
-        <w:t>will</w:t>
+        <w:t>” ,</w:t>
       </w:r>
       <w:proofErr w:type="gramEnd"/>
       <w:r>
-        <w:t xml:space="preserve"> label every Nth particle (where N is specified above ‘Label interval’)</w:t>
-      </w:r>
-    </w:p>
-    <w:p/>
-    <w:p>
-      <w:r>
-        <w:t>The final dialog box, “Set Measurements</w:t>
-      </w:r>
-      <w:proofErr w:type="gramStart"/>
-      <w:r>
-        <w:t>” ,</w:t>
-      </w:r>
-      <w:proofErr w:type="gramEnd"/>
-      <w:r>
         <w:t xml:space="preserve"> only appears if Save Results checkbox was checked. </w:t>
       </w:r>
       <w:r>
@@ -702,7 +712,7 @@
       </w:r>
     </w:p>
     <w:p>
-      <w:hyperlink r:id="rId6" w:history="1">
+      <w:hyperlink r:id="rId5" w:history="1">
         <w:r>
           <w:rPr>
             <w:rStyle w:val="Hyperlink"/>
@@ -761,17 +771,14 @@
     <w:p/>
     <w:p>
       <w:r>
+        <w:lastRenderedPageBreak/>
         <w:t xml:space="preserve">A dialog box is presented providing the option to continue with filtering the results or ending the VT </w:t>
       </w:r>
       <w:r>
         <w:t xml:space="preserve">plugin. For additional filtering, select as many parameters as desired. A second panel then allows setting the filter range for each parameter. </w:t>
       </w:r>
       <w:r>
-        <w:t xml:space="preserve">If the collage, so saved, is re-opened in FIJI, the overlay with particle boundaries and </w:t>
-      </w:r>
-      <w:r>
-        <w:lastRenderedPageBreak/>
-        <w:t>numbers will be shown. If opened in other applications, the overlay may not be displayed. To join th</w:t>
+        <w:t>If the collage, so saved, is re-opened in FIJI, the overlay with particle boundaries and numbers will be shown. If opened in other applications, the overlay may not be displayed. To join th</w:t>
       </w:r>
       <w:r>
         <w:t>e overlay with the collage, use</w:t>
@@ -783,18 +790,89 @@
         <w:t>“Image” “Overlay” “Flatten” from the menu</w:t>
       </w:r>
       <w:r>
-        <w:t xml:space="preserve"> in </w:t>
+        <w:t xml:space="preserve"> in ImageJ</w:t>
+      </w:r>
+      <w:r>
+        <w:t>. Then save as TIF. Now the collage and overlay will be shown in other applications (though in FIJI, you will no longer be able to hide the overlay).</w:t>
+      </w:r>
+    </w:p>
+    <w:p/>
+    <w:p>
+      <w:pPr>
+        <w:rPr>
+          <w:b/>
+        </w:rPr>
+      </w:pPr>
+      <w:r>
+        <w:rPr>
+          <w:b/>
+        </w:rPr>
+        <w:t>Filtering Results</w:t>
+      </w:r>
+    </w:p>
+    <w:p>
+      <w:pPr>
+        <w:rPr>
+          <w:b/>
+        </w:rPr>
+      </w:pPr>
+    </w:p>
+    <w:p>
+      <w:r>
+        <w:t xml:space="preserve">Based on the </w:t>
+      </w:r>
+      <w:r>
+        <w:t>column headings</w:t>
+      </w:r>
+      <w:r>
+        <w:t xml:space="preserve"> that </w:t>
+      </w:r>
+      <w:r>
+        <w:t>are</w:t>
+      </w:r>
+      <w:r>
+        <w:t xml:space="preserve"> in the results </w:t>
+      </w:r>
+      <w:proofErr w:type="gramStart"/>
+      <w:r>
+        <w:t xml:space="preserve">table, </w:t>
+      </w:r>
+      <w:r>
+        <w:t xml:space="preserve"> a</w:t>
+      </w:r>
+      <w:proofErr w:type="gramEnd"/>
+      <w:r>
+        <w:t xml:space="preserve"> set of options for filtering data will be presented in a dialog box. Check the parameters on which filtering will be performed. </w:t>
+      </w:r>
+    </w:p>
+    <w:p>
+      <w:r>
+        <w:t>A new dialog box appears in which the ranges of each of the parameters to be filtered on may be entered.</w:t>
+      </w:r>
+    </w:p>
+    <w:p>
+      <w:r>
+        <w:t xml:space="preserve">The result is a new image stack with a collage of the filtered particles. Behind this image will be a new table with the filtered results. If </w:t>
       </w:r>
       <w:proofErr w:type="spellStart"/>
       <w:r>
-        <w:t>ImageJ</w:t>
+        <w:t>SaveResults</w:t>
       </w:r>
       <w:proofErr w:type="spellEnd"/>
       <w:r>
-        <w:t>. Then save as TIF. Now the collage and overlay will be shown in other applications (though in FIJI, you will no longer be able to hide the overlay).</w:t>
+        <w:t xml:space="preserve"> was checked earlier, these files will be saved in the same direct</w:t>
+      </w:r>
+      <w:r>
+        <w:t>ory as the original image stack, with the filtering parameter values included in the filename.</w:t>
+      </w:r>
+    </w:p>
+    <w:p>
+      <w:r>
+        <w:t>A dialog box is presented providing the option to continue with performing another filter study or exiting the plugin. The filtering for the next cycle is based on the original set of ROIs (all particles) not the previous filtered results.</w:t>
       </w:r>
     </w:p>
     <w:p/>
+    <w:p/>
     <w:p>
       <w:pPr>
         <w:rPr>
@@ -805,7 +883,7 @@
         <w:rPr>
           <w:b/>
         </w:rPr>
-        <w:t>Filtering Results</w:t>
+        <w:t>Questions?</w:t>
       </w:r>
     </w:p>
     <w:p>
@@ -814,61 +892,14 @@
           <w:b/>
         </w:rPr>
       </w:pPr>
-    </w:p>
-    <w:p>
-      <w:r>
-        <w:t xml:space="preserve">Based on the </w:t>
-      </w:r>
-      <w:r>
-        <w:t>column headings</w:t>
-      </w:r>
-      <w:r>
-        <w:t xml:space="preserve"> that </w:t>
-      </w:r>
-      <w:r>
-        <w:t>are</w:t>
-      </w:r>
-      <w:r>
-        <w:t xml:space="preserve"> in the results table</w:t>
-      </w:r>
-      <w:proofErr w:type="gramStart"/>
-      <w:r>
-        <w:t xml:space="preserve">, </w:t>
-      </w:r>
-      <w:r>
-        <w:t xml:space="preserve"> a</w:t>
-      </w:r>
-      <w:proofErr w:type="gramEnd"/>
-      <w:r>
-        <w:t xml:space="preserve"> set of options for filtering data will be presented in a dialog box. Check the parameters on which filtering will be performed. </w:t>
-      </w:r>
-    </w:p>
-    <w:p>
-      <w:r>
-        <w:t>A new dialog box appears in which the ranges of each of the parameters to be filtered on may be entered.</w:t>
-      </w:r>
-    </w:p>
-    <w:p>
-      <w:r>
-        <w:t xml:space="preserve">The result is a new image stack with a collage of the filtered particles. Behind this image will be a new table with the filtered results. If </w:t>
-      </w:r>
-      <w:proofErr w:type="spellStart"/>
-      <w:r>
-        <w:t>SaveResults</w:t>
-      </w:r>
-      <w:proofErr w:type="spellEnd"/>
-      <w:r>
-        <w:t xml:space="preserve"> was checked earlier, these files will be saved in the same direct</w:t>
-      </w:r>
-      <w:r>
-        <w:t>ory as the original image stack, with the filtering parameter values included in the filename.</w:t>
-      </w:r>
-    </w:p>
-    <w:p>
-      <w:r>
-        <w:t>A dialog box is presented providing the option to continue with performing another filter study or exiting the plugin. The filtering for the next cycle is based on the original set of ROIs (all particles) not the previous filtered results.</w:t>
-      </w:r>
-    </w:p>
+      <w:r>
+        <w:rPr>
+          <w:b/>
+        </w:rPr>
+        <w:t>Contact Richard Cavicchi at rcavicchi@nist.gov</w:t>
+      </w:r>
+    </w:p>
+    <w:p/>
     <w:p>
       <w:pPr>
         <w:rPr>
@@ -876,7 +907,10 @@
         </w:rPr>
       </w:pPr>
     </w:p>
-    <w:p/>
+    <w:p>
+      <w:bookmarkStart w:id="0" w:name="_GoBack"/>
+      <w:bookmarkEnd w:id="0"/>
+    </w:p>
     <w:sectPr>
       <w:pgSz w:w="12240" w:h="15840"/>
       <w:pgMar w:top="1440" w:right="1800" w:bottom="1440" w:left="1800" w:header="720" w:footer="720" w:gutter="0"/>
@@ -888,7 +922,7 @@
 </file>
 
 <file path=word/styles.xml><?xml version="1.0" encoding="utf-8"?>
-<w:styles xmlns:mc="http://schemas.openxmlformats.org/markup-compatibility/2006" xmlns:r="http://schemas.openxmlformats.org/officeDocument/2006/relationships" xmlns:w="http://schemas.openxmlformats.org/wordprocessingml/2006/main" xmlns:w14="http://schemas.microsoft.com/office/word/2010/wordml" mc:Ignorable="w14">
+<w:styles xmlns:mc="http://schemas.openxmlformats.org/markup-compatibility/2006" xmlns:r="http://schemas.openxmlformats.org/officeDocument/2006/relationships" xmlns:w="http://schemas.openxmlformats.org/wordprocessingml/2006/main" xmlns:w14="http://schemas.microsoft.com/office/word/2010/wordml" xmlns:w15="http://schemas.microsoft.com/office/word/2012/wordml" mc:Ignorable="w14 w15">
   <w:docDefaults>
     <w:rPrDefault>
       <w:rPr>
@@ -900,359 +934,380 @@
     </w:rPrDefault>
     <w:pPrDefault/>
   </w:docDefaults>
-  <w:latentStyles w:defLockedState="0" w:defUIPriority="99" w:defSemiHidden="1" w:defUnhideWhenUsed="1" w:defQFormat="0" w:count="276">
-    <w:lsdException w:name="Normal" w:semiHidden="0" w:uiPriority="0" w:unhideWhenUsed="0" w:qFormat="1"/>
-    <w:lsdException w:name="heading 1" w:semiHidden="0" w:uiPriority="9" w:unhideWhenUsed="0" w:qFormat="1"/>
-    <w:lsdException w:name="heading 2" w:uiPriority="9" w:qFormat="1"/>
-    <w:lsdException w:name="heading 3" w:uiPriority="9" w:qFormat="1"/>
-    <w:lsdException w:name="heading 4" w:uiPriority="9" w:qFormat="1"/>
-    <w:lsdException w:name="heading 5" w:uiPriority="9" w:qFormat="1"/>
-    <w:lsdException w:name="heading 6" w:uiPriority="9" w:qFormat="1"/>
-    <w:lsdException w:name="heading 7" w:uiPriority="9" w:qFormat="1"/>
-    <w:lsdException w:name="heading 8" w:uiPriority="9" w:qFormat="1"/>
-    <w:lsdException w:name="heading 9" w:uiPriority="9" w:qFormat="1"/>
-    <w:lsdException w:name="toc 1" w:uiPriority="39"/>
-    <w:lsdException w:name="toc 2" w:uiPriority="39"/>
-    <w:lsdException w:name="toc 3" w:uiPriority="39"/>
-    <w:lsdException w:name="toc 4" w:uiPriority="39"/>
-    <w:lsdException w:name="toc 5" w:uiPriority="39"/>
-    <w:lsdException w:name="toc 6" w:uiPriority="39"/>
-    <w:lsdException w:name="toc 7" w:uiPriority="39"/>
-    <w:lsdException w:name="toc 8" w:uiPriority="39"/>
-    <w:lsdException w:name="toc 9" w:uiPriority="39"/>
-    <w:lsdException w:name="caption" w:uiPriority="35" w:qFormat="1"/>
-    <w:lsdException w:name="Title" w:semiHidden="0" w:uiPriority="10" w:unhideWhenUsed="0" w:qFormat="1"/>
-    <w:lsdException w:name="Default Paragraph Font" w:uiPriority="1"/>
-    <w:lsdException w:name="Subtitle" w:semiHidden="0" w:uiPriority="11" w:unhideWhenUsed="0" w:qFormat="1"/>
-    <w:lsdException w:name="Strong" w:semiHidden="0" w:uiPriority="22" w:unhideWhenUsed="0" w:qFormat="1"/>
-    <w:lsdException w:name="Emphasis" w:semiHidden="0" w:uiPriority="20" w:unhideWhenUsed="0" w:qFormat="1"/>
-    <w:lsdException w:name="Table Grid" w:semiHidden="0" w:uiPriority="59" w:unhideWhenUsed="0"/>
-    <w:lsdException w:name="Note Level 1" w:semiHidden="0" w:unhideWhenUsed="0"/>
-    <w:lsdException w:name="Note Level 2" w:semiHidden="0" w:unhideWhenUsed="0"/>
-    <w:lsdException w:name="Note Level 3" w:semiHidden="0" w:unhideWhenUsed="0"/>
-    <w:lsdException w:name="Note Level 4" w:semiHidden="0" w:unhideWhenUsed="0"/>
-    <w:lsdException w:name="Note Level 5" w:semiHidden="0" w:unhideWhenUsed="0"/>
-    <w:lsdException w:name="Note Level 6" w:semiHidden="0" w:unhideWhenUsed="0"/>
-    <w:lsdException w:name="Note Level 7" w:semiHidden="0" w:unhideWhenUsed="0"/>
-    <w:lsdException w:name="Note Level 8" w:semiHidden="0" w:unhideWhenUsed="0"/>
-    <w:lsdException w:name="Note Level 9" w:semiHidden="0" w:unhideWhenUsed="0"/>
-    <w:lsdException w:name="Placeholder Text" w:unhideWhenUsed="0"/>
-    <w:lsdException w:name="No Spacing" w:semiHidden="0" w:uiPriority="1" w:unhideWhenUsed="0" w:qFormat="1"/>
-    <w:lsdException w:name="Light Shading" w:semiHidden="0" w:uiPriority="60" w:unhideWhenUsed="0"/>
-    <w:lsdException w:name="Light List" w:semiHidden="0" w:uiPriority="61" w:unhideWhenUsed="0"/>
-    <w:lsdException w:name="Light Grid" w:semiHidden="0" w:uiPriority="62" w:unhideWhenUsed="0"/>
-    <w:lsdException w:name="Medium Shading 1" w:semiHidden="0" w:uiPriority="63" w:unhideWhenUsed="0"/>
-    <w:lsdException w:name="Medium Shading 2" w:semiHidden="0" w:uiPriority="64" w:unhideWhenUsed="0"/>
-    <w:lsdException w:name="Medium List 1" w:semiHidden="0" w:uiPriority="65" w:unhideWhenUsed="0"/>
-    <w:lsdException w:name="Medium List 2" w:semiHidden="0" w:uiPriority="66" w:unhideWhenUsed="0"/>
-    <w:lsdException w:name="Medium Grid 1" w:semiHidden="0" w:uiPriority="67" w:unhideWhenUsed="0"/>
-    <w:lsdException w:name="Medium Grid 2" w:semiHidden="0" w:uiPriority="68" w:unhideWhenUsed="0"/>
-    <w:lsdException w:name="Medium Grid 3" w:semiHidden="0" w:uiPriority="69" w:unhideWhenUsed="0"/>
-    <w:lsdException w:name="Dark List" w:semiHidden="0" w:uiPriority="70" w:unhideWhenUsed="0"/>
-    <w:lsdException w:name="Colorful Shading" w:semiHidden="0" w:uiPriority="71" w:unhideWhenUsed="0"/>
-    <w:lsdException w:name="Colorful List" w:semiHidden="0" w:uiPriority="72" w:unhideWhenUsed="0"/>
-    <w:lsdException w:name="Colorful Grid" w:semiHidden="0" w:uiPriority="73" w:unhideWhenUsed="0"/>
-    <w:lsdException w:name="Light Shading Accent 1" w:semiHidden="0" w:uiPriority="60" w:unhideWhenUsed="0"/>
-    <w:lsdException w:name="Light List Accent 1" w:semiHidden="0" w:uiPriority="61" w:unhideWhenUsed="0"/>
-    <w:lsdException w:name="Light Grid Accent 1" w:semiHidden="0" w:uiPriority="62" w:unhideWhenUsed="0"/>
-    <w:lsdException w:name="Medium Shading 1 Accent 1" w:semiHidden="0" w:uiPriority="63" w:unhideWhenUsed="0"/>
-    <w:lsdException w:name="Medium Shading 2 Accent 1" w:semiHidden="0" w:uiPriority="64" w:unhideWhenUsed="0"/>
-    <w:lsdException w:name="Medium List 1 Accent 1" w:semiHidden="0" w:uiPriority="65" w:unhideWhenUsed="0"/>
-    <w:lsdException w:name="Revision" w:unhideWhenUsed="0"/>
-    <w:lsdException w:name="List Paragraph" w:semiHidden="0" w:uiPriority="34" w:unhideWhenUsed="0" w:qFormat="1"/>
-    <w:lsdException w:name="Quote" w:semiHidden="0" w:uiPriority="29" w:unhideWhenUsed="0" w:qFormat="1"/>
-    <w:lsdException w:name="Intense Quote" w:semiHidden="0" w:uiPriority="30" w:unhideWhenUsed="0" w:qFormat="1"/>
-    <w:lsdException w:name="Medium List 2 Accent 1" w:semiHidden="0" w:uiPriority="66" w:unhideWhenUsed="0"/>
-    <w:lsdException w:name="Medium Grid 1 Accent 1" w:semiHidden="0" w:uiPriority="67" w:unhideWhenUsed="0"/>
-    <w:lsdException w:name="Medium Grid 2 Accent 1" w:semiHidden="0" w:uiPriority="68" w:unhideWhenUsed="0"/>
-    <w:lsdException w:name="Medium Grid 3 Accent 1" w:semiHidden="0" w:uiPriority="69" w:unhideWhenUsed="0"/>
-    <w:lsdException w:name="Dark List Accent 1" w:semiHidden="0" w:uiPriority="70" w:unhideWhenUsed="0"/>
-    <w:lsdException w:name="Colorful Shading Accent 1" w:semiHidden="0" w:uiPriority="71" w:unhideWhenUsed="0"/>
-    <w:lsdException w:name="Colorful List Accent 1" w:semiHidden="0" w:uiPriority="72" w:unhideWhenUsed="0"/>
-    <w:lsdException w:name="Colorful Grid Accent 1" w:semiHidden="0" w:uiPriority="73" w:unhideWhenUsed="0"/>
-    <w:lsdException w:name="Light Shading Accent 2" w:semiHidden="0" w:uiPriority="60" w:unhideWhenUsed="0"/>
-    <w:lsdException w:name="Light List Accent 2" w:semiHidden="0" w:uiPriority="61" w:unhideWhenUsed="0"/>
-    <w:lsdException w:name="Light Grid Accent 2" w:semiHidden="0" w:uiPriority="62" w:unhideWhenUsed="0"/>
-    <w:lsdException w:name="Medium Shading 1 Accent 2" w:semiHidden="0" w:uiPriority="63" w:unhideWhenUsed="0"/>
-    <w:lsdException w:name="Medium Shading 2 Accent 2" w:semiHidden="0" w:uiPriority="64" w:unhideWhenUsed="0"/>
-    <w:lsdException w:name="Medium List 1 Accent 2" w:semiHidden="0" w:uiPriority="65" w:unhideWhenUsed="0"/>
-    <w:lsdException w:name="Medium List 2 Accent 2" w:semiHidden="0" w:uiPriority="66" w:unhideWhenUsed="0"/>
-    <w:lsdException w:name="Medium Grid 1 Accent 2" w:semiHidden="0" w:uiPriority="67" w:unhideWhenUsed="0"/>
-    <w:lsdException w:name="Medium Grid 2 Accent 2" w:semiHidden="0" w:uiPriority="68" w:unhideWhenUsed="0"/>
-    <w:lsdException w:name="Medium Grid 3 Accent 2" w:semiHidden="0" w:uiPriority="69" w:unhideWhenUsed="0"/>
-    <w:lsdException w:name="Dark List Accent 2" w:semiHidden="0" w:uiPriority="70" w:unhideWhenUsed="0"/>
-    <w:lsdException w:name="Colorful Shading Accent 2" w:semiHidden="0" w:uiPriority="71" w:unhideWhenUsed="0"/>
-    <w:lsdException w:name="Colorful List Accent 2" w:semiHidden="0" w:uiPriority="72" w:unhideWhenUsed="0"/>
-    <w:lsdException w:name="Colorful Grid Accent 2" w:semiHidden="0" w:uiPriority="73" w:unhideWhenUsed="0"/>
-    <w:lsdException w:name="Light Shading Accent 3" w:semiHidden="0" w:uiPriority="60" w:unhideWhenUsed="0"/>
-    <w:lsdException w:name="Light List Accent 3" w:semiHidden="0" w:uiPriority="61" w:unhideWhenUsed="0"/>
-    <w:lsdException w:name="Light Grid Accent 3" w:semiHidden="0" w:uiPriority="62" w:unhideWhenUsed="0"/>
-    <w:lsdException w:name="Medium Shading 1 Accent 3" w:semiHidden="0" w:uiPriority="63" w:unhideWhenUsed="0"/>
-    <w:lsdException w:name="Medium Shading 2 Accent 3" w:semiHidden="0" w:uiPriority="64" w:unhideWhenUsed="0"/>
-    <w:lsdException w:name="Medium List 1 Accent 3" w:semiHidden="0" w:uiPriority="65" w:unhideWhenUsed="0"/>
-    <w:lsdException w:name="Medium List 2 Accent 3" w:semiHidden="0" w:uiPriority="66" w:unhideWhenUsed="0"/>
-    <w:lsdException w:name="Medium Grid 1 Accent 3" w:semiHidden="0" w:uiPriority="67" w:unhideWhenUsed="0"/>
-    <w:lsdException w:name="Medium Grid 2 Accent 3" w:semiHidden="0" w:uiPriority="68" w:unhideWhenUsed="0"/>
-    <w:lsdException w:name="Medium Grid 3 Accent 3" w:semiHidden="0" w:uiPriority="69" w:unhideWhenUsed="0"/>
-    <w:lsdException w:name="Dark List Accent 3" w:semiHidden="0" w:uiPriority="70" w:unhideWhenUsed="0"/>
-    <w:lsdException w:name="Colorful Shading Accent 3" w:semiHidden="0" w:uiPriority="71" w:unhideWhenUsed="0"/>
-    <w:lsdException w:name="Colorful List Accent 3" w:semiHidden="0" w:uiPriority="72" w:unhideWhenUsed="0"/>
-    <w:lsdException w:name="Colorful Grid Accent 3" w:semiHidden="0" w:uiPriority="73" w:unhideWhenUsed="0"/>
-    <w:lsdException w:name="Light Shading Accent 4" w:semiHidden="0" w:uiPriority="60" w:unhideWhenUsed="0"/>
-    <w:lsdException w:name="Light List Accent 4" w:semiHidden="0" w:uiPriority="61" w:unhideWhenUsed="0"/>
-    <w:lsdException w:name="Light Grid Accent 4" w:semiHidden="0" w:uiPriority="62" w:unhideWhenUsed="0"/>
-    <w:lsdException w:name="Medium Shading 1 Accent 4" w:semiHidden="0" w:uiPriority="63" w:unhideWhenUsed="0"/>
-    <w:lsdException w:name="Medium Shading 2 Accent 4" w:semiHidden="0" w:uiPriority="64" w:unhideWhenUsed="0"/>
-    <w:lsdException w:name="Medium List 1 Accent 4" w:semiHidden="0" w:uiPriority="65" w:unhideWhenUsed="0"/>
-    <w:lsdException w:name="Medium List 2 Accent 4" w:semiHidden="0" w:uiPriority="66" w:unhideWhenUsed="0"/>
-    <w:lsdException w:name="Medium Grid 1 Accent 4" w:semiHidden="0" w:uiPriority="67" w:unhideWhenUsed="0"/>
-    <w:lsdException w:name="Medium Grid 2 Accent 4" w:semiHidden="0" w:uiPriority="68" w:unhideWhenUsed="0"/>
-    <w:lsdException w:name="Medium Grid 3 Accent 4" w:semiHidden="0" w:uiPriority="69" w:unhideWhenUsed="0"/>
-    <w:lsdException w:name="Dark List Accent 4" w:semiHidden="0" w:uiPriority="70" w:unhideWhenUsed="0"/>
-    <w:lsdException w:name="Colorful Shading Accent 4" w:semiHidden="0" w:uiPriority="71" w:unhideWhenUsed="0"/>
-    <w:lsdException w:name="Colorful List Accent 4" w:semiHidden="0" w:uiPriority="72" w:unhideWhenUsed="0"/>
-    <w:lsdException w:name="Colorful Grid Accent 4" w:semiHidden="0" w:uiPriority="73" w:unhideWhenUsed="0"/>
-    <w:lsdException w:name="Light Shading Accent 5" w:semiHidden="0" w:uiPriority="60" w:unhideWhenUsed="0"/>
-    <w:lsdException w:name="Light List Accent 5" w:semiHidden="0" w:uiPriority="61" w:unhideWhenUsed="0"/>
-    <w:lsdException w:name="Light Grid Accent 5" w:semiHidden="0" w:uiPriority="62" w:unhideWhenUsed="0"/>
-    <w:lsdException w:name="Medium Shading 1 Accent 5" w:semiHidden="0" w:uiPriority="63" w:unhideWhenUsed="0"/>
-    <w:lsdException w:name="Medium Shading 2 Accent 5" w:semiHidden="0" w:uiPriority="64" w:unhideWhenUsed="0"/>
-    <w:lsdException w:name="Medium List 1 Accent 5" w:semiHidden="0" w:uiPriority="65" w:unhideWhenUsed="0"/>
-    <w:lsdException w:name="Medium List 2 Accent 5" w:semiHidden="0" w:uiPriority="66" w:unhideWhenUsed="0"/>
-    <w:lsdException w:name="Medium Grid 1 Accent 5" w:semiHidden="0" w:uiPriority="67" w:unhideWhenUsed="0"/>
-    <w:lsdException w:name="Medium Grid 2 Accent 5" w:semiHidden="0" w:uiPriority="68" w:unhideWhenUsed="0"/>
-    <w:lsdException w:name="Medium Grid 3 Accent 5" w:semiHidden="0" w:uiPriority="69" w:unhideWhenUsed="0"/>
-    <w:lsdException w:name="Dark List Accent 5" w:semiHidden="0" w:uiPriority="70" w:unhideWhenUsed="0"/>
-    <w:lsdException w:name="Colorful Shading Accent 5" w:semiHidden="0" w:uiPriority="71" w:unhideWhenUsed="0"/>
-    <w:lsdException w:name="Colorful List Accent 5" w:semiHidden="0" w:uiPriority="72" w:unhideWhenUsed="0"/>
-    <w:lsdException w:name="Colorful Grid Accent 5" w:semiHidden="0" w:uiPriority="73" w:unhideWhenUsed="0"/>
-    <w:lsdException w:name="Light Shading Accent 6" w:semiHidden="0" w:uiPriority="60" w:unhideWhenUsed="0"/>
-    <w:lsdException w:name="Light List Accent 6" w:semiHidden="0" w:uiPriority="61" w:unhideWhenUsed="0"/>
-    <w:lsdException w:name="Light Grid Accent 6" w:semiHidden="0" w:uiPriority="62" w:unhideWhenUsed="0"/>
-    <w:lsdException w:name="Medium Shading 1 Accent 6" w:semiHidden="0" w:uiPriority="63" w:unhideWhenUsed="0"/>
-    <w:lsdException w:name="Medium Shading 2 Accent 6" w:semiHidden="0" w:uiPriority="64" w:unhideWhenUsed="0"/>
-    <w:lsdException w:name="Medium List 1 Accent 6" w:semiHidden="0" w:uiPriority="65" w:unhideWhenUsed="0"/>
-    <w:lsdException w:name="Medium List 2 Accent 6" w:semiHidden="0" w:uiPriority="66" w:unhideWhenUsed="0"/>
-    <w:lsdException w:name="Medium Grid 1 Accent 6" w:semiHidden="0" w:uiPriority="67" w:unhideWhenUsed="0"/>
-    <w:lsdException w:name="Medium Grid 2 Accent 6" w:semiHidden="0" w:uiPriority="68" w:unhideWhenUsed="0"/>
-    <w:lsdException w:name="Medium Grid 3 Accent 6" w:semiHidden="0" w:uiPriority="69" w:unhideWhenUsed="0"/>
-    <w:lsdException w:name="Dark List Accent 6" w:semiHidden="0" w:uiPriority="70" w:unhideWhenUsed="0"/>
-    <w:lsdException w:name="Colorful Shading Accent 6" w:semiHidden="0" w:uiPriority="71" w:unhideWhenUsed="0"/>
-    <w:lsdException w:name="Colorful List Accent 6" w:semiHidden="0" w:uiPriority="72" w:unhideWhenUsed="0"/>
-    <w:lsdException w:name="Colorful Grid Accent 6" w:semiHidden="0" w:uiPriority="73" w:unhideWhenUsed="0"/>
-    <w:lsdException w:name="Subtle Emphasis" w:semiHidden="0" w:uiPriority="19" w:unhideWhenUsed="0" w:qFormat="1"/>
-    <w:lsdException w:name="Intense Emphasis" w:semiHidden="0" w:uiPriority="21" w:unhideWhenUsed="0" w:qFormat="1"/>
-    <w:lsdException w:name="Subtle Reference" w:semiHidden="0" w:uiPriority="31" w:unhideWhenUsed="0" w:qFormat="1"/>
-    <w:lsdException w:name="Intense Reference" w:semiHidden="0" w:uiPriority="32" w:unhideWhenUsed="0" w:qFormat="1"/>
-    <w:lsdException w:name="Book Title" w:semiHidden="0" w:uiPriority="33" w:unhideWhenUsed="0" w:qFormat="1"/>
-    <w:lsdException w:name="Bibliography" w:uiPriority="37"/>
-    <w:lsdException w:name="TOC Heading" w:uiPriority="39" w:qFormat="1"/>
-  </w:latentStyles>
-  <w:style w:type="paragraph" w:default="1" w:styleId="Normal">
-    <w:name w:val="Normal"/>
-    <w:qFormat/>
-  </w:style>
-  <w:style w:type="character" w:default="1" w:styleId="DefaultParagraphFont">
-    <w:name w:val="Default Paragraph Font"/>
-    <w:uiPriority w:val="1"/>
-    <w:semiHidden/>
-    <w:unhideWhenUsed/>
-  </w:style>
-  <w:style w:type="table" w:default="1" w:styleId="TableNormal">
-    <w:name w:val="Normal Table"/>
-    <w:uiPriority w:val="99"/>
-    <w:semiHidden/>
-    <w:unhideWhenUsed/>
-    <w:tblPr>
-      <w:tblInd w:w="0" w:type="dxa"/>
-      <w:tblCellMar>
-        <w:top w:w="0" w:type="dxa"/>
-        <w:left w:w="108" w:type="dxa"/>
-        <w:bottom w:w="0" w:type="dxa"/>
-        <w:right w:w="108" w:type="dxa"/>
-      </w:tblCellMar>
-    </w:tblPr>
-  </w:style>
-  <w:style w:type="numbering" w:default="1" w:styleId="NoList">
-    <w:name w:val="No List"/>
-    <w:uiPriority w:val="99"/>
-    <w:semiHidden/>
-    <w:unhideWhenUsed/>
-  </w:style>
-  <w:style w:type="character" w:styleId="Hyperlink">
-    <w:name w:val="Hyperlink"/>
-    <w:basedOn w:val="DefaultParagraphFont"/>
-    <w:uiPriority w:val="99"/>
-    <w:unhideWhenUsed/>
-    <w:rsid w:val="00DD3FBF"/>
-    <w:rPr>
-      <w:color w:val="0000FF" w:themeColor="hyperlink"/>
-      <w:u w:val="single"/>
-    </w:rPr>
-  </w:style>
-</w:styles>
-</file>
-
-<file path=word/stylesWithEffects.xml><?xml version="1.0" encoding="utf-8"?>
-<w:styles xmlns:wpc="http://schemas.microsoft.com/office/word/2010/wordprocessingCanvas" xmlns:mo="http://schemas.microsoft.com/office/mac/office/2008/main" xmlns:mc="http://schemas.openxmlformats.org/markup-compatibility/2006" xmlns:mv="urn:schemas-microsoft-com:mac:vml" xmlns:o="urn:schemas-microsoft-com:office:office" xmlns:r="http://schemas.openxmlformats.org/officeDocument/2006/relationships" xmlns:m="http://schemas.openxmlformats.org/officeDocument/2006/math" xmlns:v="urn:schemas-microsoft-com:vml" xmlns:wp14="http://schemas.microsoft.com/office/word/2010/wordprocessingDrawing" xmlns:wp="http://schemas.openxmlformats.org/drawingml/2006/wordprocessingDrawing" xmlns:w10="urn:schemas-microsoft-com:office:word" xmlns:w="http://schemas.openxmlformats.org/wordprocessingml/2006/main" xmlns:w14="http://schemas.microsoft.com/office/word/2010/wordml" xmlns:wpg="http://schemas.microsoft.com/office/word/2010/wordprocessingGroup" xmlns:wpi="http://schemas.microsoft.com/office/word/2010/wordprocessingInk" xmlns:wne="http://schemas.microsoft.com/office/word/2006/wordml" xmlns:wps="http://schemas.microsoft.com/office/word/2010/wordprocessingShape" mc:Ignorable="w14 wp14">
-  <w:docDefaults>
-    <w:rPrDefault>
-      <w:rPr>
-        <w:rFonts w:asciiTheme="minorHAnsi" w:eastAsiaTheme="minorEastAsia" w:hAnsiTheme="minorHAnsi" w:cstheme="minorBidi"/>
-        <w:sz w:val="24"/>
-        <w:szCs w:val="24"/>
-        <w:lang w:val="en-US" w:eastAsia="en-US" w:bidi="ar-SA"/>
-      </w:rPr>
-    </w:rPrDefault>
-    <w:pPrDefault/>
-  </w:docDefaults>
-  <w:latentStyles w:defLockedState="0" w:defUIPriority="99" w:defSemiHidden="1" w:defUnhideWhenUsed="1" w:defQFormat="0" w:count="276">
-    <w:lsdException w:name="Normal" w:semiHidden="0" w:uiPriority="0" w:unhideWhenUsed="0" w:qFormat="1"/>
-    <w:lsdException w:name="heading 1" w:semiHidden="0" w:uiPriority="9" w:unhideWhenUsed="0" w:qFormat="1"/>
-    <w:lsdException w:name="heading 2" w:uiPriority="9" w:qFormat="1"/>
-    <w:lsdException w:name="heading 3" w:uiPriority="9" w:qFormat="1"/>
-    <w:lsdException w:name="heading 4" w:uiPriority="9" w:qFormat="1"/>
-    <w:lsdException w:name="heading 5" w:uiPriority="9" w:qFormat="1"/>
-    <w:lsdException w:name="heading 6" w:uiPriority="9" w:qFormat="1"/>
-    <w:lsdException w:name="heading 7" w:uiPriority="9" w:qFormat="1"/>
-    <w:lsdException w:name="heading 8" w:uiPriority="9" w:qFormat="1"/>
-    <w:lsdException w:name="heading 9" w:uiPriority="9" w:qFormat="1"/>
-    <w:lsdException w:name="toc 1" w:uiPriority="39"/>
-    <w:lsdException w:name="toc 2" w:uiPriority="39"/>
-    <w:lsdException w:name="toc 3" w:uiPriority="39"/>
-    <w:lsdException w:name="toc 4" w:uiPriority="39"/>
-    <w:lsdException w:name="toc 5" w:uiPriority="39"/>
-    <w:lsdException w:name="toc 6" w:uiPriority="39"/>
-    <w:lsdException w:name="toc 7" w:uiPriority="39"/>
-    <w:lsdException w:name="toc 8" w:uiPriority="39"/>
-    <w:lsdException w:name="toc 9" w:uiPriority="39"/>
-    <w:lsdException w:name="caption" w:uiPriority="35" w:qFormat="1"/>
-    <w:lsdException w:name="Title" w:semiHidden="0" w:uiPriority="10" w:unhideWhenUsed="0" w:qFormat="1"/>
-    <w:lsdException w:name="Default Paragraph Font" w:uiPriority="1"/>
-    <w:lsdException w:name="Subtitle" w:semiHidden="0" w:uiPriority="11" w:unhideWhenUsed="0" w:qFormat="1"/>
-    <w:lsdException w:name="Strong" w:semiHidden="0" w:uiPriority="22" w:unhideWhenUsed="0" w:qFormat="1"/>
-    <w:lsdException w:name="Emphasis" w:semiHidden="0" w:uiPriority="20" w:unhideWhenUsed="0" w:qFormat="1"/>
-    <w:lsdException w:name="Table Grid" w:semiHidden="0" w:uiPriority="59" w:unhideWhenUsed="0"/>
-    <w:lsdException w:name="Note Level 1" w:semiHidden="0" w:unhideWhenUsed="0"/>
-    <w:lsdException w:name="Note Level 2" w:semiHidden="0" w:unhideWhenUsed="0"/>
-    <w:lsdException w:name="Note Level 3" w:semiHidden="0" w:unhideWhenUsed="0"/>
-    <w:lsdException w:name="Note Level 4" w:semiHidden="0" w:unhideWhenUsed="0"/>
-    <w:lsdException w:name="Note Level 5" w:semiHidden="0" w:unhideWhenUsed="0"/>
-    <w:lsdException w:name="Note Level 6" w:semiHidden="0" w:unhideWhenUsed="0"/>
-    <w:lsdException w:name="Note Level 7" w:semiHidden="0" w:unhideWhenUsed="0"/>
-    <w:lsdException w:name="Note Level 8" w:semiHidden="0" w:unhideWhenUsed="0"/>
-    <w:lsdException w:name="Note Level 9" w:semiHidden="0" w:unhideWhenUsed="0"/>
-    <w:lsdException w:name="Placeholder Text" w:unhideWhenUsed="0"/>
-    <w:lsdException w:name="No Spacing" w:semiHidden="0" w:uiPriority="1" w:unhideWhenUsed="0" w:qFormat="1"/>
-    <w:lsdException w:name="Light Shading" w:semiHidden="0" w:uiPriority="60" w:unhideWhenUsed="0"/>
-    <w:lsdException w:name="Light List" w:semiHidden="0" w:uiPriority="61" w:unhideWhenUsed="0"/>
-    <w:lsdException w:name="Light Grid" w:semiHidden="0" w:uiPriority="62" w:unhideWhenUsed="0"/>
-    <w:lsdException w:name="Medium Shading 1" w:semiHidden="0" w:uiPriority="63" w:unhideWhenUsed="0"/>
-    <w:lsdException w:name="Medium Shading 2" w:semiHidden="0" w:uiPriority="64" w:unhideWhenUsed="0"/>
-    <w:lsdException w:name="Medium List 1" w:semiHidden="0" w:uiPriority="65" w:unhideWhenUsed="0"/>
-    <w:lsdException w:name="Medium List 2" w:semiHidden="0" w:uiPriority="66" w:unhideWhenUsed="0"/>
-    <w:lsdException w:name="Medium Grid 1" w:semiHidden="0" w:uiPriority="67" w:unhideWhenUsed="0"/>
-    <w:lsdException w:name="Medium Grid 2" w:semiHidden="0" w:uiPriority="68" w:unhideWhenUsed="0"/>
-    <w:lsdException w:name="Medium Grid 3" w:semiHidden="0" w:uiPriority="69" w:unhideWhenUsed="0"/>
-    <w:lsdException w:name="Dark List" w:semiHidden="0" w:uiPriority="70" w:unhideWhenUsed="0"/>
-    <w:lsdException w:name="Colorful Shading" w:semiHidden="0" w:uiPriority="71" w:unhideWhenUsed="0"/>
-    <w:lsdException w:name="Colorful List" w:semiHidden="0" w:uiPriority="72" w:unhideWhenUsed="0"/>
-    <w:lsdException w:name="Colorful Grid" w:semiHidden="0" w:uiPriority="73" w:unhideWhenUsed="0"/>
-    <w:lsdException w:name="Light Shading Accent 1" w:semiHidden="0" w:uiPriority="60" w:unhideWhenUsed="0"/>
-    <w:lsdException w:name="Light List Accent 1" w:semiHidden="0" w:uiPriority="61" w:unhideWhenUsed="0"/>
-    <w:lsdException w:name="Light Grid Accent 1" w:semiHidden="0" w:uiPriority="62" w:unhideWhenUsed="0"/>
-    <w:lsdException w:name="Medium Shading 1 Accent 1" w:semiHidden="0" w:uiPriority="63" w:unhideWhenUsed="0"/>
-    <w:lsdException w:name="Medium Shading 2 Accent 1" w:semiHidden="0" w:uiPriority="64" w:unhideWhenUsed="0"/>
-    <w:lsdException w:name="Medium List 1 Accent 1" w:semiHidden="0" w:uiPriority="65" w:unhideWhenUsed="0"/>
-    <w:lsdException w:name="Revision" w:unhideWhenUsed="0"/>
-    <w:lsdException w:name="List Paragraph" w:semiHidden="0" w:uiPriority="34" w:unhideWhenUsed="0" w:qFormat="1"/>
-    <w:lsdException w:name="Quote" w:semiHidden="0" w:uiPriority="29" w:unhideWhenUsed="0" w:qFormat="1"/>
-    <w:lsdException w:name="Intense Quote" w:semiHidden="0" w:uiPriority="30" w:unhideWhenUsed="0" w:qFormat="1"/>
-    <w:lsdException w:name="Medium List 2 Accent 1" w:semiHidden="0" w:uiPriority="66" w:unhideWhenUsed="0"/>
-    <w:lsdException w:name="Medium Grid 1 Accent 1" w:semiHidden="0" w:uiPriority="67" w:unhideWhenUsed="0"/>
-    <w:lsdException w:name="Medium Grid 2 Accent 1" w:semiHidden="0" w:uiPriority="68" w:unhideWhenUsed="0"/>
-    <w:lsdException w:name="Medium Grid 3 Accent 1" w:semiHidden="0" w:uiPriority="69" w:unhideWhenUsed="0"/>
-    <w:lsdException w:name="Dark List Accent 1" w:semiHidden="0" w:uiPriority="70" w:unhideWhenUsed="0"/>
-    <w:lsdException w:name="Colorful Shading Accent 1" w:semiHidden="0" w:uiPriority="71" w:unhideWhenUsed="0"/>
-    <w:lsdException w:name="Colorful List Accent 1" w:semiHidden="0" w:uiPriority="72" w:unhideWhenUsed="0"/>
-    <w:lsdException w:name="Colorful Grid Accent 1" w:semiHidden="0" w:uiPriority="73" w:unhideWhenUsed="0"/>
-    <w:lsdException w:name="Light Shading Accent 2" w:semiHidden="0" w:uiPriority="60" w:unhideWhenUsed="0"/>
-    <w:lsdException w:name="Light List Accent 2" w:semiHidden="0" w:uiPriority="61" w:unhideWhenUsed="0"/>
-    <w:lsdException w:name="Light Grid Accent 2" w:semiHidden="0" w:uiPriority="62" w:unhideWhenUsed="0"/>
-    <w:lsdException w:name="Medium Shading 1 Accent 2" w:semiHidden="0" w:uiPriority="63" w:unhideWhenUsed="0"/>
-    <w:lsdException w:name="Medium Shading 2 Accent 2" w:semiHidden="0" w:uiPriority="64" w:unhideWhenUsed="0"/>
-    <w:lsdException w:name="Medium List 1 Accent 2" w:semiHidden="0" w:uiPriority="65" w:unhideWhenUsed="0"/>
-    <w:lsdException w:name="Medium List 2 Accent 2" w:semiHidden="0" w:uiPriority="66" w:unhideWhenUsed="0"/>
-    <w:lsdException w:name="Medium Grid 1 Accent 2" w:semiHidden="0" w:uiPriority="67" w:unhideWhenUsed="0"/>
-    <w:lsdException w:name="Medium Grid 2 Accent 2" w:semiHidden="0" w:uiPriority="68" w:unhideWhenUsed="0"/>
-    <w:lsdException w:name="Medium Grid 3 Accent 2" w:semiHidden="0" w:uiPriority="69" w:unhideWhenUsed="0"/>
-    <w:lsdException w:name="Dark List Accent 2" w:semiHidden="0" w:uiPriority="70" w:unhideWhenUsed="0"/>
-    <w:lsdException w:name="Colorful Shading Accent 2" w:semiHidden="0" w:uiPriority="71" w:unhideWhenUsed="0"/>
-    <w:lsdException w:name="Colorful List Accent 2" w:semiHidden="0" w:uiPriority="72" w:unhideWhenUsed="0"/>
-    <w:lsdException w:name="Colorful Grid Accent 2" w:semiHidden="0" w:uiPriority="73" w:unhideWhenUsed="0"/>
-    <w:lsdException w:name="Light Shading Accent 3" w:semiHidden="0" w:uiPriority="60" w:unhideWhenUsed="0"/>
-    <w:lsdException w:name="Light List Accent 3" w:semiHidden="0" w:uiPriority="61" w:unhideWhenUsed="0"/>
-    <w:lsdException w:name="Light Grid Accent 3" w:semiHidden="0" w:uiPriority="62" w:unhideWhenUsed="0"/>
-    <w:lsdException w:name="Medium Shading 1 Accent 3" w:semiHidden="0" w:uiPriority="63" w:unhideWhenUsed="0"/>
-    <w:lsdException w:name="Medium Shading 2 Accent 3" w:semiHidden="0" w:uiPriority="64" w:unhideWhenUsed="0"/>
-    <w:lsdException w:name="Medium List 1 Accent 3" w:semiHidden="0" w:uiPriority="65" w:unhideWhenUsed="0"/>
-    <w:lsdException w:name="Medium List 2 Accent 3" w:semiHidden="0" w:uiPriority="66" w:unhideWhenUsed="0"/>
-    <w:lsdException w:name="Medium Grid 1 Accent 3" w:semiHidden="0" w:uiPriority="67" w:unhideWhenUsed="0"/>
-    <w:lsdException w:name="Medium Grid 2 Accent 3" w:semiHidden="0" w:uiPriority="68" w:unhideWhenUsed="0"/>
-    <w:lsdException w:name="Medium Grid 3 Accent 3" w:semiHidden="0" w:uiPriority="69" w:unhideWhenUsed="0"/>
-    <w:lsdException w:name="Dark List Accent 3" w:semiHidden="0" w:uiPriority="70" w:unhideWhenUsed="0"/>
-    <w:lsdException w:name="Colorful Shading Accent 3" w:semiHidden="0" w:uiPriority="71" w:unhideWhenUsed="0"/>
-    <w:lsdException w:name="Colorful List Accent 3" w:semiHidden="0" w:uiPriority="72" w:unhideWhenUsed="0"/>
-    <w:lsdException w:name="Colorful Grid Accent 3" w:semiHidden="0" w:uiPriority="73" w:unhideWhenUsed="0"/>
-    <w:lsdException w:name="Light Shading Accent 4" w:semiHidden="0" w:uiPriority="60" w:unhideWhenUsed="0"/>
-    <w:lsdException w:name="Light List Accent 4" w:semiHidden="0" w:uiPriority="61" w:unhideWhenUsed="0"/>
-    <w:lsdException w:name="Light Grid Accent 4" w:semiHidden="0" w:uiPriority="62" w:unhideWhenUsed="0"/>
-    <w:lsdException w:name="Medium Shading 1 Accent 4" w:semiHidden="0" w:uiPriority="63" w:unhideWhenUsed="0"/>
-    <w:lsdException w:name="Medium Shading 2 Accent 4" w:semiHidden="0" w:uiPriority="64" w:unhideWhenUsed="0"/>
-    <w:lsdException w:name="Medium List 1 Accent 4" w:semiHidden="0" w:uiPriority="65" w:unhideWhenUsed="0"/>
-    <w:lsdException w:name="Medium List 2 Accent 4" w:semiHidden="0" w:uiPriority="66" w:unhideWhenUsed="0"/>
-    <w:lsdException w:name="Medium Grid 1 Accent 4" w:semiHidden="0" w:uiPriority="67" w:unhideWhenUsed="0"/>
-    <w:lsdException w:name="Medium Grid 2 Accent 4" w:semiHidden="0" w:uiPriority="68" w:unhideWhenUsed="0"/>
-    <w:lsdException w:name="Medium Grid 3 Accent 4" w:semiHidden="0" w:uiPriority="69" w:unhideWhenUsed="0"/>
-    <w:lsdException w:name="Dark List Accent 4" w:semiHidden="0" w:uiPriority="70" w:unhideWhenUsed="0"/>
-    <w:lsdException w:name="Colorful Shading Accent 4" w:semiHidden="0" w:uiPriority="71" w:unhideWhenUsed="0"/>
-    <w:lsdException w:name="Colorful List Accent 4" w:semiHidden="0" w:uiPriority="72" w:unhideWhenUsed="0"/>
-    <w:lsdException w:name="Colorful Grid Accent 4" w:semiHidden="0" w:uiPriority="73" w:unhideWhenUsed="0"/>
-    <w:lsdException w:name="Light Shading Accent 5" w:semiHidden="0" w:uiPriority="60" w:unhideWhenUsed="0"/>
-    <w:lsdException w:name="Light List Accent 5" w:semiHidden="0" w:uiPriority="61" w:unhideWhenUsed="0"/>
-    <w:lsdException w:name="Light Grid Accent 5" w:semiHidden="0" w:uiPriority="62" w:unhideWhenUsed="0"/>
-    <w:lsdException w:name="Medium Shading 1 Accent 5" w:semiHidden="0" w:uiPriority="63" w:unhideWhenUsed="0"/>
-    <w:lsdException w:name="Medium Shading 2 Accent 5" w:semiHidden="0" w:uiPriority="64" w:unhideWhenUsed="0"/>
-    <w:lsdException w:name="Medium List 1 Accent 5" w:semiHidden="0" w:uiPriority="65" w:unhideWhenUsed="0"/>
-    <w:lsdException w:name="Medium List 2 Accent 5" w:semiHidden="0" w:uiPriority="66" w:unhideWhenUsed="0"/>
-    <w:lsdException w:name="Medium Grid 1 Accent 5" w:semiHidden="0" w:uiPriority="67" w:unhideWhenUsed="0"/>
-    <w:lsdException w:name="Medium Grid 2 Accent 5" w:semiHidden="0" w:uiPriority="68" w:unhideWhenUsed="0"/>
-    <w:lsdException w:name="Medium Grid 3 Accent 5" w:semiHidden="0" w:uiPriority="69" w:unhideWhenUsed="0"/>
-    <w:lsdException w:name="Dark List Accent 5" w:semiHidden="0" w:uiPriority="70" w:unhideWhenUsed="0"/>
-    <w:lsdException w:name="Colorful Shading Accent 5" w:semiHidden="0" w:uiPriority="71" w:unhideWhenUsed="0"/>
-    <w:lsdException w:name="Colorful List Accent 5" w:semiHidden="0" w:uiPriority="72" w:unhideWhenUsed="0"/>
-    <w:lsdException w:name="Colorful Grid Accent 5" w:semiHidden="0" w:uiPriority="73" w:unhideWhenUsed="0"/>
-    <w:lsdException w:name="Light Shading Accent 6" w:semiHidden="0" w:uiPriority="60" w:unhideWhenUsed="0"/>
-    <w:lsdException w:name="Light List Accent 6" w:semiHidden="0" w:uiPriority="61" w:unhideWhenUsed="0"/>
-    <w:lsdException w:name="Light Grid Accent 6" w:semiHidden="0" w:uiPriority="62" w:unhideWhenUsed="0"/>
-    <w:lsdException w:name="Medium Shading 1 Accent 6" w:semiHidden="0" w:uiPriority="63" w:unhideWhenUsed="0"/>
-    <w:lsdException w:name="Medium Shading 2 Accent 6" w:semiHidden="0" w:uiPriority="64" w:unhideWhenUsed="0"/>
-    <w:lsdException w:name="Medium List 1 Accent 6" w:semiHidden="0" w:uiPriority="65" w:unhideWhenUsed="0"/>
-    <w:lsdException w:name="Medium List 2 Accent 6" w:semiHidden="0" w:uiPriority="66" w:unhideWhenUsed="0"/>
-    <w:lsdException w:name="Medium Grid 1 Accent 6" w:semiHidden="0" w:uiPriority="67" w:unhideWhenUsed="0"/>
-    <w:lsdException w:name="Medium Grid 2 Accent 6" w:semiHidden="0" w:uiPriority="68" w:unhideWhenUsed="0"/>
-    <w:lsdException w:name="Medium Grid 3 Accent 6" w:semiHidden="0" w:uiPriority="69" w:unhideWhenUsed="0"/>
-    <w:lsdException w:name="Dark List Accent 6" w:semiHidden="0" w:uiPriority="70" w:unhideWhenUsed="0"/>
-    <w:lsdException w:name="Colorful Shading Accent 6" w:semiHidden="0" w:uiPriority="71" w:unhideWhenUsed="0"/>
-    <w:lsdException w:name="Colorful List Accent 6" w:semiHidden="0" w:uiPriority="72" w:unhideWhenUsed="0"/>
-    <w:lsdException w:name="Colorful Grid Accent 6" w:semiHidden="0" w:uiPriority="73" w:unhideWhenUsed="0"/>
-    <w:lsdException w:name="Subtle Emphasis" w:semiHidden="0" w:uiPriority="19" w:unhideWhenUsed="0" w:qFormat="1"/>
-    <w:lsdException w:name="Intense Emphasis" w:semiHidden="0" w:uiPriority="21" w:unhideWhenUsed="0" w:qFormat="1"/>
-    <w:lsdException w:name="Subtle Reference" w:semiHidden="0" w:uiPriority="31" w:unhideWhenUsed="0" w:qFormat="1"/>
-    <w:lsdException w:name="Intense Reference" w:semiHidden="0" w:uiPriority="32" w:unhideWhenUsed="0" w:qFormat="1"/>
-    <w:lsdException w:name="Book Title" w:semiHidden="0" w:uiPriority="33" w:unhideWhenUsed="0" w:qFormat="1"/>
-    <w:lsdException w:name="Bibliography" w:uiPriority="37"/>
-    <w:lsdException w:name="TOC Heading" w:uiPriority="39" w:qFormat="1"/>
+  <w:latentStyles w:defLockedState="0" w:defUIPriority="99" w:defSemiHidden="0" w:defUnhideWhenUsed="0" w:defQFormat="0" w:count="382">
+    <w:lsdException w:name="Normal" w:uiPriority="0" w:qFormat="1"/>
+    <w:lsdException w:name="heading 1" w:uiPriority="9" w:qFormat="1"/>
+    <w:lsdException w:name="heading 2" w:semiHidden="1" w:uiPriority="9" w:unhideWhenUsed="1" w:qFormat="1"/>
+    <w:lsdException w:name="heading 3" w:semiHidden="1" w:uiPriority="9" w:unhideWhenUsed="1" w:qFormat="1"/>
+    <w:lsdException w:name="heading 4" w:semiHidden="1" w:uiPriority="9" w:unhideWhenUsed="1" w:qFormat="1"/>
+    <w:lsdException w:name="heading 5" w:semiHidden="1" w:uiPriority="9" w:unhideWhenUsed="1" w:qFormat="1"/>
+    <w:lsdException w:name="heading 6" w:semiHidden="1" w:uiPriority="9" w:unhideWhenUsed="1" w:qFormat="1"/>
+    <w:lsdException w:name="heading 7" w:semiHidden="1" w:uiPriority="9" w:unhideWhenUsed="1" w:qFormat="1"/>
+    <w:lsdException w:name="heading 8" w:semiHidden="1" w:uiPriority="9" w:unhideWhenUsed="1" w:qFormat="1"/>
+    <w:lsdException w:name="heading 9" w:semiHidden="1" w:uiPriority="9" w:unhideWhenUsed="1" w:qFormat="1"/>
+    <w:lsdException w:name="index 1" w:semiHidden="1" w:unhideWhenUsed="1"/>
+    <w:lsdException w:name="index 2" w:semiHidden="1" w:unhideWhenUsed="1"/>
+    <w:lsdException w:name="index 3" w:semiHidden="1" w:unhideWhenUsed="1"/>
+    <w:lsdException w:name="index 4" w:semiHidden="1" w:unhideWhenUsed="1"/>
+    <w:lsdException w:name="index 5" w:semiHidden="1" w:unhideWhenUsed="1"/>
+    <w:lsdException w:name="index 6" w:semiHidden="1" w:unhideWhenUsed="1"/>
+    <w:lsdException w:name="index 7" w:semiHidden="1" w:unhideWhenUsed="1"/>
+    <w:lsdException w:name="index 8" w:semiHidden="1" w:unhideWhenUsed="1"/>
+    <w:lsdException w:name="index 9" w:semiHidden="1" w:unhideWhenUsed="1"/>
+    <w:lsdException w:name="toc 1" w:semiHidden="1" w:uiPriority="39" w:unhideWhenUsed="1"/>
+    <w:lsdException w:name="toc 2" w:semiHidden="1" w:uiPriority="39" w:unhideWhenUsed="1"/>
+    <w:lsdException w:name="toc 3" w:semiHidden="1" w:uiPriority="39" w:unhideWhenUsed="1"/>
+    <w:lsdException w:name="toc 4" w:semiHidden="1" w:uiPriority="39" w:unhideWhenUsed="1"/>
+    <w:lsdException w:name="toc 5" w:semiHidden="1" w:uiPriority="39" w:unhideWhenUsed="1"/>
+    <w:lsdException w:name="toc 6" w:semiHidden="1" w:uiPriority="39" w:unhideWhenUsed="1"/>
+    <w:lsdException w:name="toc 7" w:semiHidden="1" w:uiPriority="39" w:unhideWhenUsed="1"/>
+    <w:lsdException w:name="toc 8" w:semiHidden="1" w:uiPriority="39" w:unhideWhenUsed="1"/>
+    <w:lsdException w:name="toc 9" w:semiHidden="1" w:uiPriority="39" w:unhideWhenUsed="1"/>
+    <w:lsdException w:name="Normal Indent" w:semiHidden="1" w:unhideWhenUsed="1"/>
+    <w:lsdException w:name="footnote text" w:semiHidden="1" w:unhideWhenUsed="1"/>
+    <w:lsdException w:name="annotation text" w:semiHidden="1" w:unhideWhenUsed="1"/>
+    <w:lsdException w:name="header" w:semiHidden="1" w:unhideWhenUsed="1"/>
+    <w:lsdException w:name="footer" w:semiHidden="1" w:unhideWhenUsed="1"/>
+    <w:lsdException w:name="index heading" w:semiHidden="1" w:unhideWhenUsed="1"/>
+    <w:lsdException w:name="caption" w:semiHidden="1" w:uiPriority="35" w:unhideWhenUsed="1" w:qFormat="1"/>
+    <w:lsdException w:name="table of figures" w:semiHidden="1" w:unhideWhenUsed="1"/>
+    <w:lsdException w:name="envelope address" w:semiHidden="1" w:unhideWhenUsed="1"/>
+    <w:lsdException w:name="envelope return" w:semiHidden="1" w:unhideWhenUsed="1"/>
+    <w:lsdException w:name="footnote reference" w:semiHidden="1" w:unhideWhenUsed="1"/>
+    <w:lsdException w:name="annotation reference" w:semiHidden="1" w:unhideWhenUsed="1"/>
+    <w:lsdException w:name="line number" w:semiHidden="1" w:unhideWhenUsed="1"/>
+    <w:lsdException w:name="page number" w:semiHidden="1" w:unhideWhenUsed="1"/>
+    <w:lsdException w:name="endnote reference" w:semiHidden="1" w:unhideWhenUsed="1"/>
+    <w:lsdException w:name="endnote text" w:semiHidden="1" w:unhideWhenUsed="1"/>
+    <w:lsdException w:name="table of authorities" w:semiHidden="1" w:unhideWhenUsed="1"/>
+    <w:lsdException w:name="macro" w:semiHidden="1" w:unhideWhenUsed="1"/>
+    <w:lsdException w:name="toa heading" w:semiHidden="1" w:unhideWhenUsed="1"/>
+    <w:lsdException w:name="List" w:semiHidden="1" w:unhideWhenUsed="1"/>
+    <w:lsdException w:name="List Bullet" w:semiHidden="1" w:unhideWhenUsed="1"/>
+    <w:lsdException w:name="List Number" w:semiHidden="1" w:unhideWhenUsed="1"/>
+    <w:lsdException w:name="List 2" w:semiHidden="1" w:unhideWhenUsed="1"/>
+    <w:lsdException w:name="List 3" w:semiHidden="1" w:unhideWhenUsed="1"/>
+    <w:lsdException w:name="List 4" w:semiHidden="1" w:unhideWhenUsed="1"/>
+    <w:lsdException w:name="List 5" w:semiHidden="1" w:unhideWhenUsed="1"/>
+    <w:lsdException w:name="List Bullet 2" w:semiHidden="1" w:unhideWhenUsed="1"/>
+    <w:lsdException w:name="List Bullet 3" w:semiHidden="1" w:unhideWhenUsed="1"/>
+    <w:lsdException w:name="List Bullet 4" w:semiHidden="1" w:unhideWhenUsed="1"/>
+    <w:lsdException w:name="List Bullet 5" w:semiHidden="1" w:unhideWhenUsed="1"/>
+    <w:lsdException w:name="List Number 2" w:semiHidden="1" w:unhideWhenUsed="1"/>
+    <w:lsdException w:name="List Number 3" w:semiHidden="1" w:unhideWhenUsed="1"/>
+    <w:lsdException w:name="List Number 4" w:semiHidden="1" w:unhideWhenUsed="1"/>
+    <w:lsdException w:name="List Number 5" w:semiHidden="1" w:unhideWhenUsed="1"/>
+    <w:lsdException w:name="Title" w:uiPriority="10" w:qFormat="1"/>
+    <w:lsdException w:name="Closing" w:semiHidden="1" w:unhideWhenUsed="1"/>
+    <w:lsdException w:name="Signature" w:semiHidden="1" w:unhideWhenUsed="1"/>
+    <w:lsdException w:name="Default Paragraph Font" w:semiHidden="1" w:uiPriority="1" w:unhideWhenUsed="1"/>
+    <w:lsdException w:name="Body Text" w:semiHidden="1" w:unhideWhenUsed="1"/>
+    <w:lsdException w:name="Body Text Indent" w:semiHidden="1" w:unhideWhenUsed="1"/>
+    <w:lsdException w:name="List Continue" w:semiHidden="1" w:unhideWhenUsed="1"/>
+    <w:lsdException w:name="List Continue 2" w:semiHidden="1" w:unhideWhenUsed="1"/>
+    <w:lsdException w:name="List Continue 3" w:semiHidden="1" w:unhideWhenUsed="1"/>
+    <w:lsdException w:name="List Continue 4" w:semiHidden="1" w:unhideWhenUsed="1"/>
+    <w:lsdException w:name="List Continue 5" w:semiHidden="1" w:unhideWhenUsed="1"/>
+    <w:lsdException w:name="Message Header" w:semiHidden="1" w:unhideWhenUsed="1"/>
+    <w:lsdException w:name="Subtitle" w:uiPriority="11" w:qFormat="1"/>
+    <w:lsdException w:name="Salutation" w:semiHidden="1" w:unhideWhenUsed="1"/>
+    <w:lsdException w:name="Date" w:semiHidden="1" w:unhideWhenUsed="1"/>
+    <w:lsdException w:name="Body Text First Indent" w:semiHidden="1" w:unhideWhenUsed="1"/>
+    <w:lsdException w:name="Body Text First Indent 2" w:semiHidden="1" w:unhideWhenUsed="1"/>
+    <w:lsdException w:name="Note Heading" w:semiHidden="1" w:unhideWhenUsed="1"/>
+    <w:lsdException w:name="Body Text 2" w:semiHidden="1" w:unhideWhenUsed="1"/>
+    <w:lsdException w:name="Body Text 3" w:semiHidden="1" w:unhideWhenUsed="1"/>
+    <w:lsdException w:name="Body Text Indent 2" w:semiHidden="1" w:unhideWhenUsed="1"/>
+    <w:lsdException w:name="Body Text Indent 3" w:semiHidden="1" w:unhideWhenUsed="1"/>
+    <w:lsdException w:name="Block Text" w:semiHidden="1" w:unhideWhenUsed="1"/>
+    <w:lsdException w:name="Hyperlink" w:semiHidden="1" w:unhideWhenUsed="1"/>
+    <w:lsdException w:name="FollowedHyperlink" w:semiHidden="1" w:unhideWhenUsed="1"/>
+    <w:lsdException w:name="Strong" w:uiPriority="22" w:qFormat="1"/>
+    <w:lsdException w:name="Emphasis" w:uiPriority="20" w:qFormat="1"/>
+    <w:lsdException w:name="Document Map" w:semiHidden="1" w:unhideWhenUsed="1"/>
+    <w:lsdException w:name="Plain Text" w:semiHidden="1" w:unhideWhenUsed="1"/>
+    <w:lsdException w:name="E-mail Signature" w:semiHidden="1" w:unhideWhenUsed="1"/>
+    <w:lsdException w:name="HTML Top of Form" w:semiHidden="1" w:unhideWhenUsed="1"/>
+    <w:lsdException w:name="HTML Bottom of Form" w:semiHidden="1" w:unhideWhenUsed="1"/>
+    <w:lsdException w:name="Normal (Web)" w:semiHidden="1" w:unhideWhenUsed="1"/>
+    <w:lsdException w:name="HTML Acronym" w:semiHidden="1" w:unhideWhenUsed="1"/>
+    <w:lsdException w:name="HTML Address" w:semiHidden="1" w:unhideWhenUsed="1"/>
+    <w:lsdException w:name="HTML Cite" w:semiHidden="1" w:unhideWhenUsed="1"/>
+    <w:lsdException w:name="HTML Code" w:semiHidden="1" w:unhideWhenUsed="1"/>
+    <w:lsdException w:name="HTML Definition" w:semiHidden="1" w:unhideWhenUsed="1"/>
+    <w:lsdException w:name="HTML Keyboard" w:semiHidden="1" w:unhideWhenUsed="1"/>
+    <w:lsdException w:name="HTML Preformatted" w:semiHidden="1" w:unhideWhenUsed="1"/>
+    <w:lsdException w:name="HTML Sample" w:semiHidden="1" w:unhideWhenUsed="1"/>
+    <w:lsdException w:name="HTML Typewriter" w:semiHidden="1" w:unhideWhenUsed="1"/>
+    <w:lsdException w:name="HTML Variable" w:semiHidden="1" w:unhideWhenUsed="1"/>
+    <w:lsdException w:name="Normal Table" w:semiHidden="1" w:unhideWhenUsed="1"/>
+    <w:lsdException w:name="annotation subject" w:semiHidden="1" w:unhideWhenUsed="1"/>
+    <w:lsdException w:name="No List" w:semiHidden="1" w:unhideWhenUsed="1"/>
+    <w:lsdException w:name="Outline List 1" w:semiHidden="1" w:unhideWhenUsed="1"/>
+    <w:lsdException w:name="Outline List 2" w:semiHidden="1" w:unhideWhenUsed="1"/>
+    <w:lsdException w:name="Outline List 3" w:semiHidden="1" w:unhideWhenUsed="1"/>
+    <w:lsdException w:name="Table Simple 1" w:semiHidden="1" w:unhideWhenUsed="1"/>
+    <w:lsdException w:name="Table Simple 2" w:semiHidden="1" w:unhideWhenUsed="1"/>
+    <w:lsdException w:name="Table Simple 3" w:semiHidden="1" w:unhideWhenUsed="1"/>
+    <w:lsdException w:name="Table Classic 1" w:semiHidden="1" w:unhideWhenUsed="1"/>
+    <w:lsdException w:name="Table Classic 2" w:semiHidden="1" w:unhideWhenUsed="1"/>
+    <w:lsdException w:name="Table Classic 3" w:semiHidden="1" w:unhideWhenUsed="1"/>
+    <w:lsdException w:name="Table Classic 4" w:semiHidden="1" w:unhideWhenUsed="1"/>
+    <w:lsdException w:name="Table Colorful 1" w:semiHidden="1" w:unhideWhenUsed="1"/>
+    <w:lsdException w:name="Table Colorful 2" w:semiHidden="1" w:unhideWhenUsed="1"/>
+    <w:lsdException w:name="Table Colorful 3" w:semiHidden="1" w:unhideWhenUsed="1"/>
+    <w:lsdException w:name="Table Columns 1" w:semiHidden="1" w:unhideWhenUsed="1"/>
+    <w:lsdException w:name="Table Columns 2" w:semiHidden="1" w:unhideWhenUsed="1"/>
+    <w:lsdException w:name="Table Columns 3" w:semiHidden="1" w:unhideWhenUsed="1"/>
+    <w:lsdException w:name="Table Columns 4" w:semiHidden="1" w:unhideWhenUsed="1"/>
+    <w:lsdException w:name="Table Columns 5" w:semiHidden="1" w:unhideWhenUsed="1"/>
+    <w:lsdException w:name="Table Grid 1" w:semiHidden="1" w:unhideWhenUsed="1"/>
+    <w:lsdException w:name="Table Grid 2" w:semiHidden="1" w:unhideWhenUsed="1"/>
+    <w:lsdException w:name="Table Grid 3" w:semiHidden="1" w:unhideWhenUsed="1"/>
+    <w:lsdException w:name="Table Grid 4" w:semiHidden="1" w:unhideWhenUsed="1"/>
+    <w:lsdException w:name="Table Grid 5" w:semiHidden="1" w:unhideWhenUsed="1"/>
+    <w:lsdException w:name="Table Grid 6" w:semiHidden="1" w:unhideWhenUsed="1"/>
+    <w:lsdException w:name="Table Grid 7" w:semiHidden="1" w:unhideWhenUsed="1"/>
+    <w:lsdException w:name="Table Grid 8" w:semiHidden="1" w:unhideWhenUsed="1"/>
+    <w:lsdException w:name="Table List 1" w:semiHidden="1" w:unhideWhenUsed="1"/>
+    <w:lsdException w:name="Table List 2" w:semiHidden="1" w:unhideWhenUsed="1"/>
+    <w:lsdException w:name="Table List 3" w:semiHidden="1" w:unhideWhenUsed="1"/>
+    <w:lsdException w:name="Table List 4" w:semiHidden="1" w:unhideWhenUsed="1"/>
+    <w:lsdException w:name="Table List 5" w:semiHidden="1" w:unhideWhenUsed="1"/>
+    <w:lsdException w:name="Table List 6" w:semiHidden="1" w:unhideWhenUsed="1"/>
+    <w:lsdException w:name="Table List 7" w:semiHidden="1" w:unhideWhenUsed="1"/>
+    <w:lsdException w:name="Table List 8" w:semiHidden="1" w:unhideWhenUsed="1"/>
+    <w:lsdException w:name="Table 3D effects 1" w:semiHidden="1" w:unhideWhenUsed="1"/>
+    <w:lsdException w:name="Table 3D effects 2" w:semiHidden="1" w:unhideWhenUsed="1"/>
+    <w:lsdException w:name="Table 3D effects 3" w:semiHidden="1" w:unhideWhenUsed="1"/>
+    <w:lsdException w:name="Table Contemporary" w:semiHidden="1" w:unhideWhenUsed="1"/>
+    <w:lsdException w:name="Table Elegant" w:semiHidden="1" w:unhideWhenUsed="1"/>
+    <w:lsdException w:name="Table Professional" w:semiHidden="1" w:unhideWhenUsed="1"/>
+    <w:lsdException w:name="Table Subtle 1" w:semiHidden="1" w:unhideWhenUsed="1"/>
+    <w:lsdException w:name="Table Subtle 2" w:semiHidden="1" w:unhideWhenUsed="1"/>
+    <w:lsdException w:name="Table Web 1" w:semiHidden="1" w:unhideWhenUsed="1"/>
+    <w:lsdException w:name="Table Web 2" w:semiHidden="1" w:unhideWhenUsed="1"/>
+    <w:lsdException w:name="Table Web 3" w:semiHidden="1" w:unhideWhenUsed="1"/>
+    <w:lsdException w:name="Balloon Text" w:semiHidden="1" w:unhideWhenUsed="1"/>
+    <w:lsdException w:name="Table Grid" w:uiPriority="59"/>
+    <w:lsdException w:name="Table Theme" w:semiHidden="1" w:unhideWhenUsed="1"/>
+    <w:lsdException w:name="Placeholder Text" w:semiHidden="1"/>
+    <w:lsdException w:name="No Spacing" w:uiPriority="1" w:qFormat="1"/>
+    <w:lsdException w:name="Light Shading" w:uiPriority="60"/>
+    <w:lsdException w:name="Light List" w:uiPriority="61"/>
+    <w:lsdException w:name="Light Grid" w:uiPriority="62"/>
+    <w:lsdException w:name="Medium Shading 1" w:uiPriority="63"/>
+    <w:lsdException w:name="Medium Shading 2" w:uiPriority="64"/>
+    <w:lsdException w:name="Medium List 1" w:uiPriority="65"/>
+    <w:lsdException w:name="Medium List 2" w:uiPriority="66"/>
+    <w:lsdException w:name="Medium Grid 1" w:uiPriority="67"/>
+    <w:lsdException w:name="Medium Grid 2" w:uiPriority="68"/>
+    <w:lsdException w:name="Medium Grid 3" w:uiPriority="69"/>
+    <w:lsdException w:name="Dark List" w:uiPriority="70"/>
+    <w:lsdException w:name="Colorful Shading" w:uiPriority="71"/>
+    <w:lsdException w:name="Colorful List" w:uiPriority="72"/>
+    <w:lsdException w:name="Colorful Grid" w:uiPriority="73"/>
+    <w:lsdException w:name="Light Shading Accent 1" w:uiPriority="60"/>
+    <w:lsdException w:name="Light List Accent 1" w:uiPriority="61"/>
+    <w:lsdException w:name="Light Grid Accent 1" w:uiPriority="62"/>
+    <w:lsdException w:name="Medium Shading 1 Accent 1" w:uiPriority="63"/>
+    <w:lsdException w:name="Medium Shading 2 Accent 1" w:uiPriority="64"/>
+    <w:lsdException w:name="Medium List 1 Accent 1" w:uiPriority="65"/>
+    <w:lsdException w:name="Revision" w:semiHidden="1"/>
+    <w:lsdException w:name="List Paragraph" w:uiPriority="34" w:qFormat="1"/>
+    <w:lsdException w:name="Quote" w:uiPriority="29" w:qFormat="1"/>
+    <w:lsdException w:name="Intense Quote" w:uiPriority="30" w:qFormat="1"/>
+    <w:lsdException w:name="Medium List 2 Accent 1" w:uiPriority="66"/>
+    <w:lsdException w:name="Medium Grid 1 Accent 1" w:uiPriority="67"/>
+    <w:lsdException w:name="Medium Grid 2 Accent 1" w:uiPriority="68"/>
+    <w:lsdException w:name="Medium Grid 3 Accent 1" w:uiPriority="69"/>
+    <w:lsdException w:name="Dark List Accent 1" w:uiPriority="70"/>
+    <w:lsdException w:name="Colorful Shading Accent 1" w:uiPriority="71"/>
+    <w:lsdException w:name="Colorful List Accent 1" w:uiPriority="72"/>
+    <w:lsdException w:name="Colorful Grid Accent 1" w:uiPriority="73"/>
+    <w:lsdException w:name="Light Shading Accent 2" w:uiPriority="60"/>
+    <w:lsdException w:name="Light List Accent 2" w:uiPriority="61"/>
+    <w:lsdException w:name="Light Grid Accent 2" w:uiPriority="62"/>
+    <w:lsdException w:name="Medium Shading 1 Accent 2" w:uiPriority="63"/>
+    <w:lsdException w:name="Medium Shading 2 Accent 2" w:uiPriority="64"/>
+    <w:lsdException w:name="Medium List 1 Accent 2" w:uiPriority="65"/>
+    <w:lsdException w:name="Medium List 2 Accent 2" w:uiPriority="66"/>
+    <w:lsdException w:name="Medium Grid 1 Accent 2" w:uiPriority="67"/>
+    <w:lsdException w:name="Medium Grid 2 Accent 2" w:uiPriority="68"/>
+    <w:lsdException w:name="Medium Grid 3 Accent 2" w:uiPriority="69"/>
+    <w:lsdException w:name="Dark List Accent 2" w:uiPriority="70"/>
+    <w:lsdException w:name="Colorful Shading Accent 2" w:uiPriority="71"/>
+    <w:lsdException w:name="Colorful List Accent 2" w:uiPriority="72"/>
+    <w:lsdException w:name="Colorful Grid Accent 2" w:uiPriority="73"/>
+    <w:lsdException w:name="Light Shading Accent 3" w:uiPriority="60"/>
+    <w:lsdException w:name="Light List Accent 3" w:uiPriority="61"/>
+    <w:lsdException w:name="Light Grid Accent 3" w:uiPriority="62"/>
+    <w:lsdException w:name="Medium Shading 1 Accent 3" w:uiPriority="63"/>
+    <w:lsdException w:name="Medium Shading 2 Accent 3" w:uiPriority="64"/>
+    <w:lsdException w:name="Medium List 1 Accent 3" w:uiPriority="65"/>
+    <w:lsdException w:name="Medium List 2 Accent 3" w:uiPriority="66"/>
+    <w:lsdException w:name="Medium Grid 1 Accent 3" w:uiPriority="67"/>
+    <w:lsdException w:name="Medium Grid 2 Accent 3" w:uiPriority="68"/>
+    <w:lsdException w:name="Medium Grid 3 Accent 3" w:uiPriority="69"/>
+    <w:lsdException w:name="Dark List Accent 3" w:uiPriority="70"/>
+    <w:lsdException w:name="Colorful Shading Accent 3" w:uiPriority="71"/>
+    <w:lsdException w:name="Colorful List Accent 3" w:uiPriority="72"/>
+    <w:lsdException w:name="Colorful Grid Accent 3" w:uiPriority="73"/>
+    <w:lsdException w:name="Light Shading Accent 4" w:uiPriority="60"/>
+    <w:lsdException w:name="Light List Accent 4" w:uiPriority="61"/>
+    <w:lsdException w:name="Light Grid Accent 4" w:uiPriority="62"/>
+    <w:lsdException w:name="Medium Shading 1 Accent 4" w:uiPriority="63"/>
+    <w:lsdException w:name="Medium Shading 2 Accent 4" w:uiPriority="64"/>
+    <w:lsdException w:name="Medium List 1 Accent 4" w:uiPriority="65"/>
+    <w:lsdException w:name="Medium List 2 Accent 4" w:uiPriority="66"/>
+    <w:lsdException w:name="Medium Grid 1 Accent 4" w:uiPriority="67"/>
+    <w:lsdException w:name="Medium Grid 2 Accent 4" w:uiPriority="68"/>
+    <w:lsdException w:name="Medium Grid 3 Accent 4" w:uiPriority="69"/>
+    <w:lsdException w:name="Dark List Accent 4" w:uiPriority="70"/>
+    <w:lsdException w:name="Colorful Shading Accent 4" w:uiPriority="71"/>
+    <w:lsdException w:name="Colorful List Accent 4" w:uiPriority="72"/>
+    <w:lsdException w:name="Colorful Grid Accent 4" w:uiPriority="73"/>
+    <w:lsdException w:name="Light Shading Accent 5" w:uiPriority="60"/>
+    <w:lsdException w:name="Light List Accent 5" w:uiPriority="61"/>
+    <w:lsdException w:name="Light Grid Accent 5" w:uiPriority="62"/>
+    <w:lsdException w:name="Medium Shading 1 Accent 5" w:uiPriority="63"/>
+    <w:lsdException w:name="Medium Shading 2 Accent 5" w:uiPriority="64"/>
+    <w:lsdException w:name="Medium List 1 Accent 5" w:uiPriority="65"/>
+    <w:lsdException w:name="Medium List 2 Accent 5" w:uiPriority="66"/>
+    <w:lsdException w:name="Medium Grid 1 Accent 5" w:uiPriority="67"/>
+    <w:lsdException w:name="Medium Grid 2 Accent 5" w:uiPriority="68"/>
+    <w:lsdException w:name="Medium Grid 3 Accent 5" w:uiPriority="69"/>
+    <w:lsdException w:name="Dark List Accent 5" w:uiPriority="70"/>
+    <w:lsdException w:name="Colorful Shading Accent 5" w:uiPriority="71"/>
+    <w:lsdException w:name="Colorful List Accent 5" w:uiPriority="72"/>
+    <w:lsdException w:name="Colorful Grid Accent 5" w:uiPriority="73"/>
+    <w:lsdException w:name="Light Shading Accent 6" w:uiPriority="60"/>
+    <w:lsdException w:name="Light List Accent 6" w:uiPriority="61"/>
+    <w:lsdException w:name="Light Grid Accent 6" w:uiPriority="62"/>
+    <w:lsdException w:name="Medium Shading 1 Accent 6" w:uiPriority="63"/>
+    <w:lsdException w:name="Medium Shading 2 Accent 6" w:uiPriority="64"/>
+    <w:lsdException w:name="Medium List 1 Accent 6" w:uiPriority="65"/>
+    <w:lsdException w:name="Medium List 2 Accent 6" w:uiPriority="66"/>
+    <w:lsdException w:name="Medium Grid 1 Accent 6" w:uiPriority="67"/>
+    <w:lsdException w:name="Medium Grid 2 Accent 6" w:uiPriority="68"/>
+    <w:lsdException w:name="Medium Grid 3 Accent 6" w:uiPriority="69"/>
+    <w:lsdException w:name="Dark List Accent 6" w:uiPriority="70"/>
+    <w:lsdException w:name="Colorful Shading Accent 6" w:uiPriority="71"/>
+    <w:lsdException w:name="Colorful List Accent 6" w:uiPriority="72"/>
+    <w:lsdException w:name="Colorful Grid Accent 6" w:uiPriority="73"/>
+    <w:lsdException w:name="Subtle Emphasis" w:uiPriority="19" w:qFormat="1"/>
+    <w:lsdException w:name="Intense Emphasis" w:uiPriority="21" w:qFormat="1"/>
+    <w:lsdException w:name="Subtle Reference" w:uiPriority="31" w:qFormat="1"/>
+    <w:lsdException w:name="Intense Reference" w:uiPriority="32" w:qFormat="1"/>
+    <w:lsdException w:name="Book Title" w:uiPriority="33" w:qFormat="1"/>
+    <w:lsdException w:name="Bibliography" w:semiHidden="1" w:uiPriority="37" w:unhideWhenUsed="1"/>
+    <w:lsdException w:name="TOC Heading" w:semiHidden="1" w:uiPriority="39" w:unhideWhenUsed="1" w:qFormat="1"/>
+    <w:lsdException w:name="Plain Table 1" w:uiPriority="41"/>
+    <w:lsdException w:name="Plain Table 2" w:uiPriority="42"/>
+    <w:lsdException w:name="Plain Table 3" w:uiPriority="43"/>
+    <w:lsdException w:name="Plain Table 4" w:uiPriority="44"/>
+    <w:lsdException w:name="Plain Table 5" w:uiPriority="45"/>
+    <w:lsdException w:name="Grid Table Light" w:uiPriority="40"/>
+    <w:lsdException w:name="Grid Table 1 Light" w:uiPriority="46"/>
+    <w:lsdException w:name="Grid Table 2" w:uiPriority="47"/>
+    <w:lsdException w:name="Grid Table 3" w:uiPriority="48"/>
+    <w:lsdException w:name="Grid Table 4" w:uiPriority="49"/>
+    <w:lsdException w:name="Grid Table 5 Dark" w:uiPriority="50"/>
+    <w:lsdException w:name="Grid Table 6 Colorful" w:uiPriority="51"/>
+    <w:lsdException w:name="Grid Table 7 Colorful" w:uiPriority="52"/>
+    <w:lsdException w:name="Grid Table 1 Light Accent 1" w:uiPriority="46"/>
+    <w:lsdException w:name="Grid Table 2 Accent 1" w:uiPriority="47"/>
+    <w:lsdException w:name="Grid Table 3 Accent 1" w:uiPriority="48"/>
+    <w:lsdException w:name="Grid Table 4 Accent 1" w:uiPriority="49"/>
+    <w:lsdException w:name="Grid Table 5 Dark Accent 1" w:uiPriority="50"/>
+    <w:lsdException w:name="Grid Table 6 Colorful Accent 1" w:uiPriority="51"/>
+    <w:lsdException w:name="Grid Table 7 Colorful Accent 1" w:uiPriority="52"/>
+    <w:lsdException w:name="Grid Table 1 Light Accent 2" w:uiPriority="46"/>
+    <w:lsdException w:name="Grid Table 2 Accent 2" w:uiPriority="47"/>
+    <w:lsdException w:name="Grid Table 3 Accent 2" w:uiPriority="48"/>
+    <w:lsdException w:name="Grid Table 4 Accent 2" w:uiPriority="49"/>
+    <w:lsdException w:name="Grid Table 5 Dark Accent 2" w:uiPriority="50"/>
+    <w:lsdException w:name="Grid Table 6 Colorful Accent 2" w:uiPriority="51"/>
+    <w:lsdException w:name="Grid Table 7 Colorful Accent 2" w:uiPriority="52"/>
+    <w:lsdException w:name="Grid Table 1 Light Accent 3" w:uiPriority="46"/>
+    <w:lsdException w:name="Grid Table 2 Accent 3" w:uiPriority="47"/>
+    <w:lsdException w:name="Grid Table 3 Accent 3" w:uiPriority="48"/>
+    <w:lsdException w:name="Grid Table 4 Accent 3" w:uiPriority="49"/>
+    <w:lsdException w:name="Grid Table 5 Dark Accent 3" w:uiPriority="50"/>
+    <w:lsdException w:name="Grid Table 6 Colorful Accent 3" w:uiPriority="51"/>
+    <w:lsdException w:name="Grid Table 7 Colorful Accent 3" w:uiPriority="52"/>
+    <w:lsdException w:name="Grid Table 1 Light Accent 4" w:uiPriority="46"/>
+    <w:lsdException w:name="Grid Table 2 Accent 4" w:uiPriority="47"/>
+    <w:lsdException w:name="Grid Table 3 Accent 4" w:uiPriority="48"/>
+    <w:lsdException w:name="Grid Table 4 Accent 4" w:uiPriority="49"/>
+    <w:lsdException w:name="Grid Table 5 Dark Accent 4" w:uiPriority="50"/>
+    <w:lsdException w:name="Grid Table 6 Colorful Accent 4" w:uiPriority="51"/>
+    <w:lsdException w:name="Grid Table 7 Colorful Accent 4" w:uiPriority="52"/>
+    <w:lsdException w:name="Grid Table 1 Light Accent 5" w:uiPriority="46"/>
+    <w:lsdException w:name="Grid Table 2 Accent 5" w:uiPriority="47"/>
+    <w:lsdException w:name="Grid Table 3 Accent 5" w:uiPriority="48"/>
+    <w:lsdException w:name="Grid Table 4 Accent 5" w:uiPriority="49"/>
+    <w:lsdException w:name="Grid Table 5 Dark Accent 5" w:uiPriority="50"/>
+    <w:lsdException w:name="Grid Table 6 Colorful Accent 5" w:uiPriority="51"/>
+    <w:lsdException w:name="Grid Table 7 Colorful Accent 5" w:uiPriority="52"/>
+    <w:lsdException w:name="Grid Table 1 Light Accent 6" w:uiPriority="46"/>
+    <w:lsdException w:name="Grid Table 2 Accent 6" w:uiPriority="47"/>
+    <w:lsdException w:name="Grid Table 3 Accent 6" w:uiPriority="48"/>
+    <w:lsdException w:name="Grid Table 4 Accent 6" w:uiPriority="49"/>
+    <w:lsdException w:name="Grid Table 5 Dark Accent 6" w:uiPriority="50"/>
+    <w:lsdException w:name="Grid Table 6 Colorful Accent 6" w:uiPriority="51"/>
+    <w:lsdException w:name="Grid Table 7 Colorful Accent 6" w:uiPriority="52"/>
+    <w:lsdException w:name="List Table 1 Light" w:uiPriority="46"/>
+    <w:lsdException w:name="List Table 2" w:uiPriority="47"/>
+    <w:lsdException w:name="List Table 3" w:uiPriority="48"/>
+    <w:lsdException w:name="List Table 4" w:uiPriority="49"/>
+    <w:lsdException w:name="List Table 5 Dark" w:uiPriority="50"/>
+    <w:lsdException w:name="List Table 6 Colorful" w:uiPriority="51"/>
+    <w:lsdException w:name="List Table 7 Colorful" w:uiPriority="52"/>
+    <w:lsdException w:name="List Table 1 Light Accent 1" w:uiPriority="46"/>
+    <w:lsdException w:name="List Table 2 Accent 1" w:uiPriority="47"/>
+    <w:lsdException w:name="List Table 3 Accent 1" w:uiPriority="48"/>
+    <w:lsdException w:name="List Table 4 Accent 1" w:uiPriority="49"/>
+    <w:lsdException w:name="List Table 5 Dark Accent 1" w:uiPriority="50"/>
+    <w:lsdException w:name="List Table 6 Colorful Accent 1" w:uiPriority="51"/>
+    <w:lsdException w:name="List Table 7 Colorful Accent 1" w:uiPriority="52"/>
+    <w:lsdException w:name="List Table 1 Light Accent 2" w:uiPriority="46"/>
+    <w:lsdException w:name="List Table 2 Accent 2" w:uiPriority="47"/>
+    <w:lsdException w:name="List Table 3 Accent 2" w:uiPriority="48"/>
+    <w:lsdException w:name="List Table 4 Accent 2" w:uiPriority="49"/>
+    <w:lsdException w:name="List Table 5 Dark Accent 2" w:uiPriority="50"/>
+    <w:lsdException w:name="List Table 6 Colorful Accent 2" w:uiPriority="51"/>
+    <w:lsdException w:name="List Table 7 Colorful Accent 2" w:uiPriority="52"/>
+    <w:lsdException w:name="List Table 1 Light Accent 3" w:uiPriority="46"/>
+    <w:lsdException w:name="List Table 2 Accent 3" w:uiPriority="47"/>
+    <w:lsdException w:name="List Table 3 Accent 3" w:uiPriority="48"/>
+    <w:lsdException w:name="List Table 4 Accent 3" w:uiPriority="49"/>
+    <w:lsdException w:name="List Table 5 Dark Accent 3" w:uiPriority="50"/>
+    <w:lsdException w:name="List Table 6 Colorful Accent 3" w:uiPriority="51"/>
+    <w:lsdException w:name="List Table 7 Colorful Accent 3" w:uiPriority="52"/>
+    <w:lsdException w:name="List Table 1 Light Accent 4" w:uiPriority="46"/>
+    <w:lsdException w:name="List Table 2 Accent 4" w:uiPriority="47"/>
+    <w:lsdException w:name="List Table 3 Accent 4" w:uiPriority="48"/>
+    <w:lsdException w:name="List Table 4 Accent 4" w:uiPriority="49"/>
+    <w:lsdException w:name="List Table 5 Dark Accent 4" w:uiPriority="50"/>
+    <w:lsdException w:name="List Table 6 Colorful Accent 4" w:uiPriority="51"/>
+    <w:lsdException w:name="List Table 7 Colorful Accent 4" w:uiPriority="52"/>
+    <w:lsdException w:name="List Table 1 Light Accent 5" w:uiPriority="46"/>
+    <w:lsdException w:name="List Table 2 Accent 5" w:uiPriority="47"/>
+    <w:lsdException w:name="List Table 3 Accent 5" w:uiPriority="48"/>
+    <w:lsdException w:name="List Table 4 Accent 5" w:uiPriority="49"/>
+    <w:lsdException w:name="List Table 5 Dark Accent 5" w:uiPriority="50"/>
+    <w:lsdException w:name="List Table 6 Colorful Accent 5" w:uiPriority="51"/>
+    <w:lsdException w:name="List Table 7 Colorful Accent 5" w:uiPriority="52"/>
+    <w:lsdException w:name="List Table 1 Light Accent 6" w:uiPriority="46"/>
+    <w:lsdException w:name="List Table 2 Accent 6" w:uiPriority="47"/>
+    <w:lsdException w:name="List Table 3 Accent 6" w:uiPriority="48"/>
+    <w:lsdException w:name="List Table 4 Accent 6" w:uiPriority="49"/>
+    <w:lsdException w:name="List Table 5 Dark Accent 6" w:uiPriority="50"/>
+    <w:lsdException w:name="List Table 6 Colorful Accent 6" w:uiPriority="51"/>
+    <w:lsdException w:name="List Table 7 Colorful Accent 6" w:uiPriority="52"/>
+    <w:lsdException w:name="Mention" w:semiHidden="1" w:unhideWhenUsed="1"/>
+    <w:lsdException w:name="Smart Hyperlink" w:semiHidden="1" w:unhideWhenUsed="1"/>
   </w:latentStyles>
   <w:style w:type="paragraph" w:default="1" w:styleId="Normal">
     <w:name w:val="Normal"/>

--- a/Variable Threshold User Instructions.docx
+++ b/Variable Threshold User Instructions.docx
@@ -1,6 +1,6 @@
 
 <file path=word/document.xml><?xml version="1.0" encoding="utf-8"?>
-<w:document xmlns:wpc="http://schemas.microsoft.com/office/word/2010/wordprocessingCanvas" xmlns:mo="http://schemas.microsoft.com/office/mac/office/2008/main" xmlns:mc="http://schemas.openxmlformats.org/markup-compatibility/2006" xmlns:mv="urn:schemas-microsoft-com:mac:vml" xmlns:o="urn:schemas-microsoft-com:office:office" xmlns:r="http://schemas.openxmlformats.org/officeDocument/2006/relationships" xmlns:m="http://schemas.openxmlformats.org/officeDocument/2006/math" xmlns:v="urn:schemas-microsoft-com:vml" xmlns:wp14="http://schemas.microsoft.com/office/word/2010/wordprocessingDrawing" xmlns:wp="http://schemas.openxmlformats.org/drawingml/2006/wordprocessingDrawing" xmlns:w10="urn:schemas-microsoft-com:office:word" xmlns:w="http://schemas.openxmlformats.org/wordprocessingml/2006/main" xmlns:w14="http://schemas.microsoft.com/office/word/2010/wordml" xmlns:w15="http://schemas.microsoft.com/office/word/2012/wordml" xmlns:wpg="http://schemas.microsoft.com/office/word/2010/wordprocessingGroup" xmlns:wpi="http://schemas.microsoft.com/office/word/2010/wordprocessingInk" xmlns:wne="http://schemas.microsoft.com/office/word/2006/wordml" xmlns:wps="http://schemas.microsoft.com/office/word/2010/wordprocessingShape" mc:Ignorable="w14 w15 wp14">
+<w:document xmlns:wpc="http://schemas.microsoft.com/office/word/2010/wordprocessingCanvas" xmlns:cx="http://schemas.microsoft.com/office/drawing/2014/chartex" xmlns:cx1="http://schemas.microsoft.com/office/drawing/2015/9/8/chartex" xmlns:cx2="http://schemas.microsoft.com/office/drawing/2015/10/21/chartex" xmlns:cx3="http://schemas.microsoft.com/office/drawing/2016/5/9/chartex" xmlns:cx4="http://schemas.microsoft.com/office/drawing/2016/5/10/chartex" xmlns:cx5="http://schemas.microsoft.com/office/drawing/2016/5/11/chartex" xmlns:cx6="http://schemas.microsoft.com/office/drawing/2016/5/12/chartex" xmlns:cx7="http://schemas.microsoft.com/office/drawing/2016/5/13/chartex" xmlns:cx8="http://schemas.microsoft.com/office/drawing/2016/5/14/chartex" xmlns:mc="http://schemas.openxmlformats.org/markup-compatibility/2006" xmlns:aink="http://schemas.microsoft.com/office/drawing/2016/ink" xmlns:am3d="http://schemas.microsoft.com/office/drawing/2017/model3d" xmlns:o="urn:schemas-microsoft-com:office:office" xmlns:r="http://schemas.openxmlformats.org/officeDocument/2006/relationships" xmlns:m="http://schemas.openxmlformats.org/officeDocument/2006/math" xmlns:v="urn:schemas-microsoft-com:vml" xmlns:wp14="http://schemas.microsoft.com/office/word/2010/wordprocessingDrawing" xmlns:wp="http://schemas.openxmlformats.org/drawingml/2006/wordprocessingDrawing" xmlns:w10="urn:schemas-microsoft-com:office:word" xmlns:w="http://schemas.openxmlformats.org/wordprocessingml/2006/main" xmlns:w14="http://schemas.microsoft.com/office/word/2010/wordml" xmlns:w15="http://schemas.microsoft.com/office/word/2012/wordml" xmlns:w16se="http://schemas.microsoft.com/office/word/2015/wordml/symex" xmlns:wpg="http://schemas.microsoft.com/office/word/2010/wordprocessingGroup" xmlns:wpi="http://schemas.microsoft.com/office/word/2010/wordprocessingInk" xmlns:wne="http://schemas.microsoft.com/office/word/2006/wordml" xmlns:wps="http://schemas.microsoft.com/office/word/2010/wordprocessingShape" mc:Ignorable="w14 w15 w16se wp14">
   <w:body>
     <w:p>
       <w:pPr>
@@ -67,15 +67,7 @@
         <w:t xml:space="preserve"> 20000MB is an example starting value)</w:t>
       </w:r>
       <w:r>
-        <w:t xml:space="preserve"> After changing this option, </w:t>
-      </w:r>
-      <w:proofErr w:type="gramStart"/>
-      <w:r>
-        <w:t>exit  FIJI</w:t>
-      </w:r>
-      <w:proofErr w:type="gramEnd"/>
-      <w:r>
-        <w:t>.</w:t>
+        <w:t xml:space="preserve"> After changing this option, exit  FIJI.</w:t>
       </w:r>
     </w:p>
     <w:p/>
@@ -111,23 +103,7 @@
         <w:t xml:space="preserve"> Image Sequence</w:t>
       </w:r>
       <w:r>
-        <w:t xml:space="preserve">, if images are </w:t>
-      </w:r>
-      <w:proofErr w:type="spellStart"/>
-      <w:r>
-        <w:t>rgb</w:t>
-      </w:r>
-      <w:proofErr w:type="spellEnd"/>
-      <w:r>
-        <w:t xml:space="preserve">, be sure to check the ‘convert to </w:t>
-      </w:r>
-      <w:proofErr w:type="gramStart"/>
-      <w:r>
-        <w:t>8 bit</w:t>
-      </w:r>
-      <w:proofErr w:type="gramEnd"/>
-      <w:r>
-        <w:t xml:space="preserve"> grayscale’ checkbox.</w:t>
+        <w:t>, if images are rgb, be sure to check the ‘convert to 8 bit grayscale’ checkbox.</w:t>
       </w:r>
     </w:p>
     <w:p>
@@ -144,15 +120,7 @@
         <w:t>F</w:t>
       </w:r>
       <w:r>
-        <w:t xml:space="preserve">ilename must not have space, parentheses, </w:t>
-      </w:r>
-      <w:proofErr w:type="spellStart"/>
-      <w:r>
-        <w:t>etc</w:t>
-      </w:r>
-      <w:proofErr w:type="spellEnd"/>
-      <w:r>
-        <w:t xml:space="preserve"> </w:t>
+        <w:t xml:space="preserve">ilename must not have space, parentheses, etc </w:t>
       </w:r>
     </w:p>
     <w:p>
@@ -164,7 +132,13 @@
     <w:p/>
     <w:p>
       <w:r>
-        <w:t xml:space="preserve">The first dialog box is a choice whether to do a Variable Threshold analysis on the stack (default), or to perform filter measurements on a previously processed stack. If the latter option is selected, a new dialog box appears where some options are presented (Save Results, </w:t>
+        <w:t xml:space="preserve">The first dialog box is a choice whether to do a Variable Threshold analysis on the stack (default), or to perform filter measurements on a previously processed stack. </w:t>
+      </w:r>
+      <w:r>
+        <w:t>On first use, go with the default. (</w:t>
+      </w:r>
+      <w:r>
+        <w:t xml:space="preserve">If the latter option is selected, a new dialog box appears where some options are presented (Save Results, </w:t>
       </w:r>
       <w:r>
         <w:t>Label collage particles,</w:t>
@@ -176,7 +150,16 @@
         <w:t>Label interval for collage particles)</w:t>
       </w:r>
       <w:r>
-        <w:t>. Following this panel, the user selects the .zip file containing the set of analyzed regions of interest (ROIs) from a previous analysis). Then the program skips to the filter section (below.)</w:t>
+        <w:t xml:space="preserve">. Following this panel, the user selects the .zip file containing the set of analyzed regions of interest </w:t>
+      </w:r>
+      <w:r>
+        <w:t>(ROIs) from a previous analysis</w:t>
+      </w:r>
+      <w:r>
+        <w:t>. Then the program skips to the filter section (below.)</w:t>
+      </w:r>
+      <w:r>
+        <w:t>)</w:t>
       </w:r>
     </w:p>
     <w:p/>
@@ -217,19 +200,14 @@
     </w:p>
     <w:p>
       <w:r>
-        <w:t xml:space="preserve">Also there is an item </w:t>
-      </w:r>
-      <w:proofErr w:type="spellStart"/>
-      <w:r>
-        <w:t>ScaleFactorLightPix</w:t>
-      </w:r>
-      <w:proofErr w:type="spellEnd"/>
-      <w:r>
-        <w:t xml:space="preserve"> that </w:t>
+        <w:t xml:space="preserve">Also there is an item ScaleFactorLightPix that </w:t>
       </w:r>
       <w:r>
         <w:t>specifies the use of pixels brighter than the background for inclusion into the analyzed images. A value of 1.0 gives equal weight to light and dark pixels. A value of 0 will only include pixels darker than the background in the analyzed images.</w:t>
       </w:r>
+      <w:r>
+        <w:t xml:space="preserve"> Consider starting with the default (0).</w:t>
+      </w:r>
     </w:p>
     <w:p/>
     <w:p>
@@ -237,15 +215,7 @@
         <w:t xml:space="preserve">After calculating the background, </w:t>
       </w:r>
       <w:r>
-        <w:t>and creating a background-subtracted image stack “</w:t>
-      </w:r>
-      <w:proofErr w:type="spellStart"/>
-      <w:r>
-        <w:t>subfiles</w:t>
-      </w:r>
-      <w:proofErr w:type="spellEnd"/>
-      <w:r>
-        <w:t xml:space="preserve">,” </w:t>
+        <w:t xml:space="preserve">and creating a background-subtracted image stack “subfiles,” </w:t>
       </w:r>
       <w:r>
         <w:t>the next dialog box</w:t>
@@ -267,10 +237,16 @@
       <w:r>
         <w:t xml:space="preserve">  Set to the lowest threshold value sufficient to capture all particles. May need to experiment with this parameter initially</w:t>
       </w:r>
-    </w:p>
-    <w:p>
+      <w:r>
+        <w:t xml:space="preserve">. Note one can </w:t>
+      </w:r>
       <w:r>
         <w:lastRenderedPageBreak/>
+        <w:t>mouse around an image from your stack and observe the grayscale value at that location in the bottom line of the FIJI control panel. Mousing over a particle and then a background area will give you an idea about what minimum threshold might work.</w:t>
+      </w:r>
+    </w:p>
+    <w:p>
+      <w:r>
         <w:t xml:space="preserve">        </w:t>
       </w:r>
       <w:r>
@@ -283,7 +259,10 @@
         <w:t xml:space="preserve"> </w:t>
       </w:r>
       <w:r>
-        <w:t xml:space="preserve"> Converts the maximum intensity of particle (absolute value) into a tentative threshold value for that particle.</w:t>
+        <w:t xml:space="preserve"> Converts the maximum intensity of particle (absolute value) into a tentative th</w:t>
+      </w:r>
+      <w:r>
+        <w:t>reshold value for that particle.</w:t>
       </w:r>
     </w:p>
     <w:p>
@@ -313,22 +292,151 @@
         </w:rPr>
         <w:t>Max Value for Reset Threshold</w:t>
       </w:r>
-      <w:proofErr w:type="gramStart"/>
-      <w:r>
-        <w:t>: ,</w:t>
-      </w:r>
-      <w:proofErr w:type="gramEnd"/>
+      <w:r>
+        <w:t xml:space="preserve">: , </w:t>
+      </w:r>
+      <w:r>
+        <w:t>Upper limit for threshold</w:t>
+      </w:r>
+      <w:r>
+        <w:t>;</w:t>
+      </w:r>
+      <w:r>
+        <w:t xml:space="preserve"> (assigned threshold value for a high contrast particle will not exceed this value.)</w:t>
+      </w:r>
+    </w:p>
+    <w:p>
+      <w:r>
+        <w:t xml:space="preserve">        </w:t>
+      </w:r>
+      <w:r>
+        <w:rPr>
+          <w:b/>
+        </w:rPr>
+        <w:t>Minimum Circularity:</w:t>
+      </w:r>
+      <w:r>
+        <w:t xml:space="preserve"> , </w:t>
+      </w:r>
+      <w:r>
+        <w:t>to be considered for inclusion in results</w:t>
+      </w:r>
+    </w:p>
+    <w:p>
+      <w:r>
+        <w:t xml:space="preserve">        </w:t>
+      </w:r>
+      <w:r>
+        <w:rPr>
+          <w:b/>
+        </w:rPr>
+        <w:t>Maximum Circularity:</w:t>
+      </w:r>
+      <w:r>
+        <w:t xml:space="preserve"> , </w:t>
+      </w:r>
+      <w:r>
+        <w:t>to be considered for inclusion in results</w:t>
+      </w:r>
+      <w:r>
+        <w:t>;</w:t>
+      </w:r>
+    </w:p>
+    <w:p>
+      <w:r>
+        <w:t xml:space="preserve">        </w:t>
+      </w:r>
+      <w:r>
+        <w:rPr>
+          <w:b/>
+        </w:rPr>
+        <w:t>Minsize pixels:</w:t>
+      </w:r>
+      <w:r>
+        <w:t xml:space="preserve"> , </w:t>
+      </w:r>
+      <w:r>
+        <w:t>to be considered for inclusion in results</w:t>
+      </w:r>
+    </w:p>
+    <w:p>
+      <w:r>
+        <w:t xml:space="preserve">        </w:t>
+      </w:r>
+      <w:r>
+        <w:rPr>
+          <w:b/>
+        </w:rPr>
+        <w:t>Maxsize pixels:</w:t>
+      </w:r>
+      <w:r>
+        <w:t xml:space="preserve"> , </w:t>
+      </w:r>
+      <w:r>
+        <w:t>to be considered for inclusion in results</w:t>
+      </w:r>
+    </w:p>
+    <w:p>
+      <w:r>
+        <w:t xml:space="preserve">        </w:t>
+      </w:r>
+      <w:r>
+        <w:rPr>
+          <w:b/>
+        </w:rPr>
+        <w:t>InitialDilateErodeSteps:</w:t>
+      </w:r>
+      <w:r>
+        <w:t xml:space="preserve"> , </w:t>
+      </w:r>
+      <w:r>
+        <w:t>prior to variable thresh algorithm</w:t>
+      </w:r>
+      <w:r>
+        <w:t>, (helps to reduce fragmentation effects )</w:t>
+      </w:r>
+    </w:p>
+    <w:p>
+      <w:r>
+        <w:t xml:space="preserve">        </w:t>
+      </w:r>
+      <w:r>
+        <w:rPr>
+          <w:b/>
+        </w:rPr>
+        <w:t>FinalDilateErodeSteps</w:t>
+      </w:r>
+      <w:r>
+        <w:t xml:space="preserve"> if Do Hull not selected, will perform after variable thresh algorithm</w:t>
+      </w:r>
+    </w:p>
+    <w:p>
+      <w:r>
+        <w:t xml:space="preserve">      </w:t>
+      </w:r>
       <w:r>
         <w:t xml:space="preserve"> </w:t>
       </w:r>
       <w:r>
-        <w:t>Upper limit for threshold</w:t>
-      </w:r>
-      <w:r>
-        <w:t>;</w:t>
-      </w:r>
-      <w:r>
-        <w:t xml:space="preserve"> (assigned threshold value for a high contrast particle will not exceed this value.)</w:t>
+        <w:t xml:space="preserve"> </w:t>
+      </w:r>
+      <w:r>
+        <w:rPr>
+          <w:b/>
+        </w:rPr>
+        <w:t>Label</w:t>
+      </w:r>
+      <w:r>
+        <w:rPr>
+          <w:b/>
+        </w:rPr>
+        <w:t xml:space="preserve"> interval for collage particles</w:t>
+      </w:r>
+      <w:r>
+        <w:t>:,</w:t>
+      </w:r>
+      <w:r>
+        <w:t xml:space="preserve"> </w:t>
       </w:r>
     </w:p>
     <w:p>
@@ -339,24 +447,45 @@
         <w:rPr>
           <w:b/>
         </w:rPr>
-        <w:t>Minimum Circularity</w:t>
-      </w:r>
-      <w:proofErr w:type="gramStart"/>
-      <w:r>
-        <w:rPr>
-          <w:b/>
-        </w:rPr>
-        <w:t>:</w:t>
-      </w:r>
-      <w:r>
-        <w:t xml:space="preserve"> ,</w:t>
-      </w:r>
-      <w:proofErr w:type="gramEnd"/>
+        <w:t>Save Results</w:t>
+      </w:r>
+      <w:r>
+        <w:t xml:space="preserve"> , </w:t>
+      </w:r>
+      <w:r>
+        <w:t>checkbox</w:t>
+      </w:r>
+      <w:r>
+        <w:t xml:space="preserve">;        </w:t>
+      </w:r>
+    </w:p>
+    <w:p>
+      <w:r>
+        <w:t xml:space="preserve">        </w:t>
+      </w:r>
+      <w:r>
+        <w:rPr>
+          <w:b/>
+        </w:rPr>
+        <w:t>Do Hull Analysis</w:t>
+      </w:r>
+      <w:r>
+        <w:t xml:space="preserve"> , </w:t>
+      </w:r>
+      <w:r>
+        <w:t xml:space="preserve">checkbox </w:t>
+      </w:r>
+      <w:r>
+        <w:t>performs convex hull analysis after variable threshold , fills in arcs, completes joined fragments</w:t>
+      </w:r>
+      <w:r>
+        <w:t>,</w:t>
+      </w:r>
       <w:r>
         <w:t xml:space="preserve"> </w:t>
       </w:r>
       <w:r>
-        <w:t>to be considered for inclusion in results</w:t>
+        <w:t xml:space="preserve">  </w:t>
       </w:r>
     </w:p>
     <w:p>
@@ -367,326 +496,46 @@
         <w:rPr>
           <w:b/>
         </w:rPr>
-        <w:t>Maximum Circularity</w:t>
-      </w:r>
-      <w:proofErr w:type="gramStart"/>
-      <w:r>
-        <w:rPr>
-          <w:b/>
-        </w:rPr>
-        <w:t>:</w:t>
-      </w:r>
-      <w:r>
-        <w:t xml:space="preserve"> ,</w:t>
-      </w:r>
-      <w:proofErr w:type="gramEnd"/>
-      <w:r>
-        <w:t xml:space="preserve"> </w:t>
-      </w:r>
-      <w:r>
-        <w:t>to be considered for inclusion in results</w:t>
-      </w:r>
-      <w:r>
-        <w:t>;</w:t>
+        <w:t>Enhance Contrast collage particles</w:t>
+      </w:r>
+      <w:r>
+        <w:t xml:space="preserve"> checkbox</w:t>
+      </w:r>
+      <w:r>
+        <w:t xml:space="preserve"> (displayed collage will have an auto contrast applied if checked)</w:t>
       </w:r>
     </w:p>
     <w:p>
       <w:r>
         <w:t xml:space="preserve">        </w:t>
       </w:r>
-      <w:proofErr w:type="spellStart"/>
-      <w:r>
-        <w:rPr>
-          <w:b/>
-        </w:rPr>
-        <w:t>Minsize</w:t>
-      </w:r>
-      <w:proofErr w:type="spellEnd"/>
-      <w:r>
-        <w:rPr>
-          <w:b/>
-        </w:rPr>
-        <w:t xml:space="preserve"> pixels</w:t>
-      </w:r>
-      <w:proofErr w:type="gramStart"/>
-      <w:r>
-        <w:rPr>
-          <w:b/>
-        </w:rPr>
-        <w:t>:</w:t>
-      </w:r>
-      <w:r>
-        <w:t xml:space="preserve"> ,</w:t>
-      </w:r>
-      <w:proofErr w:type="gramEnd"/>
-      <w:r>
-        <w:t xml:space="preserve"> </w:t>
-      </w:r>
-      <w:r>
-        <w:t>to be considered for inclusion in results</w:t>
+      <w:r>
+        <w:rPr>
+          <w:b/>
+        </w:rPr>
+        <w:t>Label collage particles</w:t>
+      </w:r>
+      <w:r>
+        <w:t xml:space="preserve"> , </w:t>
+      </w:r>
+      <w:r>
+        <w:t>checkbox</w:t>
+      </w:r>
+      <w:r>
+        <w:t>. will label every Nth particle (where N is specified above ‘Label interval’)</w:t>
       </w:r>
     </w:p>
     <w:p>
       <w:r>
         <w:t xml:space="preserve">        </w:t>
       </w:r>
-      <w:proofErr w:type="spellStart"/>
-      <w:r>
-        <w:rPr>
-          <w:b/>
-        </w:rPr>
-        <w:t>Maxsize</w:t>
-      </w:r>
-      <w:proofErr w:type="spellEnd"/>
-      <w:r>
-        <w:rPr>
-          <w:b/>
-        </w:rPr>
-        <w:t xml:space="preserve"> pixels</w:t>
-      </w:r>
-      <w:proofErr w:type="gramStart"/>
-      <w:r>
-        <w:rPr>
-          <w:b/>
-        </w:rPr>
-        <w:t>:</w:t>
-      </w:r>
-      <w:r>
-        <w:t xml:space="preserve"> ,</w:t>
-      </w:r>
-      <w:proofErr w:type="gramEnd"/>
-      <w:r>
-        <w:t xml:space="preserve"> </w:t>
-      </w:r>
-      <w:r>
-        <w:t>to be considered for inclusion in results</w:t>
-      </w:r>
-    </w:p>
-    <w:p>
-      <w:r>
-        <w:t xml:space="preserve">        </w:t>
-      </w:r>
-      <w:proofErr w:type="spellStart"/>
-      <w:r>
-        <w:rPr>
-          <w:b/>
-        </w:rPr>
-        <w:t>InitialDilateErodeSteps</w:t>
-      </w:r>
-      <w:proofErr w:type="spellEnd"/>
-      <w:proofErr w:type="gramStart"/>
-      <w:r>
-        <w:rPr>
-          <w:b/>
-        </w:rPr>
-        <w:t>:</w:t>
-      </w:r>
-      <w:r>
-        <w:t xml:space="preserve"> ,</w:t>
-      </w:r>
-      <w:proofErr w:type="gramEnd"/>
-      <w:r>
-        <w:t xml:space="preserve"> </w:t>
-      </w:r>
-      <w:r>
-        <w:t>prior to variable thresh algorithm</w:t>
-      </w:r>
-      <w:r>
-        <w:t>, (helps to reduce fragmentation effects )</w:t>
-      </w:r>
-    </w:p>
-    <w:p>
-      <w:r>
-        <w:t xml:space="preserve">        </w:t>
-      </w:r>
-      <w:proofErr w:type="spellStart"/>
-      <w:r>
-        <w:rPr>
-          <w:b/>
-        </w:rPr>
-        <w:t>FinalDilateErodeSteps</w:t>
-      </w:r>
-      <w:proofErr w:type="spellEnd"/>
-      <w:r>
-        <w:t xml:space="preserve"> if Do Hull not selected, will perform after variable thresh algorithm</w:t>
-      </w:r>
-    </w:p>
-    <w:p>
-      <w:r>
-        <w:t xml:space="preserve">      </w:t>
-      </w:r>
-      <w:r>
-        <w:t xml:space="preserve"> </w:t>
-      </w:r>
-      <w:r>
-        <w:t xml:space="preserve"> </w:t>
-      </w:r>
-      <w:r>
-        <w:rPr>
-          <w:b/>
-        </w:rPr>
-        <w:t>Label</w:t>
-      </w:r>
-      <w:r>
-        <w:rPr>
-          <w:b/>
-        </w:rPr>
-        <w:t xml:space="preserve"> interval for collage </w:t>
-      </w:r>
-      <w:proofErr w:type="gramStart"/>
-      <w:r>
-        <w:rPr>
-          <w:b/>
-        </w:rPr>
-        <w:t>particles</w:t>
-      </w:r>
-      <w:r>
-        <w:t>:,</w:t>
-      </w:r>
-      <w:proofErr w:type="gramEnd"/>
-      <w:r>
-        <w:t xml:space="preserve"> </w:t>
-      </w:r>
-    </w:p>
-    <w:p>
-      <w:r>
-        <w:t xml:space="preserve">        </w:t>
-      </w:r>
-      <w:r>
-        <w:rPr>
-          <w:b/>
-        </w:rPr>
-        <w:t xml:space="preserve">Save </w:t>
-      </w:r>
-      <w:proofErr w:type="gramStart"/>
-      <w:r>
-        <w:rPr>
-          <w:b/>
-        </w:rPr>
-        <w:t>Results</w:t>
-      </w:r>
-      <w:r>
-        <w:t xml:space="preserve"> ,</w:t>
-      </w:r>
-      <w:proofErr w:type="gramEnd"/>
-      <w:r>
-        <w:t xml:space="preserve"> </w:t>
-      </w:r>
-      <w:r>
-        <w:t>checkbox</w:t>
-      </w:r>
-      <w:r>
-        <w:t xml:space="preserve">;        </w:t>
-      </w:r>
-    </w:p>
-    <w:p>
-      <w:r>
-        <w:t xml:space="preserve">        </w:t>
-      </w:r>
-      <w:r>
-        <w:rPr>
-          <w:b/>
-        </w:rPr>
-        <w:t xml:space="preserve">Do Hull </w:t>
-      </w:r>
-      <w:proofErr w:type="gramStart"/>
-      <w:r>
-        <w:rPr>
-          <w:b/>
-        </w:rPr>
-        <w:t>Analysis</w:t>
-      </w:r>
-      <w:r>
-        <w:t xml:space="preserve"> ,</w:t>
-      </w:r>
-      <w:proofErr w:type="gramEnd"/>
-      <w:r>
-        <w:t xml:space="preserve"> </w:t>
-      </w:r>
-      <w:r>
-        <w:t xml:space="preserve">checkbox </w:t>
-      </w:r>
-      <w:r>
-        <w:t>performs convex hull analysis after variable threshold , fills in arcs, completes joined fragments</w:t>
-      </w:r>
-      <w:r>
-        <w:t>,</w:t>
-      </w:r>
-      <w:r>
-        <w:t xml:space="preserve"> </w:t>
-      </w:r>
-      <w:r>
-        <w:t xml:space="preserve">  </w:t>
-      </w:r>
-    </w:p>
-    <w:p>
-      <w:r>
-        <w:t xml:space="preserve">        </w:t>
-      </w:r>
-      <w:r>
-        <w:rPr>
-          <w:b/>
-        </w:rPr>
-        <w:t>Enhance Contrast collage particles</w:t>
-      </w:r>
-      <w:r>
-        <w:t xml:space="preserve"> checkbox</w:t>
-      </w:r>
-      <w:r>
-        <w:t xml:space="preserve"> (displayed collage will have an auto contrast applied if checked)</w:t>
-      </w:r>
-    </w:p>
-    <w:p>
-      <w:r>
-        <w:t xml:space="preserve">        </w:t>
-      </w:r>
-      <w:r>
-        <w:rPr>
-          <w:b/>
-        </w:rPr>
-        <w:t xml:space="preserve">Label collage </w:t>
-      </w:r>
-      <w:proofErr w:type="gramStart"/>
-      <w:r>
-        <w:rPr>
-          <w:b/>
-        </w:rPr>
-        <w:t>particles</w:t>
-      </w:r>
-      <w:r>
-        <w:t xml:space="preserve"> ,</w:t>
-      </w:r>
-      <w:proofErr w:type="gramEnd"/>
-      <w:r>
-        <w:t xml:space="preserve"> </w:t>
-      </w:r>
-      <w:r>
-        <w:t>checkbox</w:t>
-      </w:r>
-      <w:r>
-        <w:t>. will label every Nth particle (where N is specified above ‘Label interval’)</w:t>
-      </w:r>
-    </w:p>
-    <w:p>
-      <w:r>
-        <w:t xml:space="preserve">        </w:t>
-      </w:r>
       <w:r>
         <w:rPr>
           <w:b/>
           <w:bCs/>
         </w:rPr>
-        <w:t xml:space="preserve">Show Particles in Image Stack with black </w:t>
-      </w:r>
-      <w:proofErr w:type="spellStart"/>
-      <w:r>
-        <w:rPr>
-          <w:b/>
-          <w:bCs/>
-        </w:rPr>
-        <w:t>backgnd</w:t>
-      </w:r>
-      <w:proofErr w:type="spellEnd"/>
+        <w:t>Show Particles in Image Stack with black backgnd</w:t>
+      </w:r>
       <w:r>
         <w:t>, checkbox will leave open at the end of the run the image stack with identified particles and black background</w:t>
       </w:r>
@@ -697,15 +546,7 @@
     <w:p/>
     <w:p>
       <w:r>
-        <w:t>The final dialog box, “Set Measurements</w:t>
-      </w:r>
-      <w:proofErr w:type="gramStart"/>
-      <w:r>
-        <w:t>” ,</w:t>
-      </w:r>
-      <w:proofErr w:type="gramEnd"/>
-      <w:r>
-        <w:t xml:space="preserve"> only appears if Save Results checkbox was checked. </w:t>
+        <w:t xml:space="preserve">The final dialog box, “Set Measurements” , only appears if Save Results checkbox was checked. </w:t>
       </w:r>
       <w:r>
         <w:t>The available parameters are described under 30.7 “Set Measurements” at the following link</w:t>
@@ -729,20 +570,7 @@
     </w:p>
     <w:p>
       <w:r>
-        <w:t xml:space="preserve">The results file is saved as </w:t>
-      </w:r>
-      <w:proofErr w:type="gramStart"/>
-      <w:r>
-        <w:t xml:space="preserve">a  </w:t>
-      </w:r>
-      <w:proofErr w:type="spellStart"/>
-      <w:r>
-        <w:t>xls</w:t>
-      </w:r>
-      <w:proofErr w:type="spellEnd"/>
-      <w:proofErr w:type="gramEnd"/>
-      <w:r>
-        <w:t xml:space="preserve"> file</w:t>
+        <w:t>The results file is saved as a  xls file</w:t>
       </w:r>
     </w:p>
     <w:p>
@@ -752,7 +580,16 @@
     </w:p>
     <w:p>
       <w:r>
-        <w:t>These files are stored in the same folder as the saved TIF image stack.</w:t>
+        <w:t>These files are stored in the same folder as the saved TIF image stack</w:t>
+      </w:r>
+      <w:r>
+        <w:t xml:space="preserve"> (that you saved at the beginning of this process</w:t>
+      </w:r>
+      <w:r>
+        <w:t>.</w:t>
+      </w:r>
+      <w:r>
+        <w:t>)</w:t>
       </w:r>
     </w:p>
     <w:p>
@@ -765,20 +602,82 @@
     </w:p>
     <w:p>
       <w:r>
-        <w:t>When the processing is complete, the plug-in will store an excel spreadsheet with parameter values for each particle. Also saved is a TIF collage with each particle referenced to the particle number on the spreadsheet. The filenames are generated automatically.</w:t>
+        <w:t xml:space="preserve">When the processing is complete, the plug-in will store an excel </w:t>
+      </w:r>
+      <w:r>
+        <w:t xml:space="preserve">(xls) </w:t>
+      </w:r>
+      <w:r>
+        <w:t xml:space="preserve">spreadsheet with parameter values for each particle. Also saved is a TIF collage with each </w:t>
+      </w:r>
+      <w:r>
+        <w:lastRenderedPageBreak/>
+        <w:t>particle referenced to the particle number on the spreadsheet. The filenames are generated automatically.</w:t>
       </w:r>
     </w:p>
     <w:p/>
     <w:p>
-      <w:r>
-        <w:lastRenderedPageBreak/>
+      <w:pPr>
+        <w:rPr>
+          <w:b/>
+        </w:rPr>
+      </w:pPr>
+      <w:r>
+        <w:rPr>
+          <w:b/>
+        </w:rPr>
+        <w:t>Filtering Results</w:t>
+      </w:r>
+    </w:p>
+    <w:p/>
+    <w:p>
+      <w:r>
         <w:t xml:space="preserve">A dialog box is presented providing the option to continue with filtering the results or ending the VT </w:t>
       </w:r>
       <w:r>
-        <w:t xml:space="preserve">plugin. For additional filtering, select as many parameters as desired. A second panel then allows setting the filter range for each parameter. </w:t>
-      </w:r>
-      <w:r>
-        <w:t>If the collage, so saved, is re-opened in FIJI, the overlay with particle boundaries and numbers will be shown. If opened in other applications, the overlay may not be displayed. To join th</w:t>
+        <w:t>plugin</w:t>
+      </w:r>
+      <w:r>
+        <w:t xml:space="preserve">. </w:t>
+      </w:r>
+      <w:r>
+        <w:t xml:space="preserve"> </w:t>
+      </w:r>
+      <w:r>
+        <w:t xml:space="preserve">Based on the column headings that are in the results table,  a set of options for filtering data will be presented in a dialog box. Check the parameters on which filtering will be performed. </w:t>
+      </w:r>
+      <w:r>
+        <w:t xml:space="preserve"> A second panel then allows setting the filter range for each parameter.</w:t>
+      </w:r>
+      <w:r>
+        <w:t xml:space="preserve"> </w:t>
+      </w:r>
+      <w:r>
+        <w:t>If SaveResults was checked</w:t>
+      </w:r>
+      <w:r>
+        <w:t xml:space="preserve"> earlier, a</w:t>
+      </w:r>
+      <w:r>
+        <w:t xml:space="preserve"> new collage and spreadsheet file are saved with the filter ranges included in the filenames.</w:t>
+      </w:r>
+      <w:r>
+        <w:t xml:space="preserve"> </w:t>
+      </w:r>
+      <w:r>
+        <w:t>A dialog box is presented providing the option to continue with performing another filter study or exiting the plugin. The filtering for the next cycle is based on the original set of ROIs (all particles) not the previous filtered results.</w:t>
+      </w:r>
+    </w:p>
+    <w:p/>
+    <w:p>
+      <w:r>
+        <w:t xml:space="preserve">If the </w:t>
+      </w:r>
+      <w:r>
+        <w:t>collage</w:t>
+      </w:r>
+      <w:r>
+        <w:t xml:space="preserve"> is re-opened in FIJI, the overlay with particle boundaries and numbers will be shown. If opened in other applications, the overlay may not be displayed. To join th</w:t>
       </w:r>
       <w:r>
         <w:t>e overlay with the collage, use</w:t>
@@ -795,122 +694,46 @@
       <w:r>
         <w:t>. Then save as TIF. Now the collage and overlay will be shown in other applications (though in FIJI, you will no longer be able to hide the overlay).</w:t>
       </w:r>
-    </w:p>
-    <w:p/>
-    <w:p>
-      <w:pPr>
-        <w:rPr>
-          <w:b/>
-        </w:rPr>
-      </w:pPr>
-      <w:r>
-        <w:rPr>
-          <w:b/>
-        </w:rPr>
-        <w:t>Filtering Results</w:t>
-      </w:r>
-    </w:p>
-    <w:p>
-      <w:pPr>
-        <w:rPr>
-          <w:b/>
-        </w:rPr>
-      </w:pPr>
-    </w:p>
-    <w:p>
-      <w:r>
-        <w:t xml:space="preserve">Based on the </w:t>
-      </w:r>
-      <w:r>
-        <w:t>column headings</w:t>
-      </w:r>
-      <w:r>
-        <w:t xml:space="preserve"> that </w:t>
-      </w:r>
-      <w:r>
-        <w:t>are</w:t>
-      </w:r>
-      <w:r>
-        <w:t xml:space="preserve"> in the results </w:t>
-      </w:r>
-      <w:proofErr w:type="gramStart"/>
-      <w:r>
-        <w:t xml:space="preserve">table, </w:t>
-      </w:r>
-      <w:r>
-        <w:t xml:space="preserve"> a</w:t>
-      </w:r>
-      <w:proofErr w:type="gramEnd"/>
-      <w:r>
-        <w:t xml:space="preserve"> set of options for filtering data will be presented in a dialog box. Check the parameters on which filtering will be performed. </w:t>
-      </w:r>
-    </w:p>
-    <w:p>
-      <w:r>
-        <w:t>A new dialog box appears in which the ranges of each of the parameters to be filtered on may be entered.</w:t>
-      </w:r>
-    </w:p>
-    <w:p>
-      <w:r>
-        <w:t xml:space="preserve">The result is a new image stack with a collage of the filtered particles. Behind this image will be a new table with the filtered results. If </w:t>
-      </w:r>
-      <w:proofErr w:type="spellStart"/>
-      <w:r>
-        <w:t>SaveResults</w:t>
-      </w:r>
-      <w:proofErr w:type="spellEnd"/>
-      <w:r>
-        <w:t xml:space="preserve"> was checked earlier, these files will be saved in the same direct</w:t>
-      </w:r>
-      <w:r>
-        <w:t>ory as the original image stack, with the filtering parameter values included in the filename.</w:t>
-      </w:r>
-    </w:p>
-    <w:p>
-      <w:r>
-        <w:t>A dialog box is presented providing the option to continue with performing another filter study or exiting the plugin. The filtering for the next cycle is based on the original set of ROIs (all particles) not the previous filtered results.</w:t>
-      </w:r>
-    </w:p>
-    <w:p/>
-    <w:p/>
-    <w:p>
-      <w:pPr>
-        <w:rPr>
-          <w:b/>
-        </w:rPr>
-      </w:pPr>
-      <w:r>
-        <w:rPr>
-          <w:b/>
-        </w:rPr>
-        <w:t>Questions?</w:t>
-      </w:r>
-    </w:p>
-    <w:p>
-      <w:pPr>
-        <w:rPr>
-          <w:b/>
-        </w:rPr>
-      </w:pPr>
-      <w:r>
-        <w:rPr>
-          <w:b/>
-        </w:rPr>
-        <w:t>Contact Richard Cavicchi at rcavicchi@nist.gov</w:t>
-      </w:r>
-    </w:p>
-    <w:p/>
-    <w:p>
-      <w:pPr>
-        <w:rPr>
-          <w:b/>
-        </w:rPr>
-      </w:pPr>
     </w:p>
     <w:p>
       <w:bookmarkStart w:id="0" w:name="_GoBack"/>
       <w:bookmarkEnd w:id="0"/>
     </w:p>
+    <w:p>
+      <w:pPr>
+        <w:rPr>
+          <w:b/>
+        </w:rPr>
+      </w:pPr>
+      <w:r>
+        <w:rPr>
+          <w:b/>
+        </w:rPr>
+        <w:t>Questions?</w:t>
+      </w:r>
+    </w:p>
+    <w:p>
+      <w:pPr>
+        <w:rPr>
+          <w:b/>
+        </w:rPr>
+      </w:pPr>
+      <w:r>
+        <w:rPr>
+          <w:b/>
+        </w:rPr>
+        <w:t>Contact Richard Cavicchi at rcavicchi@nist.gov</w:t>
+      </w:r>
+    </w:p>
+    <w:p/>
+    <w:p>
+      <w:pPr>
+        <w:rPr>
+          <w:b/>
+        </w:rPr>
+      </w:pPr>
+    </w:p>
+    <w:p/>
     <w:sectPr>
       <w:pgSz w:w="12240" w:h="15840"/>
       <w:pgMar w:top="1440" w:right="1800" w:bottom="1440" w:left="1800" w:header="720" w:footer="720" w:gutter="0"/>
@@ -922,7 +745,7 @@
 </file>
 
 <file path=word/styles.xml><?xml version="1.0" encoding="utf-8"?>
-<w:styles xmlns:mc="http://schemas.openxmlformats.org/markup-compatibility/2006" xmlns:r="http://schemas.openxmlformats.org/officeDocument/2006/relationships" xmlns:w="http://schemas.openxmlformats.org/wordprocessingml/2006/main" xmlns:w14="http://schemas.microsoft.com/office/word/2010/wordml" xmlns:w15="http://schemas.microsoft.com/office/word/2012/wordml" mc:Ignorable="w14 w15">
+<w:styles xmlns:mc="http://schemas.openxmlformats.org/markup-compatibility/2006" xmlns:r="http://schemas.openxmlformats.org/officeDocument/2006/relationships" xmlns:w="http://schemas.openxmlformats.org/wordprocessingml/2006/main" xmlns:w14="http://schemas.microsoft.com/office/word/2010/wordml" xmlns:w15="http://schemas.microsoft.com/office/word/2012/wordml" xmlns:w16se="http://schemas.microsoft.com/office/word/2015/wordml/symex" mc:Ignorable="w14 w15 w16se">
   <w:docDefaults>
     <w:rPrDefault>
       <w:rPr>
@@ -934,7 +757,7 @@
     </w:rPrDefault>
     <w:pPrDefault/>
   </w:docDefaults>
-  <w:latentStyles w:defLockedState="0" w:defUIPriority="99" w:defSemiHidden="0" w:defUnhideWhenUsed="0" w:defQFormat="0" w:count="382">
+  <w:latentStyles w:defLockedState="0" w:defUIPriority="99" w:defSemiHidden="0" w:defUnhideWhenUsed="0" w:defQFormat="0" w:count="375">
     <w:lsdException w:name="Normal" w:uiPriority="0" w:qFormat="1"/>
     <w:lsdException w:name="heading 1" w:uiPriority="9" w:qFormat="1"/>
     <w:lsdException w:name="heading 2" w:semiHidden="1" w:uiPriority="9" w:unhideWhenUsed="1" w:qFormat="1"/>
